--- a/Web/Browsers/Chrome/Chrome.docx
+++ b/Web/Browsers/Chrome/Chrome.docx
@@ -2,6 +2,6728 @@
 <file path=word/document.xml><?xml version="1.0" encoding="utf-8"?>
 <w:document xmlns:wpc="http://schemas.microsoft.com/office/word/2010/wordprocessingCanvas" xmlns:mc="http://schemas.openxmlformats.org/markup-compatibility/2006" xmlns:o="urn:schemas-microsoft-com:office:office" xmlns:r="http://schemas.openxmlformats.org/officeDocument/2006/relationships" xmlns:m="http://schemas.openxmlformats.org/officeDocument/2006/math" xmlns:v="urn:schemas-microsoft-com:vml" xmlns:wp14="http://schemas.microsoft.com/office/word/2010/wordprocessingDrawing" xmlns:wp="http://schemas.openxmlformats.org/drawingml/2006/wordprocessingDrawing" xmlns:w="http://schemas.openxmlformats.org/wordprocessingml/2006/main" xmlns:w14="http://schemas.microsoft.com/office/word/2010/wordml" xmlns:w10="urn:schemas-microsoft-com:office:word" xmlns:w15="http://schemas.microsoft.com/office/word/2012/wordml" xmlns:wpg="http://schemas.microsoft.com/office/word/2010/wordprocessingGroup" xmlns:wpi="http://schemas.microsoft.com/office/word/2010/wordprocessingInk" xmlns:wne="http://schemas.microsoft.com/office/word/2006/wordml" xmlns:wps="http://schemas.microsoft.com/office/word/2010/wordprocessingShape" xmlns:wpsCustomData="http://www.wps.cn/officeDocument/2013/wpsCustomData" mc:Ignorable="w14 w15 wp14">
   <w:body>
+    <w:p>
+      <w:pPr>
+        <w:keepNext w:val="0"/>
+        <w:keepLines w:val="0"/>
+        <w:widowControl/>
+        <w:suppressLineNumbers w:val="0"/>
+        <w:pBdr>
+          <w:top w:val="none" w:color="auto" w:sz="0" w:space="0"/>
+          <w:left w:val="none" w:color="auto" w:sz="0" w:space="0"/>
+          <w:bottom w:val="none" w:color="auto" w:sz="0" w:space="0"/>
+          <w:right w:val="none" w:color="auto" w:sz="0" w:space="0"/>
+        </w:pBdr>
+        <w:shd w:val="clear"/>
+        <w:spacing w:before="0" w:beforeAutospacing="0" w:after="0" w:afterAutospacing="0"/>
+        <w:ind w:left="0" w:right="0"/>
+        <w:jc w:val="left"/>
+        <w:outlineLvl w:val="0"/>
+        <w:rPr>
+          <w:rFonts w:hint="eastAsia" w:ascii="微软雅黑" w:hAnsi="微软雅黑" w:eastAsia="微软雅黑" w:cs="微软雅黑"/>
+          <w:kern w:val="44"/>
+          <w:sz w:val="42"/>
+          <w:szCs w:val="42"/>
+          <w:lang w:val="en-US" w:eastAsia="zh-CN" w:bidi="ar"/>
+        </w:rPr>
+      </w:pPr>
+      <w:bookmarkStart w:id="0" w:name="_Toc28997"/>
+      <w:bookmarkStart w:id="31" w:name="_GoBack"/>
+      <w:r>
+        <w:rPr>
+          <w:rFonts w:hint="eastAsia" w:ascii="微软雅黑" w:hAnsi="微软雅黑" w:eastAsia="微软雅黑" w:cs="微软雅黑"/>
+          <w:kern w:val="44"/>
+          <w:sz w:val="42"/>
+          <w:szCs w:val="42"/>
+          <w:lang w:val="en-US" w:eastAsia="zh-CN" w:bidi="ar"/>
+        </w:rPr>
+        <w:t>IIS服务器的配置</w:t>
+      </w:r>
+      <w:bookmarkEnd w:id="0"/>
+    </w:p>
+    <w:bookmarkEnd w:id="31"/>
+    <w:p>
+      <w:pPr>
+        <w:keepNext w:val="0"/>
+        <w:keepLines w:val="0"/>
+        <w:widowControl/>
+        <w:suppressLineNumbers w:val="0"/>
+        <w:pBdr>
+          <w:top w:val="none" w:color="auto" w:sz="0" w:space="0"/>
+          <w:left w:val="none" w:color="auto" w:sz="0" w:space="0"/>
+          <w:bottom w:val="none" w:color="auto" w:sz="0" w:space="0"/>
+          <w:right w:val="none" w:color="auto" w:sz="0" w:space="0"/>
+        </w:pBdr>
+        <w:shd w:val="clear"/>
+        <w:spacing w:before="0" w:beforeAutospacing="0" w:after="0" w:afterAutospacing="0"/>
+        <w:ind w:left="0" w:right="0"/>
+        <w:jc w:val="left"/>
+        <w:rPr>
+          <w:rFonts w:asciiTheme="minorHAnsi" w:hAnsiTheme="minorHAnsi" w:eastAsiaTheme="minorEastAsia" w:cstheme="minorBidi"/>
+          <w:b w:val="0"/>
+          <w:bCs w:val="0"/>
+          <w:sz w:val="21"/>
+          <w:szCs w:val="24"/>
+        </w:rPr>
+      </w:pPr>
+    </w:p>
+    <w:p>
+      <w:pPr>
+        <w:keepNext w:val="0"/>
+        <w:keepLines w:val="0"/>
+        <w:widowControl/>
+        <w:suppressLineNumbers w:val="0"/>
+        <w:pBdr>
+          <w:top w:val="none" w:color="auto" w:sz="0" w:space="0"/>
+          <w:left w:val="none" w:color="auto" w:sz="0" w:space="0"/>
+          <w:bottom w:val="none" w:color="auto" w:sz="0" w:space="0"/>
+          <w:right w:val="none" w:color="auto" w:sz="0" w:space="0"/>
+        </w:pBdr>
+        <w:shd w:val="clear"/>
+        <w:spacing w:before="0" w:beforeAutospacing="0" w:after="0" w:afterAutospacing="0"/>
+        <w:ind w:left="0" w:right="0"/>
+        <w:jc w:val="left"/>
+        <w:rPr>
+          <w:rFonts w:asciiTheme="minorHAnsi" w:hAnsiTheme="minorHAnsi" w:eastAsiaTheme="minorEastAsia" w:cstheme="minorBidi"/>
+          <w:b w:val="0"/>
+          <w:bCs w:val="0"/>
+          <w:sz w:val="21"/>
+          <w:szCs w:val="24"/>
+        </w:rPr>
+      </w:pPr>
+      <w:r>
+        <w:rPr>
+          <w:rFonts w:ascii="宋体" w:hAnsi="宋体" w:eastAsia="宋体" w:cs="宋体"/>
+          <w:b w:val="0"/>
+          <w:bCs w:val="0"/>
+          <w:sz w:val="24"/>
+          <w:szCs w:val="24"/>
+        </w:rPr>
+        <w:fldChar w:fldCharType="begin"/>
+      </w:r>
+      <w:r>
+        <w:rPr>
+          <w:rFonts w:ascii="宋体" w:hAnsi="宋体" w:eastAsia="宋体" w:cs="宋体"/>
+          <w:b w:val="0"/>
+          <w:bCs w:val="0"/>
+          <w:sz w:val="24"/>
+          <w:szCs w:val="24"/>
+        </w:rPr>
+        <w:instrText xml:space="preserve"> HYPERLINK "https://blog.csdn.net/qq_34423913" \t "_blank" </w:instrText>
+      </w:r>
+      <w:r>
+        <w:rPr>
+          <w:rFonts w:ascii="宋体" w:hAnsi="宋体" w:eastAsia="宋体" w:cs="宋体"/>
+          <w:b w:val="0"/>
+          <w:bCs w:val="0"/>
+          <w:sz w:val="24"/>
+          <w:szCs w:val="24"/>
+        </w:rPr>
+        <w:fldChar w:fldCharType="separate"/>
+      </w:r>
+      <w:r>
+        <w:rPr>
+          <w:rFonts w:ascii="宋体" w:hAnsi="宋体" w:eastAsia="宋体" w:cs="宋体"/>
+          <w:color w:val="4F4F4F"/>
+          <w:sz w:val="24"/>
+          <w:szCs w:val="24"/>
+          <w:u w:val="none"/>
+        </w:rPr>
+        <w:t>织田、信长</w:t>
+      </w:r>
+      <w:r>
+        <w:rPr>
+          <w:rFonts w:ascii="宋体" w:hAnsi="宋体" w:eastAsia="宋体" w:cs="宋体"/>
+          <w:b w:val="0"/>
+          <w:bCs w:val="0"/>
+          <w:sz w:val="24"/>
+          <w:szCs w:val="24"/>
+        </w:rPr>
+        <w:fldChar w:fldCharType="end"/>
+      </w:r>
+      <w:r>
+        <w:rPr>
+          <w:rFonts w:ascii="宋体" w:hAnsi="宋体" w:eastAsia="宋体" w:cs="宋体"/>
+          <w:b w:val="0"/>
+          <w:bCs w:val="0"/>
+          <w:sz w:val="24"/>
+          <w:szCs w:val="24"/>
+        </w:rPr>
+        <w:t xml:space="preserve"> </w:t>
+      </w:r>
+      <w:r>
+        <w:rPr>
+          <w:rStyle w:val="14"/>
+          <w:rFonts w:ascii="宋体" w:hAnsi="宋体" w:eastAsia="宋体" w:cs="宋体"/>
+          <w:sz w:val="24"/>
+          <w:szCs w:val="24"/>
+        </w:rPr>
+        <w:t>2020-04-26 17:56:31</w:t>
+      </w:r>
+      <w:r>
+        <w:rPr>
+          <w:rFonts w:ascii="宋体" w:hAnsi="宋体" w:eastAsia="宋体" w:cs="宋体"/>
+          <w:b w:val="0"/>
+          <w:bCs w:val="0"/>
+          <w:sz w:val="24"/>
+          <w:szCs w:val="24"/>
+        </w:rPr>
+        <w:t xml:space="preserve"> </w:t>
+      </w:r>
+      <w:r>
+        <w:rPr>
+          <w:rFonts w:ascii="宋体" w:hAnsi="宋体" w:eastAsia="宋体" w:cs="宋体"/>
+          <w:sz w:val="24"/>
+          <w:szCs w:val="24"/>
+        </w:rPr>
+        <w:t>7337</w:t>
+      </w:r>
+      <w:r>
+        <w:rPr>
+          <w:rFonts w:ascii="宋体" w:hAnsi="宋体" w:eastAsia="宋体" w:cs="宋体"/>
+          <w:b w:val="0"/>
+          <w:bCs w:val="0"/>
+          <w:sz w:val="24"/>
+          <w:szCs w:val="24"/>
+        </w:rPr>
+        <w:t xml:space="preserve"> </w:t>
+      </w:r>
+      <w:r>
+        <w:rPr>
+          <w:rFonts w:ascii="宋体" w:hAnsi="宋体" w:eastAsia="宋体" w:cs="宋体"/>
+          <w:vanish/>
+          <w:sz w:val="24"/>
+          <w:szCs w:val="24"/>
+        </w:rPr>
+        <w:fldChar w:fldCharType="begin"/>
+      </w:r>
+      <w:r>
+        <w:rPr>
+          <w:rFonts w:ascii="宋体" w:hAnsi="宋体" w:eastAsia="宋体" w:cs="宋体"/>
+          <w:vanish/>
+          <w:sz w:val="24"/>
+          <w:szCs w:val="24"/>
+        </w:rPr>
+        <w:instrText xml:space="preserve">INCLUDEPICTURE \d "C:\\Users\\zhuqizhong\\Downloads\\.\\(19条消息) IIS服务器的配置_晓晓的博客-CSDN博客_iis服务器_files\\tobarCollectionActive.png" \* MERGEFORMATINET </w:instrText>
+      </w:r>
+      <w:r>
+        <w:rPr>
+          <w:rFonts w:ascii="宋体" w:hAnsi="宋体" w:eastAsia="宋体" w:cs="宋体"/>
+          <w:vanish/>
+          <w:sz w:val="24"/>
+          <w:szCs w:val="24"/>
+        </w:rPr>
+        <w:fldChar w:fldCharType="separate"/>
+      </w:r>
+      <w:r>
+        <w:rPr>
+          <w:rFonts w:ascii="宋体" w:hAnsi="宋体" w:eastAsia="宋体" w:cs="宋体"/>
+          <w:vanish/>
+          <w:sz w:val="24"/>
+          <w:szCs w:val="24"/>
+        </w:rPr>
+        <w:drawing>
+          <wp:inline distT="0" distB="0" distL="114300" distR="114300">
+            <wp:extent cx="457200" cy="457200"/>
+            <wp:effectExtent l="0" t="0" r="0" b="0"/>
+            <wp:docPr id="65" name="图片 4" descr="IMG_280"/>
+            <wp:cNvGraphicFramePr>
+              <a:graphicFrameLocks xmlns:a="http://schemas.openxmlformats.org/drawingml/2006/main" noChangeAspect="1"/>
+            </wp:cNvGraphicFramePr>
+            <a:graphic xmlns:a="http://schemas.openxmlformats.org/drawingml/2006/main">
+              <a:graphicData uri="http://schemas.openxmlformats.org/drawingml/2006/picture">
+                <pic:pic xmlns:pic="http://schemas.openxmlformats.org/drawingml/2006/picture">
+                  <pic:nvPicPr>
+                    <pic:cNvPr id="65" name="图片 4" descr="IMG_280"/>
+                    <pic:cNvPicPr>
+                      <a:picLocks noChangeAspect="1"/>
+                    </pic:cNvPicPr>
+                  </pic:nvPicPr>
+                  <pic:blipFill>
+                    <a:blip r:embed="rId4"/>
+                    <a:stretch>
+                      <a:fillRect/>
+                    </a:stretch>
+                  </pic:blipFill>
+                  <pic:spPr>
+                    <a:xfrm>
+                      <a:off x="0" y="0"/>
+                      <a:ext cx="457200" cy="457200"/>
+                    </a:xfrm>
+                    <a:prstGeom prst="rect">
+                      <a:avLst/>
+                    </a:prstGeom>
+                    <a:noFill/>
+                    <a:ln w="9525">
+                      <a:noFill/>
+                    </a:ln>
+                  </pic:spPr>
+                </pic:pic>
+              </a:graphicData>
+            </a:graphic>
+          </wp:inline>
+        </w:drawing>
+      </w:r>
+      <w:r>
+        <w:rPr>
+          <w:rFonts w:ascii="宋体" w:hAnsi="宋体" w:eastAsia="宋体" w:cs="宋体"/>
+          <w:vanish/>
+          <w:sz w:val="24"/>
+          <w:szCs w:val="24"/>
+        </w:rPr>
+        <w:fldChar w:fldCharType="end"/>
+      </w:r>
+      <w:r>
+        <w:rPr>
+          <w:rStyle w:val="15"/>
+          <w:rFonts w:ascii="宋体" w:hAnsi="宋体" w:eastAsia="宋体" w:cs="宋体"/>
+          <w:sz w:val="24"/>
+          <w:szCs w:val="24"/>
+        </w:rPr>
+        <w:t>收藏</w:t>
+      </w:r>
+      <w:r>
+        <w:rPr>
+          <w:rFonts w:ascii="宋体" w:hAnsi="宋体" w:eastAsia="宋体" w:cs="宋体"/>
+          <w:sz w:val="24"/>
+          <w:szCs w:val="24"/>
+        </w:rPr>
+        <w:t xml:space="preserve"> 37 </w:t>
+      </w:r>
+    </w:p>
+    <w:p>
+      <w:pPr>
+        <w:keepNext w:val="0"/>
+        <w:keepLines w:val="0"/>
+        <w:widowControl/>
+        <w:suppressLineNumbers w:val="0"/>
+        <w:pBdr>
+          <w:top w:val="none" w:color="auto" w:sz="0" w:space="0"/>
+          <w:left w:val="none" w:color="auto" w:sz="0" w:space="0"/>
+          <w:bottom w:val="none" w:color="auto" w:sz="0" w:space="0"/>
+          <w:right w:val="none" w:color="auto" w:sz="0" w:space="0"/>
+        </w:pBdr>
+        <w:shd w:val="clear"/>
+        <w:spacing w:before="0" w:beforeAutospacing="0" w:after="0" w:afterAutospacing="0"/>
+        <w:ind w:left="0" w:right="0"/>
+        <w:jc w:val="left"/>
+        <w:rPr>
+          <w:rFonts w:asciiTheme="minorHAnsi" w:hAnsiTheme="minorHAnsi" w:eastAsiaTheme="minorEastAsia" w:cstheme="minorBidi"/>
+          <w:b w:val="0"/>
+          <w:bCs w:val="0"/>
+          <w:sz w:val="21"/>
+          <w:szCs w:val="24"/>
+        </w:rPr>
+      </w:pPr>
+      <w:r>
+        <w:rPr>
+          <w:rStyle w:val="16"/>
+          <w:rFonts w:ascii="宋体" w:hAnsi="宋体" w:eastAsia="宋体" w:cs="宋体"/>
+          <w:sz w:val="24"/>
+          <w:szCs w:val="24"/>
+        </w:rPr>
+        <w:t>分类专栏：</w:t>
+      </w:r>
+      <w:r>
+        <w:rPr>
+          <w:rFonts w:ascii="宋体" w:hAnsi="宋体" w:eastAsia="宋体" w:cs="宋体"/>
+          <w:b w:val="0"/>
+          <w:bCs w:val="0"/>
+          <w:sz w:val="24"/>
+          <w:szCs w:val="24"/>
+        </w:rPr>
+        <w:t xml:space="preserve"> </w:t>
+      </w:r>
+      <w:r>
+        <w:rPr>
+          <w:rFonts w:ascii="宋体" w:hAnsi="宋体" w:eastAsia="宋体" w:cs="宋体"/>
+          <w:b w:val="0"/>
+          <w:bCs w:val="0"/>
+          <w:sz w:val="24"/>
+          <w:szCs w:val="24"/>
+        </w:rPr>
+        <w:fldChar w:fldCharType="begin"/>
+      </w:r>
+      <w:r>
+        <w:rPr>
+          <w:rFonts w:ascii="宋体" w:hAnsi="宋体" w:eastAsia="宋体" w:cs="宋体"/>
+          <w:b w:val="0"/>
+          <w:bCs w:val="0"/>
+          <w:sz w:val="24"/>
+          <w:szCs w:val="24"/>
+        </w:rPr>
+        <w:instrText xml:space="preserve"> HYPERLINK "https://blog.csdn.net/qq_34423913/category_9948855.html" \t "_blank" </w:instrText>
+      </w:r>
+      <w:r>
+        <w:rPr>
+          <w:rFonts w:ascii="宋体" w:hAnsi="宋体" w:eastAsia="宋体" w:cs="宋体"/>
+          <w:b w:val="0"/>
+          <w:bCs w:val="0"/>
+          <w:sz w:val="24"/>
+          <w:szCs w:val="24"/>
+        </w:rPr>
+        <w:fldChar w:fldCharType="separate"/>
+      </w:r>
+      <w:r>
+        <w:rPr>
+          <w:rFonts w:ascii="宋体" w:hAnsi="宋体" w:eastAsia="宋体" w:cs="宋体"/>
+          <w:color w:val="4F4F4F"/>
+          <w:sz w:val="24"/>
+          <w:szCs w:val="24"/>
+          <w:u w:val="none"/>
+        </w:rPr>
+        <w:t>服务器</w:t>
+      </w:r>
+      <w:r>
+        <w:rPr>
+          <w:rFonts w:ascii="宋体" w:hAnsi="宋体" w:eastAsia="宋体" w:cs="宋体"/>
+          <w:b w:val="0"/>
+          <w:bCs w:val="0"/>
+          <w:sz w:val="24"/>
+          <w:szCs w:val="24"/>
+        </w:rPr>
+        <w:fldChar w:fldCharType="end"/>
+      </w:r>
+      <w:r>
+        <w:rPr>
+          <w:rFonts w:ascii="宋体" w:hAnsi="宋体" w:eastAsia="宋体" w:cs="宋体"/>
+          <w:b w:val="0"/>
+          <w:bCs w:val="0"/>
+          <w:sz w:val="24"/>
+          <w:szCs w:val="24"/>
+        </w:rPr>
+        <w:t xml:space="preserve"> </w:t>
+      </w:r>
+    </w:p>
+    <w:p>
+      <w:pPr>
+        <w:keepNext w:val="0"/>
+        <w:keepLines w:val="0"/>
+        <w:widowControl/>
+        <w:suppressLineNumbers w:val="0"/>
+        <w:pBdr>
+          <w:top w:val="none" w:color="auto" w:sz="0" w:space="0"/>
+          <w:left w:val="none" w:color="auto" w:sz="0" w:space="0"/>
+          <w:bottom w:val="none" w:color="auto" w:sz="0" w:space="0"/>
+          <w:right w:val="none" w:color="auto" w:sz="0" w:space="0"/>
+        </w:pBdr>
+        <w:shd w:val="clear"/>
+        <w:spacing w:before="0" w:beforeAutospacing="0" w:after="0" w:afterAutospacing="0"/>
+        <w:ind w:left="0" w:right="0"/>
+        <w:jc w:val="left"/>
+        <w:rPr>
+          <w:rFonts w:asciiTheme="minorHAnsi" w:hAnsiTheme="minorHAnsi" w:eastAsiaTheme="minorEastAsia" w:cstheme="minorBidi"/>
+          <w:b w:val="0"/>
+          <w:bCs w:val="0"/>
+          <w:sz w:val="21"/>
+          <w:szCs w:val="24"/>
+        </w:rPr>
+      </w:pPr>
+      <w:r>
+        <w:rPr>
+          <w:rFonts w:ascii="宋体" w:hAnsi="宋体" w:eastAsia="宋体" w:cs="宋体"/>
+          <w:b w:val="0"/>
+          <w:bCs w:val="0"/>
+          <w:sz w:val="24"/>
+          <w:szCs w:val="24"/>
+        </w:rPr>
+        <w:t xml:space="preserve">晓晓说了算的版权 </w:t>
+      </w:r>
+    </w:p>
+    <w:p>
+      <w:pPr>
+        <w:keepNext w:val="0"/>
+        <w:keepLines w:val="0"/>
+        <w:widowControl/>
+        <w:suppressLineNumbers w:val="0"/>
+        <w:pBdr>
+          <w:top w:val="none" w:color="auto" w:sz="0" w:space="0"/>
+          <w:left w:val="none" w:color="auto" w:sz="0" w:space="0"/>
+          <w:bottom w:val="none" w:color="auto" w:sz="0" w:space="0"/>
+          <w:right w:val="none" w:color="auto" w:sz="0" w:space="0"/>
+        </w:pBdr>
+        <w:shd w:val="clear"/>
+        <w:spacing w:before="0" w:beforeAutospacing="0" w:after="0" w:afterAutospacing="0"/>
+        <w:ind w:left="0" w:right="0"/>
+        <w:jc w:val="left"/>
+        <w:rPr>
+          <w:rFonts w:asciiTheme="minorHAnsi" w:hAnsiTheme="minorHAnsi" w:eastAsiaTheme="minorEastAsia" w:cstheme="minorBidi"/>
+          <w:b w:val="0"/>
+          <w:bCs w:val="0"/>
+          <w:sz w:val="21"/>
+          <w:szCs w:val="24"/>
+        </w:rPr>
+      </w:pPr>
+      <w:r>
+        <w:rPr>
+          <w:rFonts w:ascii="宋体" w:hAnsi="宋体" w:eastAsia="宋体" w:cs="宋体"/>
+          <w:b w:val="0"/>
+          <w:bCs w:val="0"/>
+          <w:sz w:val="24"/>
+          <w:szCs w:val="24"/>
+        </w:rPr>
+        <w:t>本文链接：</w:t>
+      </w:r>
+      <w:r>
+        <w:rPr>
+          <w:rFonts w:ascii="宋体" w:hAnsi="宋体" w:eastAsia="宋体" w:cs="宋体"/>
+          <w:b w:val="0"/>
+          <w:bCs w:val="0"/>
+          <w:sz w:val="24"/>
+          <w:szCs w:val="24"/>
+          <w:u w:val="none"/>
+        </w:rPr>
+        <w:fldChar w:fldCharType="begin"/>
+      </w:r>
+      <w:r>
+        <w:rPr>
+          <w:rFonts w:ascii="宋体" w:hAnsi="宋体" w:eastAsia="宋体" w:cs="宋体"/>
+          <w:b w:val="0"/>
+          <w:bCs w:val="0"/>
+          <w:sz w:val="24"/>
+          <w:szCs w:val="24"/>
+          <w:u w:val="none"/>
+        </w:rPr>
+        <w:instrText xml:space="preserve"> HYPERLINK "https://blog.csdn.net/qq_34423913/article/details/105773486" \t "_blank" </w:instrText>
+      </w:r>
+      <w:r>
+        <w:rPr>
+          <w:rFonts w:ascii="宋体" w:hAnsi="宋体" w:eastAsia="宋体" w:cs="宋体"/>
+          <w:b w:val="0"/>
+          <w:bCs w:val="0"/>
+          <w:sz w:val="24"/>
+          <w:szCs w:val="24"/>
+          <w:u w:val="none"/>
+        </w:rPr>
+        <w:fldChar w:fldCharType="separate"/>
+      </w:r>
+      <w:r>
+        <w:rPr>
+          <w:rFonts w:ascii="宋体" w:hAnsi="宋体" w:eastAsia="宋体" w:cs="宋体"/>
+          <w:b w:val="0"/>
+          <w:bCs w:val="0"/>
+          <w:color w:val="4F4F4F"/>
+          <w:sz w:val="24"/>
+          <w:szCs w:val="24"/>
+          <w:u w:val="none"/>
+        </w:rPr>
+        <w:t>https://blog.csdn.net/qq_34423913/article/details/105773486</w:t>
+      </w:r>
+      <w:r>
+        <w:rPr>
+          <w:rFonts w:ascii="宋体" w:hAnsi="宋体" w:eastAsia="宋体" w:cs="宋体"/>
+          <w:b w:val="0"/>
+          <w:bCs w:val="0"/>
+          <w:sz w:val="24"/>
+          <w:szCs w:val="24"/>
+          <w:u w:val="none"/>
+        </w:rPr>
+        <w:fldChar w:fldCharType="end"/>
+      </w:r>
+      <w:r>
+        <w:rPr>
+          <w:rFonts w:ascii="宋体" w:hAnsi="宋体" w:eastAsia="宋体" w:cs="宋体"/>
+          <w:b w:val="0"/>
+          <w:bCs w:val="0"/>
+          <w:sz w:val="24"/>
+          <w:szCs w:val="24"/>
+        </w:rPr>
+        <w:t xml:space="preserve"> </w:t>
+      </w:r>
+    </w:p>
+    <w:p>
+      <w:pPr>
+        <w:keepNext w:val="0"/>
+        <w:keepLines w:val="0"/>
+        <w:widowControl/>
+        <w:suppressLineNumbers w:val="0"/>
+        <w:pBdr>
+          <w:top w:val="none" w:color="auto" w:sz="0" w:space="0"/>
+          <w:left w:val="none" w:color="auto" w:sz="0" w:space="0"/>
+          <w:bottom w:val="none" w:color="auto" w:sz="0" w:space="0"/>
+          <w:right w:val="none" w:color="auto" w:sz="0" w:space="0"/>
+        </w:pBdr>
+        <w:shd w:val="clear"/>
+        <w:spacing w:before="0" w:beforeAutospacing="0" w:after="0" w:afterAutospacing="0"/>
+        <w:ind w:left="0" w:right="0"/>
+        <w:jc w:val="left"/>
+        <w:rPr>
+          <w:rFonts w:hint="eastAsia" w:asciiTheme="minorHAnsi" w:hAnsiTheme="minorHAnsi" w:eastAsiaTheme="minorEastAsia" w:cstheme="minorBidi"/>
+          <w:kern w:val="0"/>
+          <w:sz w:val="24"/>
+          <w:szCs w:val="24"/>
+          <w:lang w:val="en-US" w:eastAsia="zh-CN" w:bidi="ar"/>
+        </w:rPr>
+      </w:pPr>
+      <w:r>
+        <w:rPr>
+          <w:rFonts w:asciiTheme="minorHAnsi" w:hAnsiTheme="minorHAnsi" w:eastAsiaTheme="minorEastAsia" w:cstheme="minorBidi"/>
+          <w:kern w:val="0"/>
+          <w:sz w:val="24"/>
+          <w:szCs w:val="24"/>
+          <w:lang w:val="en-US" w:eastAsia="zh-CN" w:bidi="ar"/>
+        </w:rPr>
+        <w:t>IIS是一种Web（网页）服务组件，其中包括Web服务器、FTP服务器、NNTP服务器和SMTP服务器，分别用于网页浏览、文件传输、新闻服务和邮件发送等方面，它使得在网络（包括互联网和局域网）上发布信息成了一件很容易的事。</w:t>
+      </w:r>
+    </w:p>
+    <w:p>
+      <w:pPr>
+        <w:keepNext w:val="0"/>
+        <w:keepLines w:val="0"/>
+        <w:widowControl/>
+        <w:suppressLineNumbers w:val="0"/>
+        <w:pBdr>
+          <w:top w:val="none" w:color="auto" w:sz="0" w:space="0"/>
+          <w:left w:val="none" w:color="auto" w:sz="0" w:space="0"/>
+          <w:bottom w:val="none" w:color="auto" w:sz="0" w:space="0"/>
+          <w:right w:val="none" w:color="auto" w:sz="0" w:space="0"/>
+        </w:pBdr>
+        <w:shd w:val="clear"/>
+        <w:spacing w:before="0" w:beforeAutospacing="0" w:after="0" w:afterAutospacing="0"/>
+        <w:ind w:left="0" w:right="0"/>
+        <w:jc w:val="left"/>
+        <w:rPr>
+          <w:rFonts w:hint="eastAsia" w:asciiTheme="minorHAnsi" w:hAnsiTheme="minorHAnsi" w:eastAsiaTheme="minorEastAsia" w:cstheme="minorBidi"/>
+          <w:kern w:val="0"/>
+          <w:sz w:val="24"/>
+          <w:szCs w:val="24"/>
+          <w:lang w:val="en-US" w:eastAsia="zh-CN" w:bidi="ar"/>
+        </w:rPr>
+      </w:pPr>
+      <w:r>
+        <w:rPr>
+          <w:rFonts w:asciiTheme="minorHAnsi" w:hAnsiTheme="minorHAnsi" w:eastAsiaTheme="minorEastAsia" w:cstheme="minorBidi"/>
+          <w:kern w:val="0"/>
+          <w:sz w:val="24"/>
+          <w:szCs w:val="24"/>
+          <w:lang w:val="en-US" w:eastAsia="zh-CN" w:bidi="ar"/>
+        </w:rPr>
+        <w:t>我们可以搭建一个小型的web服务器，让我们的电脑成为服务器，通过浏览器可以访问到我们的网页（局域网中，要想外网访问，需要申请域名，解析等，以后在研究）。步骤如下：</w:t>
+      </w:r>
+    </w:p>
+    <w:p>
+      <w:pPr>
+        <w:keepNext w:val="0"/>
+        <w:keepLines w:val="0"/>
+        <w:widowControl/>
+        <w:suppressLineNumbers w:val="0"/>
+        <w:pBdr>
+          <w:top w:val="none" w:color="auto" w:sz="0" w:space="0"/>
+          <w:left w:val="none" w:color="auto" w:sz="0" w:space="0"/>
+          <w:bottom w:val="none" w:color="auto" w:sz="0" w:space="0"/>
+          <w:right w:val="none" w:color="auto" w:sz="0" w:space="0"/>
+        </w:pBdr>
+        <w:shd w:val="clear"/>
+        <w:spacing w:before="0" w:beforeAutospacing="0" w:after="0" w:afterAutospacing="0"/>
+        <w:ind w:left="0" w:right="0"/>
+        <w:jc w:val="left"/>
+        <w:rPr>
+          <w:rFonts w:hint="eastAsia" w:asciiTheme="minorHAnsi" w:hAnsiTheme="minorHAnsi" w:eastAsiaTheme="minorEastAsia" w:cstheme="minorBidi"/>
+          <w:kern w:val="0"/>
+          <w:sz w:val="24"/>
+          <w:szCs w:val="24"/>
+          <w:lang w:val="en-US" w:eastAsia="zh-CN" w:bidi="ar"/>
+        </w:rPr>
+      </w:pPr>
+      <w:r>
+        <w:rPr>
+          <w:rFonts w:asciiTheme="minorHAnsi" w:hAnsiTheme="minorHAnsi" w:eastAsiaTheme="minorEastAsia" w:cstheme="minorBidi"/>
+          <w:kern w:val="0"/>
+          <w:sz w:val="24"/>
+          <w:szCs w:val="24"/>
+          <w:lang w:val="en-US" w:eastAsia="zh-CN" w:bidi="ar"/>
+        </w:rPr>
+        <w:t>1.找到控制面板\程序\程序和功能</w:t>
+      </w:r>
+    </w:p>
+    <w:p>
+      <w:pPr>
+        <w:keepNext w:val="0"/>
+        <w:keepLines w:val="0"/>
+        <w:widowControl/>
+        <w:suppressLineNumbers w:val="0"/>
+        <w:pBdr>
+          <w:top w:val="none" w:color="auto" w:sz="0" w:space="0"/>
+          <w:left w:val="none" w:color="auto" w:sz="0" w:space="0"/>
+          <w:bottom w:val="none" w:color="auto" w:sz="0" w:space="0"/>
+          <w:right w:val="none" w:color="auto" w:sz="0" w:space="0"/>
+        </w:pBdr>
+        <w:shd w:val="clear"/>
+        <w:spacing w:before="0" w:beforeAutospacing="0" w:after="0" w:afterAutospacing="0"/>
+        <w:ind w:left="0" w:right="0"/>
+        <w:jc w:val="left"/>
+        <w:rPr>
+          <w:rFonts w:hint="eastAsia" w:asciiTheme="minorHAnsi" w:hAnsiTheme="minorHAnsi" w:eastAsiaTheme="minorEastAsia" w:cstheme="minorBidi"/>
+          <w:kern w:val="0"/>
+          <w:sz w:val="24"/>
+          <w:szCs w:val="24"/>
+          <w:lang w:val="en-US" w:eastAsia="zh-CN" w:bidi="ar"/>
+        </w:rPr>
+      </w:pPr>
+      <w:r>
+        <w:rPr>
+          <w:rFonts w:asciiTheme="minorHAnsi" w:hAnsiTheme="minorHAnsi" w:eastAsiaTheme="minorEastAsia" w:cstheme="minorBidi"/>
+          <w:kern w:val="0"/>
+          <w:sz w:val="24"/>
+          <w:szCs w:val="24"/>
+          <w:lang w:val="en-US" w:eastAsia="zh-CN" w:bidi="ar"/>
+        </w:rPr>
+        <w:fldChar w:fldCharType="begin"/>
+      </w:r>
+      <w:r>
+        <w:rPr>
+          <w:rFonts w:asciiTheme="minorHAnsi" w:hAnsiTheme="minorHAnsi" w:eastAsiaTheme="minorEastAsia" w:cstheme="minorBidi"/>
+          <w:kern w:val="0"/>
+          <w:sz w:val="24"/>
+          <w:szCs w:val="24"/>
+          <w:lang w:val="en-US" w:eastAsia="zh-CN" w:bidi="ar"/>
+        </w:rPr>
+        <w:instrText xml:space="preserve">INCLUDEPICTURE \d "C:\\Users\\zhuqizhong\\Downloads\\.\\(19条消息) IIS服务器的配置_晓晓的博客-CSDN博客_iis服务器_files\\20200426173849203.png" \* MERGEFORMATINET </w:instrText>
+      </w:r>
+      <w:r>
+        <w:rPr>
+          <w:rFonts w:asciiTheme="minorHAnsi" w:hAnsiTheme="minorHAnsi" w:eastAsiaTheme="minorEastAsia" w:cstheme="minorBidi"/>
+          <w:kern w:val="0"/>
+          <w:sz w:val="24"/>
+          <w:szCs w:val="24"/>
+          <w:lang w:val="en-US" w:eastAsia="zh-CN" w:bidi="ar"/>
+        </w:rPr>
+        <w:fldChar w:fldCharType="separate"/>
+      </w:r>
+      <w:r>
+        <w:rPr>
+          <w:rFonts w:asciiTheme="minorHAnsi" w:hAnsiTheme="minorHAnsi" w:eastAsiaTheme="minorEastAsia" w:cstheme="minorBidi"/>
+          <w:kern w:val="0"/>
+          <w:sz w:val="24"/>
+          <w:szCs w:val="24"/>
+          <w:lang w:val="en-US" w:eastAsia="zh-CN" w:bidi="ar"/>
+        </w:rPr>
+        <w:drawing>
+          <wp:inline distT="0" distB="0" distL="114300" distR="114300">
+            <wp:extent cx="4257675" cy="1638300"/>
+            <wp:effectExtent l="0" t="0" r="9525" b="0"/>
+            <wp:docPr id="66" name="图片 6" descr="IMG_265"/>
+            <wp:cNvGraphicFramePr>
+              <a:graphicFrameLocks xmlns:a="http://schemas.openxmlformats.org/drawingml/2006/main" noChangeAspect="1"/>
+            </wp:cNvGraphicFramePr>
+            <a:graphic xmlns:a="http://schemas.openxmlformats.org/drawingml/2006/main">
+              <a:graphicData uri="http://schemas.openxmlformats.org/drawingml/2006/picture">
+                <pic:pic xmlns:pic="http://schemas.openxmlformats.org/drawingml/2006/picture">
+                  <pic:nvPicPr>
+                    <pic:cNvPr id="66" name="图片 6" descr="IMG_265"/>
+                    <pic:cNvPicPr>
+                      <a:picLocks noChangeAspect="1"/>
+                    </pic:cNvPicPr>
+                  </pic:nvPicPr>
+                  <pic:blipFill>
+                    <a:blip r:embed="rId5"/>
+                    <a:stretch>
+                      <a:fillRect/>
+                    </a:stretch>
+                  </pic:blipFill>
+                  <pic:spPr>
+                    <a:xfrm>
+                      <a:off x="0" y="0"/>
+                      <a:ext cx="4257675" cy="1638300"/>
+                    </a:xfrm>
+                    <a:prstGeom prst="rect">
+                      <a:avLst/>
+                    </a:prstGeom>
+                    <a:noFill/>
+                    <a:ln w="9525">
+                      <a:noFill/>
+                    </a:ln>
+                  </pic:spPr>
+                </pic:pic>
+              </a:graphicData>
+            </a:graphic>
+          </wp:inline>
+        </w:drawing>
+      </w:r>
+      <w:r>
+        <w:rPr>
+          <w:rFonts w:asciiTheme="minorHAnsi" w:hAnsiTheme="minorHAnsi" w:eastAsiaTheme="minorEastAsia" w:cstheme="minorBidi"/>
+          <w:kern w:val="0"/>
+          <w:sz w:val="24"/>
+          <w:szCs w:val="24"/>
+          <w:lang w:val="en-US" w:eastAsia="zh-CN" w:bidi="ar"/>
+        </w:rPr>
+        <w:fldChar w:fldCharType="end"/>
+      </w:r>
+    </w:p>
+    <w:p>
+      <w:pPr>
+        <w:keepNext w:val="0"/>
+        <w:keepLines w:val="0"/>
+        <w:widowControl/>
+        <w:suppressLineNumbers w:val="0"/>
+        <w:pBdr>
+          <w:top w:val="none" w:color="auto" w:sz="0" w:space="0"/>
+          <w:left w:val="none" w:color="auto" w:sz="0" w:space="0"/>
+          <w:bottom w:val="none" w:color="auto" w:sz="0" w:space="0"/>
+          <w:right w:val="none" w:color="auto" w:sz="0" w:space="0"/>
+        </w:pBdr>
+        <w:shd w:val="clear"/>
+        <w:spacing w:before="0" w:beforeAutospacing="0" w:after="0" w:afterAutospacing="0"/>
+        <w:ind w:left="0" w:right="0"/>
+        <w:jc w:val="left"/>
+        <w:rPr>
+          <w:rFonts w:hint="eastAsia" w:asciiTheme="minorHAnsi" w:hAnsiTheme="minorHAnsi" w:eastAsiaTheme="minorEastAsia" w:cstheme="minorBidi"/>
+          <w:kern w:val="0"/>
+          <w:sz w:val="24"/>
+          <w:szCs w:val="24"/>
+          <w:lang w:val="en-US" w:eastAsia="zh-CN" w:bidi="ar"/>
+        </w:rPr>
+      </w:pPr>
+      <w:r>
+        <w:rPr>
+          <w:rFonts w:asciiTheme="minorHAnsi" w:hAnsiTheme="minorHAnsi" w:eastAsiaTheme="minorEastAsia" w:cstheme="minorBidi"/>
+          <w:kern w:val="0"/>
+          <w:sz w:val="24"/>
+          <w:szCs w:val="24"/>
+          <w:lang w:val="en-US" w:eastAsia="zh-CN" w:bidi="ar"/>
+        </w:rPr>
+        <w:t>2.点击启用或关闭Windows功能，选中下列功能点确定</w:t>
+      </w:r>
+    </w:p>
+    <w:p>
+      <w:pPr>
+        <w:keepNext w:val="0"/>
+        <w:keepLines w:val="0"/>
+        <w:widowControl/>
+        <w:suppressLineNumbers w:val="0"/>
+        <w:pBdr>
+          <w:top w:val="none" w:color="auto" w:sz="0" w:space="0"/>
+          <w:left w:val="none" w:color="auto" w:sz="0" w:space="0"/>
+          <w:bottom w:val="none" w:color="auto" w:sz="0" w:space="0"/>
+          <w:right w:val="none" w:color="auto" w:sz="0" w:space="0"/>
+        </w:pBdr>
+        <w:shd w:val="clear"/>
+        <w:spacing w:before="0" w:beforeAutospacing="0" w:after="0" w:afterAutospacing="0"/>
+        <w:ind w:left="0" w:right="0"/>
+        <w:jc w:val="left"/>
+        <w:rPr>
+          <w:rFonts w:hint="eastAsia" w:asciiTheme="minorHAnsi" w:hAnsiTheme="minorHAnsi" w:eastAsiaTheme="minorEastAsia" w:cstheme="minorBidi"/>
+          <w:kern w:val="0"/>
+          <w:sz w:val="24"/>
+          <w:szCs w:val="24"/>
+          <w:lang w:val="en-US" w:eastAsia="zh-CN" w:bidi="ar"/>
+        </w:rPr>
+      </w:pPr>
+      <w:r>
+        <w:rPr>
+          <w:rFonts w:asciiTheme="minorHAnsi" w:hAnsiTheme="minorHAnsi" w:eastAsiaTheme="minorEastAsia" w:cstheme="minorBidi"/>
+          <w:kern w:val="0"/>
+          <w:sz w:val="24"/>
+          <w:szCs w:val="24"/>
+          <w:lang w:val="en-US" w:eastAsia="zh-CN" w:bidi="ar"/>
+        </w:rPr>
+        <w:fldChar w:fldCharType="begin"/>
+      </w:r>
+      <w:r>
+        <w:rPr>
+          <w:rFonts w:asciiTheme="minorHAnsi" w:hAnsiTheme="minorHAnsi" w:eastAsiaTheme="minorEastAsia" w:cstheme="minorBidi"/>
+          <w:kern w:val="0"/>
+          <w:sz w:val="24"/>
+          <w:szCs w:val="24"/>
+          <w:lang w:val="en-US" w:eastAsia="zh-CN" w:bidi="ar"/>
+        </w:rPr>
+        <w:instrText xml:space="preserve">INCLUDEPICTURE \d "C:\\Users\\zhuqizhong\\Downloads\\.\\(19条消息) IIS服务器的配置_晓晓的博客-CSDN博客_iis服务器_files\\20200426174013986.png" \* MERGEFORMATINET </w:instrText>
+      </w:r>
+      <w:r>
+        <w:rPr>
+          <w:rFonts w:asciiTheme="minorHAnsi" w:hAnsiTheme="minorHAnsi" w:eastAsiaTheme="minorEastAsia" w:cstheme="minorBidi"/>
+          <w:kern w:val="0"/>
+          <w:sz w:val="24"/>
+          <w:szCs w:val="24"/>
+          <w:lang w:val="en-US" w:eastAsia="zh-CN" w:bidi="ar"/>
+        </w:rPr>
+        <w:fldChar w:fldCharType="separate"/>
+      </w:r>
+      <w:r>
+        <w:rPr>
+          <w:rFonts w:asciiTheme="minorHAnsi" w:hAnsiTheme="minorHAnsi" w:eastAsiaTheme="minorEastAsia" w:cstheme="minorBidi"/>
+          <w:kern w:val="0"/>
+          <w:sz w:val="24"/>
+          <w:szCs w:val="24"/>
+          <w:lang w:val="en-US" w:eastAsia="zh-CN" w:bidi="ar"/>
+        </w:rPr>
+        <w:drawing>
+          <wp:inline distT="0" distB="0" distL="114300" distR="114300">
+            <wp:extent cx="3215005" cy="2747645"/>
+            <wp:effectExtent l="0" t="0" r="4445" b="14605"/>
+            <wp:docPr id="67" name="图片 7" descr="IMG_266"/>
+            <wp:cNvGraphicFramePr>
+              <a:graphicFrameLocks xmlns:a="http://schemas.openxmlformats.org/drawingml/2006/main" noChangeAspect="1"/>
+            </wp:cNvGraphicFramePr>
+            <a:graphic xmlns:a="http://schemas.openxmlformats.org/drawingml/2006/main">
+              <a:graphicData uri="http://schemas.openxmlformats.org/drawingml/2006/picture">
+                <pic:pic xmlns:pic="http://schemas.openxmlformats.org/drawingml/2006/picture">
+                  <pic:nvPicPr>
+                    <pic:cNvPr id="67" name="图片 7" descr="IMG_266"/>
+                    <pic:cNvPicPr>
+                      <a:picLocks noChangeAspect="1"/>
+                    </pic:cNvPicPr>
+                  </pic:nvPicPr>
+                  <pic:blipFill>
+                    <a:blip r:embed="rId6"/>
+                    <a:stretch>
+                      <a:fillRect/>
+                    </a:stretch>
+                  </pic:blipFill>
+                  <pic:spPr>
+                    <a:xfrm>
+                      <a:off x="0" y="0"/>
+                      <a:ext cx="3215005" cy="2747645"/>
+                    </a:xfrm>
+                    <a:prstGeom prst="rect">
+                      <a:avLst/>
+                    </a:prstGeom>
+                    <a:noFill/>
+                    <a:ln w="9525">
+                      <a:noFill/>
+                    </a:ln>
+                  </pic:spPr>
+                </pic:pic>
+              </a:graphicData>
+            </a:graphic>
+          </wp:inline>
+        </w:drawing>
+      </w:r>
+      <w:r>
+        <w:rPr>
+          <w:rFonts w:asciiTheme="minorHAnsi" w:hAnsiTheme="minorHAnsi" w:eastAsiaTheme="minorEastAsia" w:cstheme="minorBidi"/>
+          <w:kern w:val="0"/>
+          <w:sz w:val="24"/>
+          <w:szCs w:val="24"/>
+          <w:lang w:val="en-US" w:eastAsia="zh-CN" w:bidi="ar"/>
+        </w:rPr>
+        <w:fldChar w:fldCharType="end"/>
+      </w:r>
+    </w:p>
+    <w:p>
+      <w:pPr>
+        <w:keepNext w:val="0"/>
+        <w:keepLines w:val="0"/>
+        <w:widowControl/>
+        <w:suppressLineNumbers w:val="0"/>
+        <w:pBdr>
+          <w:top w:val="none" w:color="auto" w:sz="0" w:space="0"/>
+          <w:left w:val="none" w:color="auto" w:sz="0" w:space="0"/>
+          <w:bottom w:val="none" w:color="auto" w:sz="0" w:space="0"/>
+          <w:right w:val="none" w:color="auto" w:sz="0" w:space="0"/>
+        </w:pBdr>
+        <w:shd w:val="clear"/>
+        <w:spacing w:before="0" w:beforeAutospacing="0" w:after="0" w:afterAutospacing="0"/>
+        <w:ind w:left="0" w:right="0"/>
+        <w:jc w:val="left"/>
+        <w:rPr>
+          <w:rFonts w:hint="eastAsia" w:asciiTheme="minorHAnsi" w:hAnsiTheme="minorHAnsi" w:eastAsiaTheme="minorEastAsia" w:cstheme="minorBidi"/>
+          <w:kern w:val="0"/>
+          <w:sz w:val="24"/>
+          <w:szCs w:val="24"/>
+          <w:lang w:val="en-US" w:eastAsia="zh-CN" w:bidi="ar"/>
+        </w:rPr>
+      </w:pPr>
+      <w:r>
+        <w:rPr>
+          <w:rFonts w:asciiTheme="minorHAnsi" w:hAnsiTheme="minorHAnsi" w:eastAsiaTheme="minorEastAsia" w:cstheme="minorBidi"/>
+          <w:kern w:val="0"/>
+          <w:sz w:val="24"/>
+          <w:szCs w:val="24"/>
+          <w:lang w:val="en-US" w:eastAsia="zh-CN" w:bidi="ar"/>
+        </w:rPr>
+        <w:t>3.打开计算机管理，找到iis管理器，双击</w:t>
+      </w:r>
+      <w:r>
+        <w:rPr>
+          <w:rFonts w:asciiTheme="minorHAnsi" w:hAnsiTheme="minorHAnsi" w:eastAsiaTheme="minorEastAsia" w:cstheme="minorBidi"/>
+          <w:kern w:val="0"/>
+          <w:sz w:val="24"/>
+          <w:szCs w:val="24"/>
+          <w:lang w:val="en-US" w:eastAsia="zh-CN" w:bidi="ar"/>
+        </w:rPr>
+        <w:fldChar w:fldCharType="begin"/>
+      </w:r>
+      <w:r>
+        <w:rPr>
+          <w:rFonts w:asciiTheme="minorHAnsi" w:hAnsiTheme="minorHAnsi" w:eastAsiaTheme="minorEastAsia" w:cstheme="minorBidi"/>
+          <w:kern w:val="0"/>
+          <w:sz w:val="24"/>
+          <w:szCs w:val="24"/>
+          <w:lang w:val="en-US" w:eastAsia="zh-CN" w:bidi="ar"/>
+        </w:rPr>
+        <w:instrText xml:space="preserve">INCLUDEPICTURE \d "C:\\Users\\zhuqizhong\\Downloads\\.\\(19条消息) IIS服务器的配置_晓晓的博客-CSDN博客_iis服务器_files\\20200426174127160.png" \* MERGEFORMATINET </w:instrText>
+      </w:r>
+      <w:r>
+        <w:rPr>
+          <w:rFonts w:asciiTheme="minorHAnsi" w:hAnsiTheme="minorHAnsi" w:eastAsiaTheme="minorEastAsia" w:cstheme="minorBidi"/>
+          <w:kern w:val="0"/>
+          <w:sz w:val="24"/>
+          <w:szCs w:val="24"/>
+          <w:lang w:val="en-US" w:eastAsia="zh-CN" w:bidi="ar"/>
+        </w:rPr>
+        <w:fldChar w:fldCharType="separate"/>
+      </w:r>
+      <w:r>
+        <w:rPr>
+          <w:rFonts w:asciiTheme="minorHAnsi" w:hAnsiTheme="minorHAnsi" w:eastAsiaTheme="minorEastAsia" w:cstheme="minorBidi"/>
+          <w:kern w:val="0"/>
+          <w:sz w:val="24"/>
+          <w:szCs w:val="24"/>
+          <w:lang w:val="en-US" w:eastAsia="zh-CN" w:bidi="ar"/>
+        </w:rPr>
+        <w:drawing>
+          <wp:inline distT="0" distB="0" distL="114300" distR="114300">
+            <wp:extent cx="5207000" cy="3740785"/>
+            <wp:effectExtent l="0" t="0" r="12700" b="12065"/>
+            <wp:docPr id="68" name="图片 8" descr="IMG_267"/>
+            <wp:cNvGraphicFramePr>
+              <a:graphicFrameLocks xmlns:a="http://schemas.openxmlformats.org/drawingml/2006/main" noChangeAspect="1"/>
+            </wp:cNvGraphicFramePr>
+            <a:graphic xmlns:a="http://schemas.openxmlformats.org/drawingml/2006/main">
+              <a:graphicData uri="http://schemas.openxmlformats.org/drawingml/2006/picture">
+                <pic:pic xmlns:pic="http://schemas.openxmlformats.org/drawingml/2006/picture">
+                  <pic:nvPicPr>
+                    <pic:cNvPr id="68" name="图片 8" descr="IMG_267"/>
+                    <pic:cNvPicPr>
+                      <a:picLocks noChangeAspect="1"/>
+                    </pic:cNvPicPr>
+                  </pic:nvPicPr>
+                  <pic:blipFill>
+                    <a:blip r:embed="rId7"/>
+                    <a:stretch>
+                      <a:fillRect/>
+                    </a:stretch>
+                  </pic:blipFill>
+                  <pic:spPr>
+                    <a:xfrm>
+                      <a:off x="0" y="0"/>
+                      <a:ext cx="5207000" cy="3740785"/>
+                    </a:xfrm>
+                    <a:prstGeom prst="rect">
+                      <a:avLst/>
+                    </a:prstGeom>
+                    <a:noFill/>
+                    <a:ln w="9525">
+                      <a:noFill/>
+                    </a:ln>
+                  </pic:spPr>
+                </pic:pic>
+              </a:graphicData>
+            </a:graphic>
+          </wp:inline>
+        </w:drawing>
+      </w:r>
+      <w:r>
+        <w:rPr>
+          <w:rFonts w:asciiTheme="minorHAnsi" w:hAnsiTheme="minorHAnsi" w:eastAsiaTheme="minorEastAsia" w:cstheme="minorBidi"/>
+          <w:kern w:val="0"/>
+          <w:sz w:val="24"/>
+          <w:szCs w:val="24"/>
+          <w:lang w:val="en-US" w:eastAsia="zh-CN" w:bidi="ar"/>
+        </w:rPr>
+        <w:fldChar w:fldCharType="end"/>
+      </w:r>
+    </w:p>
+    <w:p>
+      <w:pPr>
+        <w:keepNext w:val="0"/>
+        <w:keepLines w:val="0"/>
+        <w:widowControl/>
+        <w:suppressLineNumbers w:val="0"/>
+        <w:pBdr>
+          <w:top w:val="none" w:color="auto" w:sz="0" w:space="0"/>
+          <w:left w:val="none" w:color="auto" w:sz="0" w:space="0"/>
+          <w:bottom w:val="none" w:color="auto" w:sz="0" w:space="0"/>
+          <w:right w:val="none" w:color="auto" w:sz="0" w:space="0"/>
+        </w:pBdr>
+        <w:shd w:val="clear"/>
+        <w:spacing w:before="0" w:beforeAutospacing="0" w:after="0" w:afterAutospacing="0"/>
+        <w:ind w:left="0" w:right="0"/>
+        <w:jc w:val="left"/>
+        <w:rPr>
+          <w:rFonts w:hint="eastAsia" w:asciiTheme="minorHAnsi" w:hAnsiTheme="minorHAnsi" w:eastAsiaTheme="minorEastAsia" w:cstheme="minorBidi"/>
+          <w:kern w:val="0"/>
+          <w:sz w:val="24"/>
+          <w:szCs w:val="24"/>
+          <w:lang w:val="en-US" w:eastAsia="zh-CN" w:bidi="ar"/>
+        </w:rPr>
+      </w:pPr>
+      <w:r>
+        <w:rPr>
+          <w:rFonts w:asciiTheme="minorHAnsi" w:hAnsiTheme="minorHAnsi" w:eastAsiaTheme="minorEastAsia" w:cstheme="minorBidi"/>
+          <w:kern w:val="0"/>
+          <w:sz w:val="24"/>
+          <w:szCs w:val="24"/>
+          <w:lang w:val="en-US" w:eastAsia="zh-CN" w:bidi="ar"/>
+        </w:rPr>
+        <w:t>4.如下，会有一个默认的网站</w:t>
+      </w:r>
+    </w:p>
+    <w:p>
+      <w:pPr>
+        <w:keepNext w:val="0"/>
+        <w:keepLines w:val="0"/>
+        <w:widowControl/>
+        <w:suppressLineNumbers w:val="0"/>
+        <w:pBdr>
+          <w:top w:val="none" w:color="auto" w:sz="0" w:space="0"/>
+          <w:left w:val="none" w:color="auto" w:sz="0" w:space="0"/>
+          <w:bottom w:val="none" w:color="auto" w:sz="0" w:space="0"/>
+          <w:right w:val="none" w:color="auto" w:sz="0" w:space="0"/>
+        </w:pBdr>
+        <w:shd w:val="clear"/>
+        <w:spacing w:before="0" w:beforeAutospacing="0" w:after="0" w:afterAutospacing="0"/>
+        <w:ind w:left="0" w:right="0"/>
+        <w:jc w:val="left"/>
+        <w:rPr>
+          <w:rFonts w:hint="eastAsia" w:asciiTheme="minorHAnsi" w:hAnsiTheme="minorHAnsi" w:eastAsiaTheme="minorEastAsia" w:cstheme="minorBidi"/>
+          <w:kern w:val="0"/>
+          <w:sz w:val="24"/>
+          <w:szCs w:val="24"/>
+          <w:lang w:val="en-US" w:eastAsia="zh-CN" w:bidi="ar"/>
+        </w:rPr>
+      </w:pPr>
+      <w:r>
+        <w:rPr>
+          <w:rFonts w:asciiTheme="minorHAnsi" w:hAnsiTheme="minorHAnsi" w:eastAsiaTheme="minorEastAsia" w:cstheme="minorBidi"/>
+          <w:kern w:val="0"/>
+          <w:sz w:val="24"/>
+          <w:szCs w:val="24"/>
+          <w:lang w:val="en-US" w:eastAsia="zh-CN" w:bidi="ar"/>
+        </w:rPr>
+        <w:fldChar w:fldCharType="begin"/>
+      </w:r>
+      <w:r>
+        <w:rPr>
+          <w:rFonts w:asciiTheme="minorHAnsi" w:hAnsiTheme="minorHAnsi" w:eastAsiaTheme="minorEastAsia" w:cstheme="minorBidi"/>
+          <w:kern w:val="0"/>
+          <w:sz w:val="24"/>
+          <w:szCs w:val="24"/>
+          <w:lang w:val="en-US" w:eastAsia="zh-CN" w:bidi="ar"/>
+        </w:rPr>
+        <w:instrText xml:space="preserve">INCLUDEPICTURE \d "C:\\Users\\zhuqizhong\\Downloads\\.\\(19条消息) IIS服务器的配置_晓晓的博客-CSDN博客_iis服务器_files\\2020042617422737.png" \* MERGEFORMATINET </w:instrText>
+      </w:r>
+      <w:r>
+        <w:rPr>
+          <w:rFonts w:asciiTheme="minorHAnsi" w:hAnsiTheme="minorHAnsi" w:eastAsiaTheme="minorEastAsia" w:cstheme="minorBidi"/>
+          <w:kern w:val="0"/>
+          <w:sz w:val="24"/>
+          <w:szCs w:val="24"/>
+          <w:lang w:val="en-US" w:eastAsia="zh-CN" w:bidi="ar"/>
+        </w:rPr>
+        <w:fldChar w:fldCharType="separate"/>
+      </w:r>
+      <w:r>
+        <w:rPr>
+          <w:rFonts w:asciiTheme="minorHAnsi" w:hAnsiTheme="minorHAnsi" w:eastAsiaTheme="minorEastAsia" w:cstheme="minorBidi"/>
+          <w:kern w:val="0"/>
+          <w:sz w:val="24"/>
+          <w:szCs w:val="24"/>
+          <w:lang w:val="en-US" w:eastAsia="zh-CN" w:bidi="ar"/>
+        </w:rPr>
+        <w:drawing>
+          <wp:inline distT="0" distB="0" distL="114300" distR="114300">
+            <wp:extent cx="2590800" cy="2276475"/>
+            <wp:effectExtent l="0" t="0" r="0" b="9525"/>
+            <wp:docPr id="69" name="图片 9" descr="IMG_268"/>
+            <wp:cNvGraphicFramePr>
+              <a:graphicFrameLocks xmlns:a="http://schemas.openxmlformats.org/drawingml/2006/main" noChangeAspect="1"/>
+            </wp:cNvGraphicFramePr>
+            <a:graphic xmlns:a="http://schemas.openxmlformats.org/drawingml/2006/main">
+              <a:graphicData uri="http://schemas.openxmlformats.org/drawingml/2006/picture">
+                <pic:pic xmlns:pic="http://schemas.openxmlformats.org/drawingml/2006/picture">
+                  <pic:nvPicPr>
+                    <pic:cNvPr id="69" name="图片 9" descr="IMG_268"/>
+                    <pic:cNvPicPr>
+                      <a:picLocks noChangeAspect="1"/>
+                    </pic:cNvPicPr>
+                  </pic:nvPicPr>
+                  <pic:blipFill>
+                    <a:blip r:embed="rId8"/>
+                    <a:stretch>
+                      <a:fillRect/>
+                    </a:stretch>
+                  </pic:blipFill>
+                  <pic:spPr>
+                    <a:xfrm>
+                      <a:off x="0" y="0"/>
+                      <a:ext cx="2590800" cy="2276475"/>
+                    </a:xfrm>
+                    <a:prstGeom prst="rect">
+                      <a:avLst/>
+                    </a:prstGeom>
+                    <a:noFill/>
+                    <a:ln w="9525">
+                      <a:noFill/>
+                    </a:ln>
+                  </pic:spPr>
+                </pic:pic>
+              </a:graphicData>
+            </a:graphic>
+          </wp:inline>
+        </w:drawing>
+      </w:r>
+      <w:r>
+        <w:rPr>
+          <w:rFonts w:asciiTheme="minorHAnsi" w:hAnsiTheme="minorHAnsi" w:eastAsiaTheme="minorEastAsia" w:cstheme="minorBidi"/>
+          <w:kern w:val="0"/>
+          <w:sz w:val="24"/>
+          <w:szCs w:val="24"/>
+          <w:lang w:val="en-US" w:eastAsia="zh-CN" w:bidi="ar"/>
+        </w:rPr>
+        <w:fldChar w:fldCharType="end"/>
+      </w:r>
+    </w:p>
+    <w:p>
+      <w:pPr>
+        <w:keepNext w:val="0"/>
+        <w:keepLines w:val="0"/>
+        <w:widowControl/>
+        <w:suppressLineNumbers w:val="0"/>
+        <w:pBdr>
+          <w:top w:val="none" w:color="auto" w:sz="0" w:space="0"/>
+          <w:left w:val="none" w:color="auto" w:sz="0" w:space="0"/>
+          <w:bottom w:val="none" w:color="auto" w:sz="0" w:space="0"/>
+          <w:right w:val="none" w:color="auto" w:sz="0" w:space="0"/>
+        </w:pBdr>
+        <w:shd w:val="clear"/>
+        <w:spacing w:before="0" w:beforeAutospacing="0" w:after="0" w:afterAutospacing="0"/>
+        <w:ind w:left="0" w:right="0"/>
+        <w:jc w:val="left"/>
+        <w:rPr>
+          <w:rFonts w:hint="eastAsia" w:asciiTheme="minorHAnsi" w:hAnsiTheme="minorHAnsi" w:eastAsiaTheme="minorEastAsia" w:cstheme="minorBidi"/>
+          <w:kern w:val="0"/>
+          <w:sz w:val="24"/>
+          <w:szCs w:val="24"/>
+          <w:lang w:val="en-US" w:eastAsia="zh-CN" w:bidi="ar"/>
+        </w:rPr>
+      </w:pPr>
+      <w:r>
+        <w:rPr>
+          <w:rFonts w:asciiTheme="minorHAnsi" w:hAnsiTheme="minorHAnsi" w:eastAsiaTheme="minorEastAsia" w:cstheme="minorBidi"/>
+          <w:kern w:val="0"/>
+          <w:sz w:val="24"/>
+          <w:szCs w:val="24"/>
+          <w:lang w:val="en-US" w:eastAsia="zh-CN" w:bidi="ar"/>
+        </w:rPr>
+        <w:t>5.选中网站右击，添加网站，名称随意，物理路径就放你的项目的路径 ip可以用cmd的ipconfig命令获取，并设置端口号</w:t>
+      </w:r>
+    </w:p>
+    <w:p>
+      <w:pPr>
+        <w:keepNext w:val="0"/>
+        <w:keepLines w:val="0"/>
+        <w:widowControl/>
+        <w:suppressLineNumbers w:val="0"/>
+        <w:pBdr>
+          <w:top w:val="none" w:color="auto" w:sz="0" w:space="0"/>
+          <w:left w:val="none" w:color="auto" w:sz="0" w:space="0"/>
+          <w:bottom w:val="none" w:color="auto" w:sz="0" w:space="0"/>
+          <w:right w:val="none" w:color="auto" w:sz="0" w:space="0"/>
+        </w:pBdr>
+        <w:shd w:val="clear"/>
+        <w:spacing w:before="0" w:beforeAutospacing="0" w:after="0" w:afterAutospacing="0"/>
+        <w:ind w:left="0" w:right="0"/>
+        <w:jc w:val="left"/>
+        <w:rPr>
+          <w:rFonts w:hint="eastAsia" w:asciiTheme="minorHAnsi" w:hAnsiTheme="minorHAnsi" w:eastAsiaTheme="minorEastAsia" w:cstheme="minorBidi"/>
+          <w:kern w:val="0"/>
+          <w:sz w:val="24"/>
+          <w:szCs w:val="24"/>
+          <w:lang w:val="en-US" w:eastAsia="zh-CN" w:bidi="ar"/>
+        </w:rPr>
+      </w:pPr>
+      <w:r>
+        <w:rPr>
+          <w:rFonts w:asciiTheme="minorHAnsi" w:hAnsiTheme="minorHAnsi" w:eastAsiaTheme="minorEastAsia" w:cstheme="minorBidi"/>
+          <w:kern w:val="0"/>
+          <w:sz w:val="24"/>
+          <w:szCs w:val="24"/>
+          <w:lang w:val="en-US" w:eastAsia="zh-CN" w:bidi="ar"/>
+        </w:rPr>
+        <w:fldChar w:fldCharType="begin"/>
+      </w:r>
+      <w:r>
+        <w:rPr>
+          <w:rFonts w:asciiTheme="minorHAnsi" w:hAnsiTheme="minorHAnsi" w:eastAsiaTheme="minorEastAsia" w:cstheme="minorBidi"/>
+          <w:kern w:val="0"/>
+          <w:sz w:val="24"/>
+          <w:szCs w:val="24"/>
+          <w:lang w:val="en-US" w:eastAsia="zh-CN" w:bidi="ar"/>
+        </w:rPr>
+        <w:instrText xml:space="preserve">INCLUDEPICTURE \d "C:\\Users\\zhuqizhong\\Downloads\\.\\(19条消息) IIS服务器的配置_晓晓的博客-CSDN博客_iis服务器_files\\20200426174708927.png" \* MERGEFORMATINET </w:instrText>
+      </w:r>
+      <w:r>
+        <w:rPr>
+          <w:rFonts w:asciiTheme="minorHAnsi" w:hAnsiTheme="minorHAnsi" w:eastAsiaTheme="minorEastAsia" w:cstheme="minorBidi"/>
+          <w:kern w:val="0"/>
+          <w:sz w:val="24"/>
+          <w:szCs w:val="24"/>
+          <w:lang w:val="en-US" w:eastAsia="zh-CN" w:bidi="ar"/>
+        </w:rPr>
+        <w:fldChar w:fldCharType="separate"/>
+      </w:r>
+      <w:r>
+        <w:rPr>
+          <w:rFonts w:asciiTheme="minorHAnsi" w:hAnsiTheme="minorHAnsi" w:eastAsiaTheme="minorEastAsia" w:cstheme="minorBidi"/>
+          <w:kern w:val="0"/>
+          <w:sz w:val="24"/>
+          <w:szCs w:val="24"/>
+          <w:lang w:val="en-US" w:eastAsia="zh-CN" w:bidi="ar"/>
+        </w:rPr>
+        <w:drawing>
+          <wp:inline distT="0" distB="0" distL="114300" distR="114300">
+            <wp:extent cx="3162935" cy="2327275"/>
+            <wp:effectExtent l="0" t="0" r="18415" b="15875"/>
+            <wp:docPr id="70" name="图片 10" descr="IMG_269"/>
+            <wp:cNvGraphicFramePr>
+              <a:graphicFrameLocks xmlns:a="http://schemas.openxmlformats.org/drawingml/2006/main" noChangeAspect="1"/>
+            </wp:cNvGraphicFramePr>
+            <a:graphic xmlns:a="http://schemas.openxmlformats.org/drawingml/2006/main">
+              <a:graphicData uri="http://schemas.openxmlformats.org/drawingml/2006/picture">
+                <pic:pic xmlns:pic="http://schemas.openxmlformats.org/drawingml/2006/picture">
+                  <pic:nvPicPr>
+                    <pic:cNvPr id="70" name="图片 10" descr="IMG_269"/>
+                    <pic:cNvPicPr>
+                      <a:picLocks noChangeAspect="1"/>
+                    </pic:cNvPicPr>
+                  </pic:nvPicPr>
+                  <pic:blipFill>
+                    <a:blip r:embed="rId9"/>
+                    <a:stretch>
+                      <a:fillRect/>
+                    </a:stretch>
+                  </pic:blipFill>
+                  <pic:spPr>
+                    <a:xfrm>
+                      <a:off x="0" y="0"/>
+                      <a:ext cx="3162935" cy="2327275"/>
+                    </a:xfrm>
+                    <a:prstGeom prst="rect">
+                      <a:avLst/>
+                    </a:prstGeom>
+                    <a:noFill/>
+                    <a:ln w="9525">
+                      <a:noFill/>
+                    </a:ln>
+                  </pic:spPr>
+                </pic:pic>
+              </a:graphicData>
+            </a:graphic>
+          </wp:inline>
+        </w:drawing>
+      </w:r>
+      <w:r>
+        <w:rPr>
+          <w:rFonts w:asciiTheme="minorHAnsi" w:hAnsiTheme="minorHAnsi" w:eastAsiaTheme="minorEastAsia" w:cstheme="minorBidi"/>
+          <w:kern w:val="0"/>
+          <w:sz w:val="24"/>
+          <w:szCs w:val="24"/>
+          <w:lang w:val="en-US" w:eastAsia="zh-CN" w:bidi="ar"/>
+        </w:rPr>
+        <w:fldChar w:fldCharType="end"/>
+      </w:r>
+    </w:p>
+    <w:p>
+      <w:pPr>
+        <w:keepNext w:val="0"/>
+        <w:keepLines w:val="0"/>
+        <w:widowControl/>
+        <w:suppressLineNumbers w:val="0"/>
+        <w:pBdr>
+          <w:top w:val="none" w:color="auto" w:sz="0" w:space="0"/>
+          <w:left w:val="none" w:color="auto" w:sz="0" w:space="0"/>
+          <w:bottom w:val="none" w:color="auto" w:sz="0" w:space="0"/>
+          <w:right w:val="none" w:color="auto" w:sz="0" w:space="0"/>
+        </w:pBdr>
+        <w:shd w:val="clear"/>
+        <w:spacing w:before="0" w:beforeAutospacing="0" w:after="0" w:afterAutospacing="0"/>
+        <w:ind w:left="0" w:right="0"/>
+        <w:jc w:val="left"/>
+        <w:rPr>
+          <w:rFonts w:hint="eastAsia" w:asciiTheme="minorHAnsi" w:hAnsiTheme="minorHAnsi" w:eastAsiaTheme="minorEastAsia" w:cstheme="minorBidi"/>
+          <w:kern w:val="0"/>
+          <w:sz w:val="24"/>
+          <w:szCs w:val="24"/>
+          <w:lang w:val="en-US" w:eastAsia="zh-CN" w:bidi="ar"/>
+        </w:rPr>
+      </w:pPr>
+      <w:r>
+        <w:rPr>
+          <w:rFonts w:asciiTheme="minorHAnsi" w:hAnsiTheme="minorHAnsi" w:eastAsiaTheme="minorEastAsia" w:cstheme="minorBidi"/>
+          <w:kern w:val="0"/>
+          <w:sz w:val="24"/>
+          <w:szCs w:val="24"/>
+          <w:lang w:val="en-US" w:eastAsia="zh-CN" w:bidi="ar"/>
+        </w:rPr>
+        <w:t>6.配置完成后，在下面可以管理网站</w:t>
+      </w:r>
+    </w:p>
+    <w:p>
+      <w:pPr>
+        <w:keepNext w:val="0"/>
+        <w:keepLines w:val="0"/>
+        <w:widowControl/>
+        <w:suppressLineNumbers w:val="0"/>
+        <w:pBdr>
+          <w:top w:val="none" w:color="auto" w:sz="0" w:space="0"/>
+          <w:left w:val="none" w:color="auto" w:sz="0" w:space="0"/>
+          <w:bottom w:val="none" w:color="auto" w:sz="0" w:space="0"/>
+          <w:right w:val="none" w:color="auto" w:sz="0" w:space="0"/>
+        </w:pBdr>
+        <w:shd w:val="clear"/>
+        <w:spacing w:before="0" w:beforeAutospacing="0" w:after="0" w:afterAutospacing="0"/>
+        <w:ind w:left="0" w:right="0"/>
+        <w:jc w:val="left"/>
+        <w:rPr>
+          <w:rFonts w:hint="eastAsia" w:asciiTheme="minorHAnsi" w:hAnsiTheme="minorHAnsi" w:eastAsiaTheme="minorEastAsia" w:cstheme="minorBidi"/>
+          <w:kern w:val="0"/>
+          <w:sz w:val="24"/>
+          <w:szCs w:val="24"/>
+          <w:lang w:val="en-US" w:eastAsia="zh-CN" w:bidi="ar"/>
+        </w:rPr>
+      </w:pPr>
+      <w:r>
+        <w:rPr>
+          <w:rFonts w:asciiTheme="minorHAnsi" w:hAnsiTheme="minorHAnsi" w:eastAsiaTheme="minorEastAsia" w:cstheme="minorBidi"/>
+          <w:kern w:val="0"/>
+          <w:sz w:val="24"/>
+          <w:szCs w:val="24"/>
+          <w:lang w:val="en-US" w:eastAsia="zh-CN" w:bidi="ar"/>
+        </w:rPr>
+        <w:fldChar w:fldCharType="begin"/>
+      </w:r>
+      <w:r>
+        <w:rPr>
+          <w:rFonts w:asciiTheme="minorHAnsi" w:hAnsiTheme="minorHAnsi" w:eastAsiaTheme="minorEastAsia" w:cstheme="minorBidi"/>
+          <w:kern w:val="0"/>
+          <w:sz w:val="24"/>
+          <w:szCs w:val="24"/>
+          <w:lang w:val="en-US" w:eastAsia="zh-CN" w:bidi="ar"/>
+        </w:rPr>
+        <w:instrText xml:space="preserve">INCLUDEPICTURE \d "C:\\Users\\zhuqizhong\\Downloads\\.\\(19条消息) IIS服务器的配置_晓晓的博客-CSDN博客_iis服务器_files\\20200426175221842.png" \* MERGEFORMATINET </w:instrText>
+      </w:r>
+      <w:r>
+        <w:rPr>
+          <w:rFonts w:asciiTheme="minorHAnsi" w:hAnsiTheme="minorHAnsi" w:eastAsiaTheme="minorEastAsia" w:cstheme="minorBidi"/>
+          <w:kern w:val="0"/>
+          <w:sz w:val="24"/>
+          <w:szCs w:val="24"/>
+          <w:lang w:val="en-US" w:eastAsia="zh-CN" w:bidi="ar"/>
+        </w:rPr>
+        <w:fldChar w:fldCharType="separate"/>
+      </w:r>
+      <w:r>
+        <w:rPr>
+          <w:rFonts w:asciiTheme="minorHAnsi" w:hAnsiTheme="minorHAnsi" w:eastAsiaTheme="minorEastAsia" w:cstheme="minorBidi"/>
+          <w:kern w:val="0"/>
+          <w:sz w:val="24"/>
+          <w:szCs w:val="24"/>
+          <w:lang w:val="en-US" w:eastAsia="zh-CN" w:bidi="ar"/>
+        </w:rPr>
+        <w:drawing>
+          <wp:inline distT="0" distB="0" distL="114300" distR="114300">
+            <wp:extent cx="2371725" cy="1714500"/>
+            <wp:effectExtent l="0" t="0" r="9525" b="0"/>
+            <wp:docPr id="71" name="图片 11" descr="IMG_270"/>
+            <wp:cNvGraphicFramePr>
+              <a:graphicFrameLocks xmlns:a="http://schemas.openxmlformats.org/drawingml/2006/main" noChangeAspect="1"/>
+            </wp:cNvGraphicFramePr>
+            <a:graphic xmlns:a="http://schemas.openxmlformats.org/drawingml/2006/main">
+              <a:graphicData uri="http://schemas.openxmlformats.org/drawingml/2006/picture">
+                <pic:pic xmlns:pic="http://schemas.openxmlformats.org/drawingml/2006/picture">
+                  <pic:nvPicPr>
+                    <pic:cNvPr id="71" name="图片 11" descr="IMG_270"/>
+                    <pic:cNvPicPr>
+                      <a:picLocks noChangeAspect="1"/>
+                    </pic:cNvPicPr>
+                  </pic:nvPicPr>
+                  <pic:blipFill>
+                    <a:blip r:embed="rId10"/>
+                    <a:stretch>
+                      <a:fillRect/>
+                    </a:stretch>
+                  </pic:blipFill>
+                  <pic:spPr>
+                    <a:xfrm>
+                      <a:off x="0" y="0"/>
+                      <a:ext cx="2371725" cy="1714500"/>
+                    </a:xfrm>
+                    <a:prstGeom prst="rect">
+                      <a:avLst/>
+                    </a:prstGeom>
+                    <a:noFill/>
+                    <a:ln w="9525">
+                      <a:noFill/>
+                    </a:ln>
+                  </pic:spPr>
+                </pic:pic>
+              </a:graphicData>
+            </a:graphic>
+          </wp:inline>
+        </w:drawing>
+      </w:r>
+      <w:r>
+        <w:rPr>
+          <w:rFonts w:asciiTheme="minorHAnsi" w:hAnsiTheme="minorHAnsi" w:eastAsiaTheme="minorEastAsia" w:cstheme="minorBidi"/>
+          <w:kern w:val="0"/>
+          <w:sz w:val="24"/>
+          <w:szCs w:val="24"/>
+          <w:lang w:val="en-US" w:eastAsia="zh-CN" w:bidi="ar"/>
+        </w:rPr>
+        <w:fldChar w:fldCharType="end"/>
+      </w:r>
+    </w:p>
+    <w:p>
+      <w:pPr>
+        <w:keepNext w:val="0"/>
+        <w:keepLines w:val="0"/>
+        <w:widowControl/>
+        <w:suppressLineNumbers w:val="0"/>
+        <w:pBdr>
+          <w:top w:val="none" w:color="auto" w:sz="0" w:space="0"/>
+          <w:left w:val="none" w:color="auto" w:sz="0" w:space="0"/>
+          <w:bottom w:val="none" w:color="auto" w:sz="0" w:space="0"/>
+          <w:right w:val="none" w:color="auto" w:sz="0" w:space="0"/>
+        </w:pBdr>
+        <w:shd w:val="clear"/>
+        <w:spacing w:before="0" w:beforeAutospacing="0" w:after="0" w:afterAutospacing="0"/>
+        <w:ind w:left="0" w:right="0"/>
+        <w:jc w:val="left"/>
+        <w:rPr>
+          <w:rFonts w:hint="eastAsia" w:asciiTheme="minorHAnsi" w:hAnsiTheme="minorHAnsi" w:eastAsiaTheme="minorEastAsia" w:cstheme="minorBidi"/>
+          <w:kern w:val="0"/>
+          <w:sz w:val="24"/>
+          <w:szCs w:val="24"/>
+          <w:lang w:val="en-US" w:eastAsia="zh-CN" w:bidi="ar"/>
+        </w:rPr>
+      </w:pPr>
+      <w:r>
+        <w:rPr>
+          <w:rFonts w:asciiTheme="minorHAnsi" w:hAnsiTheme="minorHAnsi" w:eastAsiaTheme="minorEastAsia" w:cstheme="minorBidi"/>
+          <w:kern w:val="0"/>
+          <w:sz w:val="24"/>
+          <w:szCs w:val="24"/>
+          <w:lang w:val="en-US" w:eastAsia="zh-CN" w:bidi="ar"/>
+        </w:rPr>
+        <w:t>7.然后我们输入自己的ip加你设置的端口就可以访问默认网站（index.html）了</w:t>
+      </w:r>
+    </w:p>
+    <w:p>
+      <w:pPr>
+        <w:keepNext w:val="0"/>
+        <w:keepLines w:val="0"/>
+        <w:widowControl/>
+        <w:suppressLineNumbers w:val="0"/>
+        <w:pBdr>
+          <w:top w:val="none" w:color="auto" w:sz="0" w:space="0"/>
+          <w:left w:val="none" w:color="auto" w:sz="0" w:space="0"/>
+          <w:bottom w:val="none" w:color="auto" w:sz="0" w:space="0"/>
+          <w:right w:val="none" w:color="auto" w:sz="0" w:space="0"/>
+        </w:pBdr>
+        <w:shd w:val="clear"/>
+        <w:spacing w:before="0" w:beforeAutospacing="0" w:after="0" w:afterAutospacing="0"/>
+        <w:ind w:left="0" w:right="0"/>
+        <w:jc w:val="left"/>
+        <w:rPr>
+          <w:rFonts w:hint="eastAsia" w:asciiTheme="minorHAnsi" w:hAnsiTheme="minorHAnsi" w:eastAsiaTheme="minorEastAsia" w:cstheme="minorBidi"/>
+          <w:kern w:val="0"/>
+          <w:sz w:val="24"/>
+          <w:szCs w:val="24"/>
+          <w:lang w:val="en-US" w:eastAsia="zh-CN" w:bidi="ar"/>
+        </w:rPr>
+      </w:pPr>
+      <w:r>
+        <w:rPr>
+          <w:rFonts w:asciiTheme="minorHAnsi" w:hAnsiTheme="minorHAnsi" w:eastAsiaTheme="minorEastAsia" w:cstheme="minorBidi"/>
+          <w:kern w:val="0"/>
+          <w:sz w:val="24"/>
+          <w:szCs w:val="24"/>
+          <w:lang w:val="en-US" w:eastAsia="zh-CN" w:bidi="ar"/>
+        </w:rPr>
+        <w:fldChar w:fldCharType="begin"/>
+      </w:r>
+      <w:r>
+        <w:rPr>
+          <w:rFonts w:asciiTheme="minorHAnsi" w:hAnsiTheme="minorHAnsi" w:eastAsiaTheme="minorEastAsia" w:cstheme="minorBidi"/>
+          <w:kern w:val="0"/>
+          <w:sz w:val="24"/>
+          <w:szCs w:val="24"/>
+          <w:lang w:val="en-US" w:eastAsia="zh-CN" w:bidi="ar"/>
+        </w:rPr>
+        <w:instrText xml:space="preserve">INCLUDEPICTURE \d "C:\\Users\\zhuqizhong\\Downloads\\.\\(19条消息) IIS服务器的配置_晓晓的博客-CSDN博客_iis服务器_files\\20200426175414509.png" \* MERGEFORMATINET </w:instrText>
+      </w:r>
+      <w:r>
+        <w:rPr>
+          <w:rFonts w:asciiTheme="minorHAnsi" w:hAnsiTheme="minorHAnsi" w:eastAsiaTheme="minorEastAsia" w:cstheme="minorBidi"/>
+          <w:kern w:val="0"/>
+          <w:sz w:val="24"/>
+          <w:szCs w:val="24"/>
+          <w:lang w:val="en-US" w:eastAsia="zh-CN" w:bidi="ar"/>
+        </w:rPr>
+        <w:fldChar w:fldCharType="separate"/>
+      </w:r>
+      <w:r>
+        <w:rPr>
+          <w:rFonts w:asciiTheme="minorHAnsi" w:hAnsiTheme="minorHAnsi" w:eastAsiaTheme="minorEastAsia" w:cstheme="minorBidi"/>
+          <w:kern w:val="0"/>
+          <w:sz w:val="24"/>
+          <w:szCs w:val="24"/>
+          <w:lang w:val="en-US" w:eastAsia="zh-CN" w:bidi="ar"/>
+        </w:rPr>
+        <w:drawing>
+          <wp:inline distT="0" distB="0" distL="114300" distR="114300">
+            <wp:extent cx="7343775" cy="1524000"/>
+            <wp:effectExtent l="0" t="0" r="9525" b="0"/>
+            <wp:docPr id="72" name="图片 12" descr="IMG_271"/>
+            <wp:cNvGraphicFramePr>
+              <a:graphicFrameLocks xmlns:a="http://schemas.openxmlformats.org/drawingml/2006/main" noChangeAspect="1"/>
+            </wp:cNvGraphicFramePr>
+            <a:graphic xmlns:a="http://schemas.openxmlformats.org/drawingml/2006/main">
+              <a:graphicData uri="http://schemas.openxmlformats.org/drawingml/2006/picture">
+                <pic:pic xmlns:pic="http://schemas.openxmlformats.org/drawingml/2006/picture">
+                  <pic:nvPicPr>
+                    <pic:cNvPr id="72" name="图片 12" descr="IMG_271"/>
+                    <pic:cNvPicPr>
+                      <a:picLocks noChangeAspect="1"/>
+                    </pic:cNvPicPr>
+                  </pic:nvPicPr>
+                  <pic:blipFill>
+                    <a:blip r:embed="rId11"/>
+                    <a:stretch>
+                      <a:fillRect/>
+                    </a:stretch>
+                  </pic:blipFill>
+                  <pic:spPr>
+                    <a:xfrm>
+                      <a:off x="0" y="0"/>
+                      <a:ext cx="7343775" cy="1524000"/>
+                    </a:xfrm>
+                    <a:prstGeom prst="rect">
+                      <a:avLst/>
+                    </a:prstGeom>
+                    <a:noFill/>
+                    <a:ln w="9525">
+                      <a:noFill/>
+                    </a:ln>
+                  </pic:spPr>
+                </pic:pic>
+              </a:graphicData>
+            </a:graphic>
+          </wp:inline>
+        </w:drawing>
+      </w:r>
+      <w:r>
+        <w:rPr>
+          <w:rFonts w:asciiTheme="minorHAnsi" w:hAnsiTheme="minorHAnsi" w:eastAsiaTheme="minorEastAsia" w:cstheme="minorBidi"/>
+          <w:kern w:val="0"/>
+          <w:sz w:val="24"/>
+          <w:szCs w:val="24"/>
+          <w:lang w:val="en-US" w:eastAsia="zh-CN" w:bidi="ar"/>
+        </w:rPr>
+        <w:fldChar w:fldCharType="end"/>
+      </w:r>
+    </w:p>
+    <w:p>
+      <w:pPr>
+        <w:keepNext w:val="0"/>
+        <w:keepLines w:val="0"/>
+        <w:widowControl/>
+        <w:suppressLineNumbers w:val="0"/>
+        <w:pBdr>
+          <w:top w:val="none" w:color="auto" w:sz="0" w:space="0"/>
+          <w:left w:val="none" w:color="auto" w:sz="0" w:space="0"/>
+          <w:bottom w:val="none" w:color="auto" w:sz="0" w:space="0"/>
+          <w:right w:val="none" w:color="auto" w:sz="0" w:space="0"/>
+        </w:pBdr>
+        <w:shd w:val="clear"/>
+        <w:spacing w:before="0" w:beforeAutospacing="0" w:after="0" w:afterAutospacing="0"/>
+        <w:ind w:left="0" w:right="0"/>
+        <w:jc w:val="left"/>
+        <w:rPr>
+          <w:rFonts w:hint="eastAsia" w:asciiTheme="minorHAnsi" w:hAnsiTheme="minorHAnsi" w:eastAsiaTheme="minorEastAsia" w:cstheme="minorBidi"/>
+          <w:kern w:val="0"/>
+          <w:sz w:val="24"/>
+          <w:szCs w:val="24"/>
+          <w:lang w:val="en-US" w:eastAsia="zh-CN" w:bidi="ar"/>
+        </w:rPr>
+      </w:pPr>
+      <w:r>
+        <w:rPr>
+          <w:rFonts w:asciiTheme="minorHAnsi" w:hAnsiTheme="minorHAnsi" w:eastAsiaTheme="minorEastAsia" w:cstheme="minorBidi"/>
+          <w:kern w:val="0"/>
+          <w:sz w:val="24"/>
+          <w:szCs w:val="24"/>
+          <w:lang w:val="en-US" w:eastAsia="zh-CN" w:bidi="ar"/>
+        </w:rPr>
+        <w:fldChar w:fldCharType="begin"/>
+      </w:r>
+      <w:r>
+        <w:rPr>
+          <w:rFonts w:asciiTheme="minorHAnsi" w:hAnsiTheme="minorHAnsi" w:eastAsiaTheme="minorEastAsia" w:cstheme="minorBidi"/>
+          <w:kern w:val="0"/>
+          <w:sz w:val="24"/>
+          <w:szCs w:val="24"/>
+          <w:lang w:val="en-US" w:eastAsia="zh-CN" w:bidi="ar"/>
+        </w:rPr>
+        <w:instrText xml:space="preserve">INCLUDEPICTURE \d "C:\\Users\\zhuqizhong\\Downloads\\.\\(19条消息) IIS服务器的配置_晓晓的博客-CSDN博客_iis服务器_files\\20200426175431533.png" \* MERGEFORMATINET </w:instrText>
+      </w:r>
+      <w:r>
+        <w:rPr>
+          <w:rFonts w:asciiTheme="minorHAnsi" w:hAnsiTheme="minorHAnsi" w:eastAsiaTheme="minorEastAsia" w:cstheme="minorBidi"/>
+          <w:kern w:val="0"/>
+          <w:sz w:val="24"/>
+          <w:szCs w:val="24"/>
+          <w:lang w:val="en-US" w:eastAsia="zh-CN" w:bidi="ar"/>
+        </w:rPr>
+        <w:fldChar w:fldCharType="separate"/>
+      </w:r>
+      <w:r>
+        <w:rPr>
+          <w:rFonts w:asciiTheme="minorHAnsi" w:hAnsiTheme="minorHAnsi" w:eastAsiaTheme="minorEastAsia" w:cstheme="minorBidi"/>
+          <w:kern w:val="0"/>
+          <w:sz w:val="24"/>
+          <w:szCs w:val="24"/>
+          <w:lang w:val="en-US" w:eastAsia="zh-CN" w:bidi="ar"/>
+        </w:rPr>
+        <w:drawing>
+          <wp:inline distT="0" distB="0" distL="114300" distR="114300">
+            <wp:extent cx="3009900" cy="1343025"/>
+            <wp:effectExtent l="0" t="0" r="0" b="9525"/>
+            <wp:docPr id="73" name="图片 73" descr="IMG_272"/>
+            <wp:cNvGraphicFramePr>
+              <a:graphicFrameLocks xmlns:a="http://schemas.openxmlformats.org/drawingml/2006/main" noChangeAspect="1"/>
+            </wp:cNvGraphicFramePr>
+            <a:graphic xmlns:a="http://schemas.openxmlformats.org/drawingml/2006/main">
+              <a:graphicData uri="http://schemas.openxmlformats.org/drawingml/2006/picture">
+                <pic:pic xmlns:pic="http://schemas.openxmlformats.org/drawingml/2006/picture">
+                  <pic:nvPicPr>
+                    <pic:cNvPr id="73" name="图片 73" descr="IMG_272"/>
+                    <pic:cNvPicPr>
+                      <a:picLocks noChangeAspect="1"/>
+                    </pic:cNvPicPr>
+                  </pic:nvPicPr>
+                  <pic:blipFill>
+                    <a:blip r:embed="rId12"/>
+                    <a:stretch>
+                      <a:fillRect/>
+                    </a:stretch>
+                  </pic:blipFill>
+                  <pic:spPr>
+                    <a:xfrm>
+                      <a:off x="0" y="0"/>
+                      <a:ext cx="3009900" cy="1343025"/>
+                    </a:xfrm>
+                    <a:prstGeom prst="rect">
+                      <a:avLst/>
+                    </a:prstGeom>
+                    <a:noFill/>
+                    <a:ln w="9525">
+                      <a:noFill/>
+                    </a:ln>
+                  </pic:spPr>
+                </pic:pic>
+              </a:graphicData>
+            </a:graphic>
+          </wp:inline>
+        </w:drawing>
+      </w:r>
+      <w:r>
+        <w:rPr>
+          <w:rFonts w:asciiTheme="minorHAnsi" w:hAnsiTheme="minorHAnsi" w:eastAsiaTheme="minorEastAsia" w:cstheme="minorBidi"/>
+          <w:kern w:val="0"/>
+          <w:sz w:val="24"/>
+          <w:szCs w:val="24"/>
+          <w:lang w:val="en-US" w:eastAsia="zh-CN" w:bidi="ar"/>
+        </w:rPr>
+        <w:fldChar w:fldCharType="end"/>
+      </w:r>
+    </w:p>
+    <w:p>
+      <w:pPr>
+        <w:keepNext w:val="0"/>
+        <w:keepLines w:val="0"/>
+        <w:widowControl/>
+        <w:suppressLineNumbers w:val="0"/>
+        <w:pBdr>
+          <w:top w:val="none" w:color="auto" w:sz="0" w:space="0"/>
+          <w:left w:val="none" w:color="auto" w:sz="0" w:space="0"/>
+          <w:bottom w:val="none" w:color="auto" w:sz="0" w:space="0"/>
+          <w:right w:val="none" w:color="auto" w:sz="0" w:space="0"/>
+        </w:pBdr>
+        <w:shd w:val="clear"/>
+        <w:spacing w:before="0" w:beforeAutospacing="0" w:after="0" w:afterAutospacing="0"/>
+        <w:ind w:left="0" w:right="0"/>
+        <w:jc w:val="left"/>
+        <w:rPr>
+          <w:rFonts w:asciiTheme="minorHAnsi" w:hAnsiTheme="minorHAnsi" w:eastAsiaTheme="minorEastAsia" w:cstheme="minorBidi"/>
+          <w:kern w:val="0"/>
+          <w:sz w:val="24"/>
+          <w:szCs w:val="24"/>
+          <w:lang w:val="en-US" w:eastAsia="zh-CN" w:bidi="ar"/>
+        </w:rPr>
+      </w:pPr>
+      <w:r>
+        <w:rPr>
+          <w:rFonts w:asciiTheme="minorHAnsi" w:hAnsiTheme="minorHAnsi" w:eastAsiaTheme="minorEastAsia" w:cstheme="minorBidi"/>
+          <w:kern w:val="0"/>
+          <w:sz w:val="24"/>
+          <w:szCs w:val="24"/>
+          <w:lang w:val="en-US" w:eastAsia="zh-CN" w:bidi="ar"/>
+        </w:rPr>
+        <w:t>如果要访问其他网站，可以通过ip/XXX/xxx.html访问，比如我的上面那个，可以通过ip/123/i.html访问123文件夹下面的i.html网站</w:t>
+      </w:r>
+    </w:p>
+    <w:p>
+      <w:pPr>
+        <w:keepNext w:val="0"/>
+        <w:keepLines w:val="0"/>
+        <w:widowControl/>
+        <w:suppressLineNumbers w:val="0"/>
+        <w:shd w:val="clear"/>
+        <w:spacing w:before="0" w:beforeAutospacing="0" w:after="0" w:afterAutospacing="0"/>
+        <w:ind w:left="0" w:right="0"/>
+        <w:rPr>
+          <w:rFonts w:asciiTheme="minorHAnsi" w:hAnsiTheme="minorHAnsi" w:eastAsiaTheme="minorEastAsia" w:cstheme="minorBidi"/>
+          <w:sz w:val="21"/>
+          <w:szCs w:val="24"/>
+        </w:rPr>
+      </w:pPr>
+      <w:r>
+        <w:rPr>
+          <w:rFonts w:asciiTheme="minorHAnsi" w:hAnsiTheme="minorHAnsi" w:eastAsiaTheme="minorEastAsia" w:cstheme="minorBidi"/>
+          <w:sz w:val="21"/>
+          <w:szCs w:val="24"/>
+        </w:rPr>
+        <w:pict>
+          <v:rect id="_x0000_i1046" o:spt="1" style="height:1.5pt;width:415.3pt;" fillcolor="#A0A0A0" filled="t" stroked="f" coordsize="21600,21600" o:hr="t" o:hrstd="t" o:hralign="center">
+            <v:path/>
+            <v:fill on="t" focussize="0,0"/>
+            <v:stroke on="f"/>
+            <v:imagedata o:title=""/>
+            <o:lock v:ext="edit"/>
+            <w10:wrap type="none"/>
+            <w10:anchorlock/>
+          </v:rect>
+        </w:pict>
+      </w:r>
+    </w:p>
+    <w:p>
+      <w:pPr>
+        <w:keepNext w:val="0"/>
+        <w:keepLines w:val="0"/>
+        <w:widowControl/>
+        <w:suppressLineNumbers w:val="0"/>
+        <w:pBdr>
+          <w:top w:val="none" w:color="auto" w:sz="0" w:space="0"/>
+          <w:left w:val="none" w:color="auto" w:sz="0" w:space="0"/>
+          <w:bottom w:val="none" w:color="auto" w:sz="0" w:space="0"/>
+          <w:right w:val="none" w:color="auto" w:sz="0" w:space="0"/>
+        </w:pBdr>
+        <w:shd w:val="clear"/>
+        <w:spacing w:before="0" w:beforeAutospacing="0" w:after="0" w:afterAutospacing="0"/>
+        <w:ind w:left="0" w:right="0"/>
+        <w:jc w:val="left"/>
+        <w:rPr>
+          <w:rFonts w:hint="eastAsia" w:asciiTheme="minorHAnsi" w:hAnsiTheme="minorHAnsi" w:eastAsiaTheme="minorEastAsia" w:cstheme="minorBidi"/>
+          <w:kern w:val="0"/>
+          <w:sz w:val="24"/>
+          <w:szCs w:val="24"/>
+          <w:lang w:val="en-US" w:eastAsia="zh-CN" w:bidi="ar"/>
+        </w:rPr>
+      </w:pPr>
+      <w:r>
+        <w:rPr>
+          <w:rFonts w:asciiTheme="minorHAnsi" w:hAnsiTheme="minorHAnsi" w:eastAsiaTheme="minorEastAsia" w:cstheme="minorBidi"/>
+          <w:kern w:val="0"/>
+          <w:sz w:val="24"/>
+          <w:szCs w:val="24"/>
+          <w:lang w:val="en-US" w:eastAsia="zh-CN" w:bidi="ar"/>
+        </w:rPr>
+        <w:t>笔者在完成上面操作后，发现自己的office不能用了==</w:t>
+      </w:r>
+    </w:p>
+    <w:p>
+      <w:pPr>
+        <w:keepNext w:val="0"/>
+        <w:keepLines w:val="0"/>
+        <w:widowControl/>
+        <w:suppressLineNumbers w:val="0"/>
+        <w:pBdr>
+          <w:top w:val="none" w:color="auto" w:sz="0" w:space="0"/>
+          <w:left w:val="none" w:color="auto" w:sz="0" w:space="0"/>
+          <w:bottom w:val="none" w:color="auto" w:sz="0" w:space="0"/>
+          <w:right w:val="none" w:color="auto" w:sz="0" w:space="0"/>
+        </w:pBdr>
+        <w:shd w:val="clear"/>
+        <w:spacing w:before="0" w:beforeAutospacing="0" w:after="0" w:afterAutospacing="0"/>
+        <w:ind w:left="0" w:right="0"/>
+        <w:jc w:val="left"/>
+        <w:rPr>
+          <w:rFonts w:asciiTheme="minorHAnsi" w:hAnsiTheme="minorHAnsi" w:eastAsiaTheme="minorEastAsia" w:cstheme="minorBidi"/>
+          <w:kern w:val="0"/>
+          <w:sz w:val="24"/>
+          <w:szCs w:val="24"/>
+          <w:lang w:val="en-US" w:eastAsia="zh-CN" w:bidi="ar"/>
+        </w:rPr>
+      </w:pPr>
+      <w:r>
+        <w:rPr>
+          <w:rFonts w:asciiTheme="minorHAnsi" w:hAnsiTheme="minorHAnsi" w:eastAsiaTheme="minorEastAsia" w:cstheme="minorBidi"/>
+          <w:kern w:val="0"/>
+          <w:sz w:val="24"/>
+          <w:szCs w:val="24"/>
+          <w:lang w:val="en-US" w:eastAsia="zh-CN" w:bidi="ar"/>
+        </w:rPr>
+        <w:t>解决方案是找到office文件目录，将word等exe全部在属性里设置兼容win7并以管理员身份启动，解决</w:t>
+      </w:r>
+    </w:p>
+    <w:p>
+      <w:pPr>
+        <w:shd w:val="clear"/>
+        <w:rPr>
+          <w:rFonts w:asciiTheme="minorHAnsi" w:hAnsiTheme="minorHAnsi" w:eastAsiaTheme="minorEastAsia" w:cstheme="minorBidi"/>
+          <w:sz w:val="21"/>
+          <w:szCs w:val="24"/>
+        </w:rPr>
+      </w:pPr>
+    </w:p>
+    <w:p>
+      <w:pPr>
+        <w:shd w:val="clear"/>
+        <w:rPr>
+          <w:rFonts w:asciiTheme="minorHAnsi" w:hAnsiTheme="minorHAnsi" w:eastAsiaTheme="minorEastAsia" w:cstheme="minorBidi"/>
+          <w:sz w:val="21"/>
+          <w:szCs w:val="24"/>
+        </w:rPr>
+      </w:pPr>
+      <w:r>
+        <w:rPr>
+          <w:rFonts w:asciiTheme="minorHAnsi" w:hAnsiTheme="minorHAnsi" w:eastAsiaTheme="minorEastAsia" w:cstheme="minorBidi"/>
+          <w:sz w:val="21"/>
+          <w:szCs w:val="24"/>
+        </w:rPr>
+        <w:drawing>
+          <wp:inline distT="0" distB="0" distL="114300" distR="114300">
+            <wp:extent cx="5271770" cy="2219325"/>
+            <wp:effectExtent l="0" t="0" r="5080" b="9525"/>
+            <wp:docPr id="83" name="图片 2"/>
+            <wp:cNvGraphicFramePr>
+              <a:graphicFrameLocks xmlns:a="http://schemas.openxmlformats.org/drawingml/2006/main" noChangeAspect="1"/>
+            </wp:cNvGraphicFramePr>
+            <a:graphic xmlns:a="http://schemas.openxmlformats.org/drawingml/2006/main">
+              <a:graphicData uri="http://schemas.openxmlformats.org/drawingml/2006/picture">
+                <pic:pic xmlns:pic="http://schemas.openxmlformats.org/drawingml/2006/picture">
+                  <pic:nvPicPr>
+                    <pic:cNvPr id="83" name="图片 2"/>
+                    <pic:cNvPicPr>
+                      <a:picLocks noChangeAspect="1"/>
+                    </pic:cNvPicPr>
+                  </pic:nvPicPr>
+                  <pic:blipFill>
+                    <a:blip r:embed="rId13"/>
+                    <a:stretch>
+                      <a:fillRect/>
+                    </a:stretch>
+                  </pic:blipFill>
+                  <pic:spPr>
+                    <a:xfrm>
+                      <a:off x="0" y="0"/>
+                      <a:ext cx="5271770" cy="2219325"/>
+                    </a:xfrm>
+                    <a:prstGeom prst="rect">
+                      <a:avLst/>
+                    </a:prstGeom>
+                    <a:noFill/>
+                    <a:ln>
+                      <a:noFill/>
+                    </a:ln>
+                  </pic:spPr>
+                </pic:pic>
+              </a:graphicData>
+            </a:graphic>
+          </wp:inline>
+        </w:drawing>
+      </w:r>
+      <w:r>
+        <w:rPr>
+          <w:rFonts w:asciiTheme="minorHAnsi" w:hAnsiTheme="minorHAnsi" w:eastAsiaTheme="minorEastAsia" w:cstheme="minorBidi"/>
+          <w:sz w:val="21"/>
+          <w:szCs w:val="24"/>
+        </w:rPr>
+        <w:drawing>
+          <wp:inline distT="0" distB="0" distL="114300" distR="114300">
+            <wp:extent cx="3305175" cy="6667500"/>
+            <wp:effectExtent l="0" t="0" r="9525" b="0"/>
+            <wp:docPr id="98" name="图片 9"/>
+            <wp:cNvGraphicFramePr>
+              <a:graphicFrameLocks xmlns:a="http://schemas.openxmlformats.org/drawingml/2006/main" noChangeAspect="1"/>
+            </wp:cNvGraphicFramePr>
+            <a:graphic xmlns:a="http://schemas.openxmlformats.org/drawingml/2006/main">
+              <a:graphicData uri="http://schemas.openxmlformats.org/drawingml/2006/picture">
+                <pic:pic xmlns:pic="http://schemas.openxmlformats.org/drawingml/2006/picture">
+                  <pic:nvPicPr>
+                    <pic:cNvPr id="98" name="图片 9"/>
+                    <pic:cNvPicPr>
+                      <a:picLocks noChangeAspect="1"/>
+                    </pic:cNvPicPr>
+                  </pic:nvPicPr>
+                  <pic:blipFill>
+                    <a:blip r:embed="rId14"/>
+                    <a:stretch>
+                      <a:fillRect/>
+                    </a:stretch>
+                  </pic:blipFill>
+                  <pic:spPr>
+                    <a:xfrm>
+                      <a:off x="0" y="0"/>
+                      <a:ext cx="3305175" cy="6667500"/>
+                    </a:xfrm>
+                    <a:prstGeom prst="rect">
+                      <a:avLst/>
+                    </a:prstGeom>
+                    <a:noFill/>
+                    <a:ln>
+                      <a:noFill/>
+                    </a:ln>
+                  </pic:spPr>
+                </pic:pic>
+              </a:graphicData>
+            </a:graphic>
+          </wp:inline>
+        </w:drawing>
+      </w:r>
+    </w:p>
+    <w:p>
+      <w:pPr>
+        <w:shd w:val="clear"/>
+        <w:rPr>
+          <w:rFonts w:asciiTheme="minorHAnsi" w:hAnsiTheme="minorHAnsi" w:eastAsiaTheme="minorEastAsia" w:cstheme="minorBidi"/>
+          <w:sz w:val="21"/>
+          <w:szCs w:val="24"/>
+        </w:rPr>
+      </w:pPr>
+      <w:r>
+        <w:rPr>
+          <w:rFonts w:asciiTheme="minorHAnsi" w:hAnsiTheme="minorHAnsi" w:eastAsiaTheme="minorEastAsia" w:cstheme="minorBidi"/>
+          <w:sz w:val="21"/>
+          <w:szCs w:val="24"/>
+        </w:rPr>
+        <w:drawing>
+          <wp:inline distT="0" distB="0" distL="114300" distR="114300">
+            <wp:extent cx="5271770" cy="2926080"/>
+            <wp:effectExtent l="0" t="0" r="5080" b="7620"/>
+            <wp:docPr id="88" name="图片 3"/>
+            <wp:cNvGraphicFramePr>
+              <a:graphicFrameLocks xmlns:a="http://schemas.openxmlformats.org/drawingml/2006/main" noChangeAspect="1"/>
+            </wp:cNvGraphicFramePr>
+            <a:graphic xmlns:a="http://schemas.openxmlformats.org/drawingml/2006/main">
+              <a:graphicData uri="http://schemas.openxmlformats.org/drawingml/2006/picture">
+                <pic:pic xmlns:pic="http://schemas.openxmlformats.org/drawingml/2006/picture">
+                  <pic:nvPicPr>
+                    <pic:cNvPr id="88" name="图片 3"/>
+                    <pic:cNvPicPr>
+                      <a:picLocks noChangeAspect="1"/>
+                    </pic:cNvPicPr>
+                  </pic:nvPicPr>
+                  <pic:blipFill>
+                    <a:blip r:embed="rId15"/>
+                    <a:stretch>
+                      <a:fillRect/>
+                    </a:stretch>
+                  </pic:blipFill>
+                  <pic:spPr>
+                    <a:xfrm>
+                      <a:off x="0" y="0"/>
+                      <a:ext cx="5271770" cy="2926080"/>
+                    </a:xfrm>
+                    <a:prstGeom prst="rect">
+                      <a:avLst/>
+                    </a:prstGeom>
+                    <a:noFill/>
+                    <a:ln>
+                      <a:noFill/>
+                    </a:ln>
+                  </pic:spPr>
+                </pic:pic>
+              </a:graphicData>
+            </a:graphic>
+          </wp:inline>
+        </w:drawing>
+      </w:r>
+      <w:r>
+        <w:rPr>
+          <w:rFonts w:asciiTheme="minorHAnsi" w:hAnsiTheme="minorHAnsi" w:eastAsiaTheme="minorEastAsia" w:cstheme="minorBidi"/>
+          <w:sz w:val="21"/>
+          <w:szCs w:val="24"/>
+        </w:rPr>
+        <w:drawing>
+          <wp:inline distT="0" distB="0" distL="114300" distR="114300">
+            <wp:extent cx="5263515" cy="3376295"/>
+            <wp:effectExtent l="0" t="0" r="13335" b="14605"/>
+            <wp:docPr id="89" name="图片 4"/>
+            <wp:cNvGraphicFramePr>
+              <a:graphicFrameLocks xmlns:a="http://schemas.openxmlformats.org/drawingml/2006/main" noChangeAspect="1"/>
+            </wp:cNvGraphicFramePr>
+            <a:graphic xmlns:a="http://schemas.openxmlformats.org/drawingml/2006/main">
+              <a:graphicData uri="http://schemas.openxmlformats.org/drawingml/2006/picture">
+                <pic:pic xmlns:pic="http://schemas.openxmlformats.org/drawingml/2006/picture">
+                  <pic:nvPicPr>
+                    <pic:cNvPr id="89" name="图片 4"/>
+                    <pic:cNvPicPr>
+                      <a:picLocks noChangeAspect="1"/>
+                    </pic:cNvPicPr>
+                  </pic:nvPicPr>
+                  <pic:blipFill>
+                    <a:blip r:embed="rId16"/>
+                    <a:stretch>
+                      <a:fillRect/>
+                    </a:stretch>
+                  </pic:blipFill>
+                  <pic:spPr>
+                    <a:xfrm>
+                      <a:off x="0" y="0"/>
+                      <a:ext cx="5263515" cy="3376295"/>
+                    </a:xfrm>
+                    <a:prstGeom prst="rect">
+                      <a:avLst/>
+                    </a:prstGeom>
+                    <a:noFill/>
+                    <a:ln>
+                      <a:noFill/>
+                    </a:ln>
+                  </pic:spPr>
+                </pic:pic>
+              </a:graphicData>
+            </a:graphic>
+          </wp:inline>
+        </w:drawing>
+      </w:r>
+    </w:p>
+    <w:p>
+      <w:pPr>
+        <w:shd w:val="clear"/>
+        <w:rPr>
+          <w:rFonts w:asciiTheme="minorHAnsi" w:hAnsiTheme="minorHAnsi" w:eastAsiaTheme="minorEastAsia" w:cstheme="minorBidi"/>
+          <w:sz w:val="21"/>
+          <w:szCs w:val="24"/>
+        </w:rPr>
+      </w:pPr>
+      <w:r>
+        <w:rPr>
+          <w:rFonts w:asciiTheme="minorHAnsi" w:hAnsiTheme="minorHAnsi" w:eastAsiaTheme="minorEastAsia" w:cstheme="minorBidi"/>
+          <w:sz w:val="21"/>
+          <w:szCs w:val="24"/>
+        </w:rPr>
+        <w:drawing>
+          <wp:inline distT="0" distB="0" distL="114300" distR="114300">
+            <wp:extent cx="5259070" cy="2190750"/>
+            <wp:effectExtent l="0" t="0" r="17780" b="0"/>
+            <wp:docPr id="97" name="图片 8"/>
+            <wp:cNvGraphicFramePr>
+              <a:graphicFrameLocks xmlns:a="http://schemas.openxmlformats.org/drawingml/2006/main" noChangeAspect="1"/>
+            </wp:cNvGraphicFramePr>
+            <a:graphic xmlns:a="http://schemas.openxmlformats.org/drawingml/2006/main">
+              <a:graphicData uri="http://schemas.openxmlformats.org/drawingml/2006/picture">
+                <pic:pic xmlns:pic="http://schemas.openxmlformats.org/drawingml/2006/picture">
+                  <pic:nvPicPr>
+                    <pic:cNvPr id="97" name="图片 8"/>
+                    <pic:cNvPicPr>
+                      <a:picLocks noChangeAspect="1"/>
+                    </pic:cNvPicPr>
+                  </pic:nvPicPr>
+                  <pic:blipFill>
+                    <a:blip r:embed="rId17"/>
+                    <a:stretch>
+                      <a:fillRect/>
+                    </a:stretch>
+                  </pic:blipFill>
+                  <pic:spPr>
+                    <a:xfrm>
+                      <a:off x="0" y="0"/>
+                      <a:ext cx="5259070" cy="2190750"/>
+                    </a:xfrm>
+                    <a:prstGeom prst="rect">
+                      <a:avLst/>
+                    </a:prstGeom>
+                    <a:noFill/>
+                    <a:ln>
+                      <a:noFill/>
+                    </a:ln>
+                  </pic:spPr>
+                </pic:pic>
+              </a:graphicData>
+            </a:graphic>
+          </wp:inline>
+        </w:drawing>
+      </w:r>
+      <w:r>
+        <w:rPr>
+          <w:rFonts w:asciiTheme="minorHAnsi" w:hAnsiTheme="minorHAnsi" w:eastAsiaTheme="minorEastAsia" w:cstheme="minorBidi"/>
+          <w:sz w:val="21"/>
+          <w:szCs w:val="24"/>
+        </w:rPr>
+        <w:drawing>
+          <wp:inline distT="0" distB="0" distL="114300" distR="114300">
+            <wp:extent cx="5252085" cy="1362075"/>
+            <wp:effectExtent l="0" t="0" r="5715" b="9525"/>
+            <wp:docPr id="96" name="图片 7"/>
+            <wp:cNvGraphicFramePr>
+              <a:graphicFrameLocks xmlns:a="http://schemas.openxmlformats.org/drawingml/2006/main" noChangeAspect="1"/>
+            </wp:cNvGraphicFramePr>
+            <a:graphic xmlns:a="http://schemas.openxmlformats.org/drawingml/2006/main">
+              <a:graphicData uri="http://schemas.openxmlformats.org/drawingml/2006/picture">
+                <pic:pic xmlns:pic="http://schemas.openxmlformats.org/drawingml/2006/picture">
+                  <pic:nvPicPr>
+                    <pic:cNvPr id="96" name="图片 7"/>
+                    <pic:cNvPicPr>
+                      <a:picLocks noChangeAspect="1"/>
+                    </pic:cNvPicPr>
+                  </pic:nvPicPr>
+                  <pic:blipFill>
+                    <a:blip r:embed="rId18"/>
+                    <a:stretch>
+                      <a:fillRect/>
+                    </a:stretch>
+                  </pic:blipFill>
+                  <pic:spPr>
+                    <a:xfrm>
+                      <a:off x="0" y="0"/>
+                      <a:ext cx="5252085" cy="1362075"/>
+                    </a:xfrm>
+                    <a:prstGeom prst="rect">
+                      <a:avLst/>
+                    </a:prstGeom>
+                    <a:noFill/>
+                    <a:ln>
+                      <a:noFill/>
+                    </a:ln>
+                  </pic:spPr>
+                </pic:pic>
+              </a:graphicData>
+            </a:graphic>
+          </wp:inline>
+        </w:drawing>
+      </w:r>
+      <w:r>
+        <w:rPr>
+          <w:rFonts w:asciiTheme="minorHAnsi" w:hAnsiTheme="minorHAnsi" w:eastAsiaTheme="minorEastAsia" w:cstheme="minorBidi"/>
+          <w:sz w:val="21"/>
+          <w:szCs w:val="24"/>
+        </w:rPr>
+        <w:drawing>
+          <wp:inline distT="0" distB="0" distL="114300" distR="114300">
+            <wp:extent cx="5267960" cy="2611755"/>
+            <wp:effectExtent l="0" t="0" r="8890" b="17145"/>
+            <wp:docPr id="94" name="图片 5"/>
+            <wp:cNvGraphicFramePr>
+              <a:graphicFrameLocks xmlns:a="http://schemas.openxmlformats.org/drawingml/2006/main" noChangeAspect="1"/>
+            </wp:cNvGraphicFramePr>
+            <a:graphic xmlns:a="http://schemas.openxmlformats.org/drawingml/2006/main">
+              <a:graphicData uri="http://schemas.openxmlformats.org/drawingml/2006/picture">
+                <pic:pic xmlns:pic="http://schemas.openxmlformats.org/drawingml/2006/picture">
+                  <pic:nvPicPr>
+                    <pic:cNvPr id="94" name="图片 5"/>
+                    <pic:cNvPicPr>
+                      <a:picLocks noChangeAspect="1"/>
+                    </pic:cNvPicPr>
+                  </pic:nvPicPr>
+                  <pic:blipFill>
+                    <a:blip r:embed="rId19"/>
+                    <a:stretch>
+                      <a:fillRect/>
+                    </a:stretch>
+                  </pic:blipFill>
+                  <pic:spPr>
+                    <a:xfrm>
+                      <a:off x="0" y="0"/>
+                      <a:ext cx="5267960" cy="2611755"/>
+                    </a:xfrm>
+                    <a:prstGeom prst="rect">
+                      <a:avLst/>
+                    </a:prstGeom>
+                    <a:noFill/>
+                    <a:ln>
+                      <a:noFill/>
+                    </a:ln>
+                  </pic:spPr>
+                </pic:pic>
+              </a:graphicData>
+            </a:graphic>
+          </wp:inline>
+        </w:drawing>
+      </w:r>
+      <w:r>
+        <w:rPr>
+          <w:rFonts w:asciiTheme="minorHAnsi" w:hAnsiTheme="minorHAnsi" w:eastAsiaTheme="minorEastAsia" w:cstheme="minorBidi"/>
+          <w:sz w:val="21"/>
+          <w:szCs w:val="24"/>
+        </w:rPr>
+        <w:drawing>
+          <wp:inline distT="0" distB="0" distL="114300" distR="114300">
+            <wp:extent cx="5266690" cy="1608455"/>
+            <wp:effectExtent l="0" t="0" r="10160" b="10795"/>
+            <wp:docPr id="95" name="图片 6"/>
+            <wp:cNvGraphicFramePr>
+              <a:graphicFrameLocks xmlns:a="http://schemas.openxmlformats.org/drawingml/2006/main" noChangeAspect="1"/>
+            </wp:cNvGraphicFramePr>
+            <a:graphic xmlns:a="http://schemas.openxmlformats.org/drawingml/2006/main">
+              <a:graphicData uri="http://schemas.openxmlformats.org/drawingml/2006/picture">
+                <pic:pic xmlns:pic="http://schemas.openxmlformats.org/drawingml/2006/picture">
+                  <pic:nvPicPr>
+                    <pic:cNvPr id="95" name="图片 6"/>
+                    <pic:cNvPicPr>
+                      <a:picLocks noChangeAspect="1"/>
+                    </pic:cNvPicPr>
+                  </pic:nvPicPr>
+                  <pic:blipFill>
+                    <a:blip r:embed="rId20"/>
+                    <a:stretch>
+                      <a:fillRect/>
+                    </a:stretch>
+                  </pic:blipFill>
+                  <pic:spPr>
+                    <a:xfrm>
+                      <a:off x="0" y="0"/>
+                      <a:ext cx="5266690" cy="1608455"/>
+                    </a:xfrm>
+                    <a:prstGeom prst="rect">
+                      <a:avLst/>
+                    </a:prstGeom>
+                    <a:noFill/>
+                    <a:ln>
+                      <a:noFill/>
+                    </a:ln>
+                  </pic:spPr>
+                </pic:pic>
+              </a:graphicData>
+            </a:graphic>
+          </wp:inline>
+        </w:drawing>
+      </w:r>
+    </w:p>
+    <w:p>
+      <w:pPr>
+        <w:shd w:val="clear"/>
+        <w:outlineLvl w:val="0"/>
+        <w:rPr>
+          <w:rFonts w:hint="eastAsia" w:asciiTheme="minorHAnsi" w:hAnsiTheme="minorHAnsi" w:eastAsiaTheme="minorEastAsia" w:cstheme="minorBidi"/>
+          <w:sz w:val="32"/>
+          <w:szCs w:val="40"/>
+          <w:lang w:val="en-US" w:eastAsia="zh-CN"/>
+        </w:rPr>
+      </w:pPr>
+      <w:bookmarkStart w:id="1" w:name="_Toc32294"/>
+      <w:r>
+        <w:rPr>
+          <w:rFonts w:hint="eastAsia" w:asciiTheme="minorHAnsi" w:hAnsiTheme="minorHAnsi" w:eastAsiaTheme="minorEastAsia" w:cstheme="minorBidi"/>
+          <w:sz w:val="32"/>
+          <w:szCs w:val="40"/>
+          <w:lang w:val="en-US" w:eastAsia="zh-CN"/>
+        </w:rPr>
+        <w:t>Chrome 铬，铬合金；铬黄；谷歌浏览器</w:t>
+      </w:r>
+      <w:bookmarkEnd w:id="1"/>
+    </w:p>
+    <w:p>
+      <w:pPr>
+        <w:bidi w:val="0"/>
+        <w:rPr>
+          <w:rFonts w:hint="default" w:asciiTheme="minorHAnsi" w:hAnsiTheme="minorHAnsi" w:eastAsiaTheme="minorEastAsia" w:cstheme="minorBidi"/>
+          <w:sz w:val="21"/>
+          <w:szCs w:val="24"/>
+          <w:lang w:val="en-US" w:eastAsia="zh-CN"/>
+        </w:rPr>
+      </w:pPr>
+      <w:bookmarkStart w:id="2" w:name="_Toc25670"/>
+      <w:r>
+        <w:rPr>
+          <w:rFonts w:hint="eastAsia" w:asciiTheme="minorHAnsi" w:hAnsiTheme="minorHAnsi" w:eastAsiaTheme="minorEastAsia" w:cstheme="minorBidi"/>
+          <w:sz w:val="21"/>
+          <w:szCs w:val="24"/>
+          <w:lang w:val="en-US" w:eastAsia="zh-CN"/>
+        </w:rPr>
+        <w:t>历史</w:t>
+      </w:r>
+      <w:bookmarkEnd w:id="2"/>
+    </w:p>
+    <w:p>
+      <w:pPr>
+        <w:bidi w:val="0"/>
+        <w:rPr>
+          <w:rFonts w:hint="default" w:asciiTheme="minorHAnsi" w:hAnsiTheme="minorHAnsi" w:eastAsiaTheme="minorEastAsia" w:cstheme="minorBidi"/>
+          <w:sz w:val="21"/>
+          <w:szCs w:val="24"/>
+          <w:lang w:val="en-US" w:eastAsia="zh-CN"/>
+        </w:rPr>
+      </w:pPr>
+      <w:bookmarkStart w:id="3" w:name="_Toc24458"/>
+      <w:r>
+        <w:rPr>
+          <w:rFonts w:hint="eastAsia" w:asciiTheme="minorHAnsi" w:hAnsiTheme="minorHAnsi" w:eastAsiaTheme="minorEastAsia" w:cstheme="minorBidi"/>
+          <w:sz w:val="21"/>
+          <w:szCs w:val="24"/>
+          <w:lang w:val="en-US" w:eastAsia="zh-CN"/>
+        </w:rPr>
+        <w:t>名称由来</w:t>
+      </w:r>
+      <w:bookmarkEnd w:id="3"/>
+    </w:p>
+    <w:p>
+      <w:pPr>
+        <w:shd w:val="clear"/>
+        <w:rPr>
+          <w:rFonts w:hint="default" w:asciiTheme="minorHAnsi" w:hAnsiTheme="minorHAnsi" w:eastAsiaTheme="minorEastAsia" w:cstheme="minorBidi"/>
+          <w:b/>
+          <w:bCs/>
+          <w:sz w:val="21"/>
+          <w:szCs w:val="24"/>
+          <w:lang w:val="en-US" w:eastAsia="zh-CN"/>
+        </w:rPr>
+      </w:pPr>
+      <w:r>
+        <w:rPr>
+          <w:rFonts w:hint="default" w:asciiTheme="minorHAnsi" w:hAnsiTheme="minorHAnsi" w:eastAsiaTheme="minorEastAsia" w:cstheme="minorBidi"/>
+          <w:b/>
+          <w:bCs/>
+          <w:sz w:val="21"/>
+          <w:szCs w:val="24"/>
+          <w:lang w:val="en-US" w:eastAsia="zh-CN"/>
+        </w:rPr>
+        <w:t>硬度最高的单质金属</w:t>
+      </w:r>
+    </w:p>
+    <w:p>
+      <w:pPr>
+        <w:shd w:val="clear"/>
+        <w:bidi w:val="0"/>
+        <w:rPr>
+          <w:rFonts w:hint="eastAsia" w:asciiTheme="minorHAnsi" w:hAnsiTheme="minorHAnsi" w:eastAsiaTheme="minorEastAsia" w:cstheme="minorBidi"/>
+          <w:sz w:val="21"/>
+          <w:szCs w:val="24"/>
+        </w:rPr>
+      </w:pPr>
+      <w:r>
+        <w:rPr>
+          <w:rFonts w:hint="eastAsia" w:asciiTheme="minorHAnsi" w:hAnsiTheme="minorHAnsi" w:eastAsiaTheme="minorEastAsia" w:cstheme="minorBidi"/>
+          <w:sz w:val="21"/>
+          <w:szCs w:val="24"/>
+        </w:rPr>
+        <w:t>铬(</w:t>
+      </w:r>
+      <w:r>
+        <w:rPr>
+          <w:rFonts w:hint="eastAsia" w:asciiTheme="minorHAnsi" w:hAnsiTheme="minorHAnsi" w:eastAsiaTheme="minorEastAsia" w:cstheme="minorBidi"/>
+          <w:b/>
+          <w:bCs/>
+          <w:sz w:val="22"/>
+          <w:szCs w:val="28"/>
+        </w:rPr>
+        <w:t>Chromium</w:t>
+      </w:r>
+      <w:r>
+        <w:rPr>
+          <w:rFonts w:hint="eastAsia" w:asciiTheme="minorHAnsi" w:hAnsiTheme="minorHAnsi" w:eastAsiaTheme="minorEastAsia" w:cstheme="minorBidi"/>
+          <w:sz w:val="21"/>
+          <w:szCs w:val="24"/>
+        </w:rPr>
+        <w:t>)，化学符号Cr，单质为钢灰色金属。</w:t>
+      </w:r>
+      <w:r>
+        <w:rPr>
+          <w:rFonts w:hint="eastAsia" w:asciiTheme="minorHAnsi" w:hAnsiTheme="minorHAnsi" w:eastAsiaTheme="minorEastAsia" w:cstheme="minorBidi"/>
+          <w:b/>
+          <w:bCs/>
+          <w:sz w:val="21"/>
+          <w:szCs w:val="24"/>
+        </w:rPr>
+        <w:t>元素名来自于希腊文，原意为“颜色”</w:t>
+      </w:r>
+      <w:r>
+        <w:rPr>
+          <w:rFonts w:hint="eastAsia" w:asciiTheme="minorHAnsi" w:hAnsiTheme="minorHAnsi" w:eastAsiaTheme="minorEastAsia" w:cstheme="minorBidi"/>
+          <w:sz w:val="21"/>
+          <w:szCs w:val="24"/>
+        </w:rPr>
+        <w:t>，因为铬的化合物都有颜色。自然界不存在游离状态的铬，主要存在于铬铅矿中 。在元素周期表中属 ⅥB族， 铬的原子序数24，原子量51.9961，体心立方晶体，常见化合价为+2、+3和+6。氧化数为6, 5, 4, 3, 2, 1, −1, −2, −4，是硬度最大的金属。</w:t>
+      </w:r>
+    </w:p>
+    <w:p>
+      <w:pPr>
+        <w:shd w:val="clear"/>
+        <w:bidi w:val="0"/>
+        <w:rPr>
+          <w:rFonts w:hint="eastAsia" w:asciiTheme="minorHAnsi" w:hAnsiTheme="minorHAnsi" w:eastAsiaTheme="minorEastAsia" w:cstheme="minorBidi"/>
+          <w:sz w:val="21"/>
+          <w:szCs w:val="24"/>
+        </w:rPr>
+      </w:pPr>
+    </w:p>
+    <w:p>
+      <w:pPr>
+        <w:keepNext w:val="0"/>
+        <w:keepLines w:val="0"/>
+        <w:widowControl/>
+        <w:suppressLineNumbers w:val="0"/>
+        <w:shd w:val="clear"/>
+        <w:spacing w:after="240" w:afterAutospacing="0"/>
+        <w:jc w:val="left"/>
+        <w:rPr>
+          <w:rFonts w:ascii="宋体" w:hAnsi="宋体" w:eastAsia="宋体" w:cs="宋体"/>
+          <w:kern w:val="0"/>
+          <w:sz w:val="24"/>
+          <w:szCs w:val="24"/>
+          <w:lang w:val="en-US" w:eastAsia="zh-CN" w:bidi="ar"/>
+        </w:rPr>
+      </w:pPr>
+      <w:r>
+        <w:rPr>
+          <w:rFonts w:ascii="宋体" w:hAnsi="宋体" w:eastAsia="宋体" w:cs="宋体"/>
+          <w:kern w:val="0"/>
+          <w:sz w:val="24"/>
+          <w:szCs w:val="24"/>
+          <w:lang w:val="en-US" w:eastAsia="zh-CN" w:bidi="ar"/>
+        </w:rPr>
+        <w:t>作者：YFdyh</w:t>
+      </w:r>
+    </w:p>
+    <w:p>
+      <w:pPr>
+        <w:keepNext w:val="0"/>
+        <w:keepLines w:val="0"/>
+        <w:widowControl/>
+        <w:suppressLineNumbers w:val="0"/>
+        <w:shd w:val="clear"/>
+        <w:spacing w:after="240" w:afterAutospacing="0"/>
+        <w:jc w:val="left"/>
+        <w:rPr>
+          <w:rFonts w:ascii="宋体" w:hAnsi="宋体" w:eastAsia="宋体" w:cs="宋体"/>
+          <w:kern w:val="0"/>
+          <w:sz w:val="24"/>
+          <w:szCs w:val="24"/>
+          <w:lang w:val="en-US" w:eastAsia="zh-CN" w:bidi="ar"/>
+        </w:rPr>
+      </w:pPr>
+      <w:r>
+        <w:rPr>
+          <w:rFonts w:ascii="宋体" w:hAnsi="宋体" w:eastAsia="宋体" w:cs="宋体"/>
+          <w:kern w:val="0"/>
+          <w:sz w:val="24"/>
+          <w:szCs w:val="24"/>
+          <w:lang w:val="en-US" w:eastAsia="zh-CN" w:bidi="ar"/>
+        </w:rPr>
+        <w:t>链接：https://www.zhihu.com/question/63676266/answer/214426767</w:t>
+      </w:r>
+    </w:p>
+    <w:p>
+      <w:pPr>
+        <w:keepNext w:val="0"/>
+        <w:keepLines w:val="0"/>
+        <w:widowControl/>
+        <w:suppressLineNumbers w:val="0"/>
+        <w:shd w:val="clear"/>
+        <w:spacing w:after="240" w:afterAutospacing="0"/>
+        <w:jc w:val="left"/>
+        <w:rPr>
+          <w:rFonts w:ascii="宋体" w:hAnsi="宋体" w:eastAsia="宋体" w:cs="宋体"/>
+          <w:kern w:val="0"/>
+          <w:sz w:val="24"/>
+          <w:szCs w:val="24"/>
+          <w:lang w:val="en-US" w:eastAsia="zh-CN" w:bidi="ar"/>
+        </w:rPr>
+      </w:pPr>
+      <w:r>
+        <w:rPr>
+          <w:rFonts w:ascii="宋体" w:hAnsi="宋体" w:eastAsia="宋体" w:cs="宋体"/>
+          <w:kern w:val="0"/>
+          <w:sz w:val="24"/>
+          <w:szCs w:val="24"/>
+          <w:lang w:val="en-US" w:eastAsia="zh-CN" w:bidi="ar"/>
+        </w:rPr>
+        <w:t>来源：知乎</w:t>
+      </w:r>
+    </w:p>
+    <w:p>
+      <w:pPr>
+        <w:keepNext w:val="0"/>
+        <w:keepLines w:val="0"/>
+        <w:widowControl/>
+        <w:suppressLineNumbers w:val="0"/>
+        <w:shd w:val="clear"/>
+        <w:spacing w:after="240" w:afterAutospacing="0"/>
+        <w:jc w:val="left"/>
+        <w:rPr>
+          <w:rFonts w:asciiTheme="minorHAnsi" w:hAnsiTheme="minorHAnsi" w:eastAsiaTheme="minorEastAsia" w:cstheme="minorBidi"/>
+          <w:sz w:val="21"/>
+          <w:szCs w:val="24"/>
+        </w:rPr>
+      </w:pPr>
+      <w:r>
+        <w:rPr>
+          <w:rFonts w:ascii="宋体" w:hAnsi="宋体" w:eastAsia="宋体" w:cs="宋体"/>
+          <w:kern w:val="0"/>
+          <w:sz w:val="24"/>
+          <w:szCs w:val="24"/>
+          <w:lang w:val="en-US" w:eastAsia="zh-CN" w:bidi="ar"/>
+        </w:rPr>
+        <w:t>著作权归作者所有。商业转载请联系作者获得授权，非商业转载请注明出处。</w:t>
+      </w:r>
+    </w:p>
+    <w:p>
+      <w:pPr>
+        <w:keepNext w:val="0"/>
+        <w:keepLines w:val="0"/>
+        <w:widowControl/>
+        <w:suppressLineNumbers w:val="0"/>
+        <w:pBdr>
+          <w:top w:val="none" w:color="auto" w:sz="0" w:space="0"/>
+          <w:left w:val="none" w:color="auto" w:sz="0" w:space="0"/>
+          <w:bottom w:val="none" w:color="auto" w:sz="0" w:space="0"/>
+          <w:right w:val="none" w:color="auto" w:sz="0" w:space="0"/>
+        </w:pBdr>
+        <w:shd w:val="clear"/>
+        <w:spacing w:before="0" w:beforeAutospacing="0" w:after="0" w:afterAutospacing="0"/>
+        <w:ind w:left="0" w:right="0"/>
+        <w:jc w:val="left"/>
+        <w:rPr>
+          <w:rFonts w:asciiTheme="minorHAnsi" w:hAnsiTheme="minorHAnsi" w:eastAsiaTheme="minorEastAsia" w:cstheme="minorBidi"/>
+          <w:kern w:val="0"/>
+          <w:sz w:val="24"/>
+          <w:szCs w:val="24"/>
+          <w:lang w:val="en-US" w:eastAsia="zh-CN" w:bidi="ar"/>
+        </w:rPr>
+      </w:pPr>
+      <w:r>
+        <w:rPr>
+          <w:rFonts w:asciiTheme="minorHAnsi" w:hAnsiTheme="minorHAnsi" w:eastAsiaTheme="minorEastAsia" w:cstheme="minorBidi"/>
+          <w:kern w:val="0"/>
+          <w:sz w:val="24"/>
+          <w:szCs w:val="24"/>
+          <w:lang w:val="en-US" w:eastAsia="zh-CN" w:bidi="ar"/>
+        </w:rPr>
+        <w:t>@</w:t>
+      </w:r>
+      <w:r>
+        <w:rPr>
+          <w:rFonts w:asciiTheme="minorHAnsi" w:hAnsiTheme="minorHAnsi" w:eastAsiaTheme="minorEastAsia" w:cstheme="minorBidi"/>
+          <w:kern w:val="0"/>
+          <w:sz w:val="24"/>
+          <w:szCs w:val="24"/>
+          <w:lang w:val="en-US" w:eastAsia="zh-CN" w:bidi="ar"/>
+        </w:rPr>
+        <w:fldChar w:fldCharType="begin"/>
+      </w:r>
+      <w:r>
+        <w:rPr>
+          <w:rFonts w:asciiTheme="minorHAnsi" w:hAnsiTheme="minorHAnsi" w:eastAsiaTheme="minorEastAsia" w:cstheme="minorBidi"/>
+          <w:kern w:val="0"/>
+          <w:sz w:val="24"/>
+          <w:szCs w:val="24"/>
+          <w:lang w:val="en-US" w:eastAsia="zh-CN" w:bidi="ar"/>
+        </w:rPr>
+        <w:instrText xml:space="preserve"> HYPERLINK "https://www.zhihu.com/people/chao-peng" </w:instrText>
+      </w:r>
+      <w:r>
+        <w:rPr>
+          <w:rFonts w:asciiTheme="minorHAnsi" w:hAnsiTheme="minorHAnsi" w:eastAsiaTheme="minorEastAsia" w:cstheme="minorBidi"/>
+          <w:kern w:val="0"/>
+          <w:sz w:val="24"/>
+          <w:szCs w:val="24"/>
+          <w:lang w:val="en-US" w:eastAsia="zh-CN" w:bidi="ar"/>
+        </w:rPr>
+        <w:fldChar w:fldCharType="separate"/>
+      </w:r>
+      <w:r>
+        <w:rPr>
+          <w:rFonts w:ascii="Times New Roman" w:hAnsi="Times New Roman" w:eastAsia="宋体" w:cs="Times New Roman"/>
+          <w:color w:val="4F4F4F"/>
+          <w:kern w:val="0"/>
+          <w:sz w:val="24"/>
+          <w:szCs w:val="24"/>
+          <w:u w:val="none"/>
+          <w:lang w:val="en-US" w:eastAsia="zh-CN" w:bidi="ar"/>
+        </w:rPr>
+        <w:t>巢鹏</w:t>
+      </w:r>
+      <w:r>
+        <w:rPr>
+          <w:rFonts w:asciiTheme="minorHAnsi" w:hAnsiTheme="minorHAnsi" w:eastAsiaTheme="minorEastAsia" w:cstheme="minorBidi"/>
+          <w:kern w:val="0"/>
+          <w:sz w:val="24"/>
+          <w:szCs w:val="24"/>
+          <w:lang w:val="en-US" w:eastAsia="zh-CN" w:bidi="ar"/>
+        </w:rPr>
+        <w:fldChar w:fldCharType="end"/>
+      </w:r>
+      <w:r>
+        <w:rPr>
+          <w:rFonts w:asciiTheme="minorHAnsi" w:hAnsiTheme="minorHAnsi" w:eastAsiaTheme="minorEastAsia" w:cstheme="minorBidi"/>
+          <w:kern w:val="0"/>
+          <w:sz w:val="24"/>
+          <w:szCs w:val="24"/>
+          <w:lang w:val="en-US" w:eastAsia="zh-CN" w:bidi="ar"/>
+        </w:rPr>
+        <w:t xml:space="preserve"> 提到的维基百科引用的 </w:t>
+      </w:r>
+      <w:r>
+        <w:rPr>
+          <w:rFonts w:asciiTheme="minorHAnsi" w:hAnsiTheme="minorHAnsi" w:eastAsiaTheme="minorEastAsia" w:cstheme="minorBidi"/>
+          <w:kern w:val="0"/>
+          <w:sz w:val="24"/>
+          <w:szCs w:val="24"/>
+          <w:lang w:val="en-US" w:eastAsia="zh-CN" w:bidi="ar"/>
+        </w:rPr>
+        <w:fldChar w:fldCharType="begin"/>
+      </w:r>
+      <w:r>
+        <w:rPr>
+          <w:rFonts w:asciiTheme="minorHAnsi" w:hAnsiTheme="minorHAnsi" w:eastAsiaTheme="minorEastAsia" w:cstheme="minorBidi"/>
+          <w:kern w:val="0"/>
+          <w:sz w:val="24"/>
+          <w:szCs w:val="24"/>
+          <w:lang w:val="en-US" w:eastAsia="zh-CN" w:bidi="ar"/>
+        </w:rPr>
+        <w:instrText xml:space="preserve"> HYPERLINK "https://link.zhihu.com/?target=https://mobile.nytimes.com/blogs/bits/2015/07/12/sundar-pichai-of-google-talks-about-phone-intrusion/" \t "_blank" </w:instrText>
+      </w:r>
+      <w:r>
+        <w:rPr>
+          <w:rFonts w:asciiTheme="minorHAnsi" w:hAnsiTheme="minorHAnsi" w:eastAsiaTheme="minorEastAsia" w:cstheme="minorBidi"/>
+          <w:kern w:val="0"/>
+          <w:sz w:val="24"/>
+          <w:szCs w:val="24"/>
+          <w:lang w:val="en-US" w:eastAsia="zh-CN" w:bidi="ar"/>
+        </w:rPr>
+        <w:fldChar w:fldCharType="separate"/>
+      </w:r>
+      <w:r>
+        <w:rPr>
+          <w:rFonts w:ascii="Times New Roman" w:hAnsi="Times New Roman" w:eastAsia="宋体" w:cs="Times New Roman"/>
+          <w:color w:val="4F4F4F"/>
+          <w:kern w:val="0"/>
+          <w:sz w:val="24"/>
+          <w:szCs w:val="24"/>
+          <w:u w:val="none"/>
+          <w:lang w:val="en-US" w:eastAsia="zh-CN" w:bidi="ar"/>
+        </w:rPr>
+        <w:t>https://mobile.nytimes.com/blogs/bits/2015/07/12/sundar-pichai-of-google-talks-about-phone-intrusion/</w:t>
+      </w:r>
+      <w:r>
+        <w:rPr>
+          <w:rFonts w:asciiTheme="minorHAnsi" w:hAnsiTheme="minorHAnsi" w:eastAsiaTheme="minorEastAsia" w:cstheme="minorBidi"/>
+          <w:kern w:val="0"/>
+          <w:sz w:val="24"/>
+          <w:szCs w:val="24"/>
+          <w:lang w:val="en-US" w:eastAsia="zh-CN" w:bidi="ar"/>
+        </w:rPr>
+        <w:fldChar w:fldCharType="end"/>
+      </w:r>
+      <w:r>
+        <w:rPr>
+          <w:rFonts w:asciiTheme="minorHAnsi" w:hAnsiTheme="minorHAnsi" w:eastAsiaTheme="minorEastAsia" w:cstheme="minorBidi"/>
+          <w:kern w:val="0"/>
+          <w:sz w:val="24"/>
+          <w:szCs w:val="24"/>
+          <w:lang w:val="en-US" w:eastAsia="zh-CN" w:bidi="ar"/>
+        </w:rPr>
+        <w:t xml:space="preserve"> 中，一段Q&amp;A的大致意思：</w:t>
+      </w:r>
+    </w:p>
+    <w:p>
+      <w:pPr>
+        <w:keepNext w:val="0"/>
+        <w:keepLines w:val="0"/>
+        <w:widowControl/>
+        <w:suppressLineNumbers w:val="0"/>
+        <w:shd w:val="clear"/>
+        <w:ind w:left="720" w:right="720"/>
+        <w:jc w:val="left"/>
+        <w:rPr>
+          <w:rFonts w:hint="eastAsia" w:ascii="宋体" w:hAnsi="宋体" w:eastAsia="宋体" w:cs="宋体"/>
+          <w:sz w:val="24"/>
+          <w:szCs w:val="24"/>
+        </w:rPr>
+      </w:pPr>
+      <w:r>
+        <w:rPr>
+          <w:rFonts w:hint="eastAsia" w:ascii="宋体" w:hAnsi="宋体" w:eastAsia="宋体" w:cs="宋体"/>
+          <w:kern w:val="0"/>
+          <w:sz w:val="24"/>
+          <w:szCs w:val="24"/>
+          <w:lang w:val="en-US" w:eastAsia="zh-CN" w:bidi="ar"/>
+        </w:rPr>
+        <w:t>重点不是向用户呈递技术，而是建立用户体验。所以我们打造 Chrome 时最大限度地减少用户与 Chrome 的互动，让用户把时间花在想关心的网站上。我们希望用户关注他们正在使用的内容。产品命名为“Chrome”是因为我们希望将浏览器的 chrome 最小化。这就是我们的想法。</w:t>
+      </w:r>
+    </w:p>
+    <w:p>
+      <w:pPr>
+        <w:keepNext w:val="0"/>
+        <w:keepLines w:val="0"/>
+        <w:widowControl/>
+        <w:suppressLineNumbers w:val="0"/>
+        <w:pBdr>
+          <w:top w:val="none" w:color="auto" w:sz="0" w:space="0"/>
+          <w:left w:val="none" w:color="auto" w:sz="0" w:space="0"/>
+          <w:bottom w:val="none" w:color="auto" w:sz="0" w:space="0"/>
+          <w:right w:val="none" w:color="auto" w:sz="0" w:space="0"/>
+        </w:pBdr>
+        <w:shd w:val="clear"/>
+        <w:spacing w:before="0" w:beforeAutospacing="0" w:after="0" w:afterAutospacing="0"/>
+        <w:ind w:left="0" w:right="0"/>
+        <w:jc w:val="left"/>
+        <w:rPr>
+          <w:rFonts w:asciiTheme="minorHAnsi" w:hAnsiTheme="minorHAnsi" w:eastAsiaTheme="minorEastAsia" w:cstheme="minorBidi"/>
+          <w:kern w:val="0"/>
+          <w:sz w:val="24"/>
+          <w:szCs w:val="24"/>
+          <w:lang w:val="en-US" w:eastAsia="zh-CN" w:bidi="ar"/>
+        </w:rPr>
+      </w:pPr>
+      <w:r>
+        <w:rPr>
+          <w:rFonts w:asciiTheme="minorHAnsi" w:hAnsiTheme="minorHAnsi" w:eastAsiaTheme="minorEastAsia" w:cstheme="minorBidi"/>
+          <w:kern w:val="0"/>
+          <w:sz w:val="24"/>
+          <w:szCs w:val="24"/>
+          <w:lang w:val="en-US" w:eastAsia="zh-CN" w:bidi="ar"/>
+        </w:rPr>
+        <w:t>而“chrome”在网页浏览器软件产品中的含义见 MDN-</w:t>
+      </w:r>
+      <w:r>
+        <w:rPr>
+          <w:rFonts w:asciiTheme="minorHAnsi" w:hAnsiTheme="minorHAnsi" w:eastAsiaTheme="minorEastAsia" w:cstheme="minorBidi"/>
+          <w:kern w:val="0"/>
+          <w:sz w:val="24"/>
+          <w:szCs w:val="24"/>
+          <w:lang w:val="en-US" w:eastAsia="zh-CN" w:bidi="ar"/>
+        </w:rPr>
+        <w:fldChar w:fldCharType="begin"/>
+      </w:r>
+      <w:r>
+        <w:rPr>
+          <w:rFonts w:asciiTheme="minorHAnsi" w:hAnsiTheme="minorHAnsi" w:eastAsiaTheme="minorEastAsia" w:cstheme="minorBidi"/>
+          <w:kern w:val="0"/>
+          <w:sz w:val="24"/>
+          <w:szCs w:val="24"/>
+          <w:lang w:val="en-US" w:eastAsia="zh-CN" w:bidi="ar"/>
+        </w:rPr>
+        <w:instrText xml:space="preserve"> HYPERLINK "https://link.zhihu.com/?target=https://developer.mozilla.org/zh-CN/docs/Glossary/Chrome" \t "_blank" </w:instrText>
+      </w:r>
+      <w:r>
+        <w:rPr>
+          <w:rFonts w:asciiTheme="minorHAnsi" w:hAnsiTheme="minorHAnsi" w:eastAsiaTheme="minorEastAsia" w:cstheme="minorBidi"/>
+          <w:kern w:val="0"/>
+          <w:sz w:val="24"/>
+          <w:szCs w:val="24"/>
+          <w:lang w:val="en-US" w:eastAsia="zh-CN" w:bidi="ar"/>
+        </w:rPr>
+        <w:fldChar w:fldCharType="separate"/>
+      </w:r>
+      <w:r>
+        <w:rPr>
+          <w:rFonts w:ascii="Times New Roman" w:hAnsi="Times New Roman" w:eastAsia="宋体" w:cs="Times New Roman"/>
+          <w:color w:val="4F4F4F"/>
+          <w:kern w:val="0"/>
+          <w:sz w:val="24"/>
+          <w:szCs w:val="24"/>
+          <w:u w:val="none"/>
+          <w:lang w:val="en-US" w:eastAsia="zh-CN" w:bidi="ar"/>
+        </w:rPr>
+        <w:t>Chrome</w:t>
+      </w:r>
+      <w:r>
+        <w:rPr>
+          <w:rFonts w:asciiTheme="minorHAnsi" w:hAnsiTheme="minorHAnsi" w:eastAsiaTheme="minorEastAsia" w:cstheme="minorBidi"/>
+          <w:kern w:val="0"/>
+          <w:sz w:val="24"/>
+          <w:szCs w:val="24"/>
+          <w:lang w:val="en-US" w:eastAsia="zh-CN" w:bidi="ar"/>
+        </w:rPr>
+        <w:fldChar w:fldCharType="end"/>
+      </w:r>
+      <w:r>
+        <w:rPr>
+          <w:rFonts w:asciiTheme="minorHAnsi" w:hAnsiTheme="minorHAnsi" w:eastAsiaTheme="minorEastAsia" w:cstheme="minorBidi"/>
+          <w:kern w:val="0"/>
+          <w:sz w:val="24"/>
+          <w:szCs w:val="24"/>
+          <w:lang w:val="en-US" w:eastAsia="zh-CN" w:bidi="ar"/>
+        </w:rPr>
+        <w:t>：</w:t>
+      </w:r>
+    </w:p>
+    <w:p>
+      <w:pPr>
+        <w:keepNext w:val="0"/>
+        <w:keepLines w:val="0"/>
+        <w:widowControl/>
+        <w:suppressLineNumbers w:val="0"/>
+        <w:shd w:val="clear"/>
+        <w:ind w:left="720" w:right="720"/>
+        <w:jc w:val="left"/>
+        <w:rPr>
+          <w:rFonts w:hint="eastAsia" w:ascii="宋体" w:hAnsi="宋体" w:eastAsia="宋体" w:cs="宋体"/>
+          <w:sz w:val="24"/>
+          <w:szCs w:val="24"/>
+        </w:rPr>
+      </w:pPr>
+      <w:r>
+        <w:rPr>
+          <w:rFonts w:hint="eastAsia" w:ascii="宋体" w:hAnsi="宋体" w:eastAsia="宋体" w:cs="宋体"/>
+          <w:kern w:val="0"/>
+          <w:sz w:val="24"/>
+          <w:szCs w:val="24"/>
+          <w:lang w:val="en-US" w:eastAsia="zh-CN" w:bidi="ar"/>
+        </w:rPr>
+        <w:t xml:space="preserve">在一个浏览器中，Chrome 指除了网页本身之外任何可视的部分 </w:t>
+      </w:r>
+      <w:r>
+        <w:rPr>
+          <w:rFonts w:hint="eastAsia" w:ascii="宋体" w:hAnsi="宋体" w:eastAsia="宋体" w:cs="宋体"/>
+          <w:kern w:val="0"/>
+          <w:sz w:val="24"/>
+          <w:szCs w:val="24"/>
+          <w:lang w:val="en-US" w:eastAsia="zh-CN" w:bidi="ar"/>
+        </w:rPr>
+        <w:fldChar w:fldCharType="begin"/>
+      </w:r>
+      <w:r>
+        <w:rPr>
+          <w:rFonts w:hint="eastAsia" w:ascii="宋体" w:hAnsi="宋体" w:eastAsia="宋体" w:cs="宋体"/>
+          <w:kern w:val="0"/>
+          <w:sz w:val="24"/>
+          <w:szCs w:val="24"/>
+          <w:lang w:val="en-US" w:eastAsia="zh-CN" w:bidi="ar"/>
+        </w:rPr>
+        <w:instrText xml:space="preserve"> HYPERLINK "https://link.zhihu.com/?target=https://developer.mozilla.org/en-US/docs/Glossary/UI" \t "_blank" </w:instrText>
+      </w:r>
+      <w:r>
+        <w:rPr>
+          <w:rFonts w:hint="eastAsia" w:ascii="宋体" w:hAnsi="宋体" w:eastAsia="宋体" w:cs="宋体"/>
+          <w:kern w:val="0"/>
+          <w:sz w:val="24"/>
+          <w:szCs w:val="24"/>
+          <w:lang w:val="en-US" w:eastAsia="zh-CN" w:bidi="ar"/>
+        </w:rPr>
+        <w:fldChar w:fldCharType="separate"/>
+      </w:r>
+      <w:r>
+        <w:rPr>
+          <w:rFonts w:hint="eastAsia" w:ascii="宋体" w:hAnsi="宋体" w:eastAsia="宋体" w:cs="宋体"/>
+          <w:color w:val="4F4F4F"/>
+          <w:sz w:val="24"/>
+          <w:szCs w:val="24"/>
+          <w:u w:val="none"/>
+        </w:rPr>
+        <w:t>UI</w:t>
+      </w:r>
+      <w:r>
+        <w:rPr>
+          <w:rFonts w:hint="eastAsia" w:ascii="宋体" w:hAnsi="宋体" w:eastAsia="宋体" w:cs="宋体"/>
+          <w:kern w:val="0"/>
+          <w:sz w:val="24"/>
+          <w:szCs w:val="24"/>
+          <w:lang w:val="en-US" w:eastAsia="zh-CN" w:bidi="ar"/>
+        </w:rPr>
+        <w:fldChar w:fldCharType="end"/>
+      </w:r>
+      <w:r>
+        <w:rPr>
+          <w:rFonts w:hint="eastAsia" w:ascii="宋体" w:hAnsi="宋体" w:eastAsia="宋体" w:cs="宋体"/>
+          <w:kern w:val="0"/>
+          <w:sz w:val="24"/>
+          <w:szCs w:val="24"/>
+          <w:lang w:val="en-US" w:eastAsia="zh-CN" w:bidi="ar"/>
+        </w:rPr>
+        <w:t xml:space="preserve"> (例如,工具栏，菜单栏，标签)。</w:t>
+      </w:r>
+    </w:p>
+    <w:p>
+      <w:pPr>
+        <w:keepNext w:val="0"/>
+        <w:keepLines w:val="0"/>
+        <w:widowControl/>
+        <w:suppressLineNumbers w:val="0"/>
+        <w:pBdr>
+          <w:top w:val="none" w:color="auto" w:sz="0" w:space="0"/>
+          <w:left w:val="none" w:color="auto" w:sz="0" w:space="0"/>
+          <w:bottom w:val="none" w:color="auto" w:sz="0" w:space="0"/>
+          <w:right w:val="none" w:color="auto" w:sz="0" w:space="0"/>
+        </w:pBdr>
+        <w:shd w:val="clear"/>
+        <w:spacing w:before="0" w:beforeAutospacing="0" w:after="0" w:afterAutospacing="0"/>
+        <w:ind w:left="0" w:right="0"/>
+        <w:jc w:val="left"/>
+        <w:rPr>
+          <w:rFonts w:asciiTheme="minorHAnsi" w:hAnsiTheme="minorHAnsi" w:eastAsiaTheme="minorEastAsia" w:cstheme="minorBidi"/>
+          <w:kern w:val="0"/>
+          <w:sz w:val="24"/>
+          <w:szCs w:val="24"/>
+          <w:lang w:val="en-US" w:eastAsia="zh-CN" w:bidi="ar"/>
+        </w:rPr>
+      </w:pPr>
+      <w:r>
+        <w:rPr>
+          <w:rFonts w:asciiTheme="minorHAnsi" w:hAnsiTheme="minorHAnsi" w:eastAsiaTheme="minorEastAsia" w:cstheme="minorBidi"/>
+          <w:kern w:val="0"/>
+          <w:sz w:val="24"/>
+          <w:szCs w:val="24"/>
+          <w:lang w:val="en-US" w:eastAsia="zh-CN" w:bidi="ar"/>
+        </w:rPr>
+        <w:t xml:space="preserve">简单理解，就是网页浏览器本身提供的任何界面，网页内容以外的部分。Mozilla Firefox 在 Google Chrome 出现前就已在软件内部使用此词汇，chrome:// 是其软件内的路径协议之一，例如 </w:t>
+      </w:r>
+      <w:r>
+        <w:rPr>
+          <w:rFonts w:asciiTheme="minorHAnsi" w:hAnsiTheme="minorHAnsi" w:eastAsiaTheme="minorEastAsia" w:cstheme="minorBidi"/>
+          <w:kern w:val="0"/>
+          <w:sz w:val="24"/>
+          <w:szCs w:val="24"/>
+          <w:lang w:val="en-US" w:eastAsia="zh-CN" w:bidi="ar"/>
+        </w:rPr>
+        <w:fldChar w:fldCharType="begin"/>
+      </w:r>
+      <w:r>
+        <w:rPr>
+          <w:rFonts w:asciiTheme="minorHAnsi" w:hAnsiTheme="minorHAnsi" w:eastAsiaTheme="minorEastAsia" w:cstheme="minorBidi"/>
+          <w:kern w:val="0"/>
+          <w:sz w:val="24"/>
+          <w:szCs w:val="24"/>
+          <w:lang w:val="en-US" w:eastAsia="zh-CN" w:bidi="ar"/>
+        </w:rPr>
+        <w:instrText xml:space="preserve"> HYPERLINK "https://link.zhihu.com/?target=https://wiki.mozilla.org/Gecko:Chrome_Registration" \t "_blank" </w:instrText>
+      </w:r>
+      <w:r>
+        <w:rPr>
+          <w:rFonts w:asciiTheme="minorHAnsi" w:hAnsiTheme="minorHAnsi" w:eastAsiaTheme="minorEastAsia" w:cstheme="minorBidi"/>
+          <w:kern w:val="0"/>
+          <w:sz w:val="24"/>
+          <w:szCs w:val="24"/>
+          <w:lang w:val="en-US" w:eastAsia="zh-CN" w:bidi="ar"/>
+        </w:rPr>
+        <w:fldChar w:fldCharType="separate"/>
+      </w:r>
+      <w:r>
+        <w:rPr>
+          <w:rFonts w:ascii="Times New Roman" w:hAnsi="Times New Roman" w:eastAsia="宋体" w:cs="Times New Roman"/>
+          <w:color w:val="4F4F4F"/>
+          <w:kern w:val="0"/>
+          <w:sz w:val="24"/>
+          <w:szCs w:val="24"/>
+          <w:u w:val="none"/>
+          <w:lang w:val="en-US" w:eastAsia="zh-CN" w:bidi="ar"/>
+        </w:rPr>
+        <w:t>Gecko:Chrome Registration</w:t>
+      </w:r>
+      <w:r>
+        <w:rPr>
+          <w:rFonts w:asciiTheme="minorHAnsi" w:hAnsiTheme="minorHAnsi" w:eastAsiaTheme="minorEastAsia" w:cstheme="minorBidi"/>
+          <w:kern w:val="0"/>
+          <w:sz w:val="24"/>
+          <w:szCs w:val="24"/>
+          <w:lang w:val="en-US" w:eastAsia="zh-CN" w:bidi="ar"/>
+        </w:rPr>
+        <w:fldChar w:fldCharType="end"/>
+      </w:r>
+      <w:r>
+        <w:rPr>
+          <w:rFonts w:asciiTheme="minorHAnsi" w:hAnsiTheme="minorHAnsi" w:eastAsiaTheme="minorEastAsia" w:cstheme="minorBidi"/>
+          <w:kern w:val="0"/>
+          <w:sz w:val="24"/>
+          <w:szCs w:val="24"/>
+          <w:lang w:val="en-US" w:eastAsia="zh-CN" w:bidi="ar"/>
+        </w:rPr>
+        <w:t>。</w:t>
+      </w:r>
+    </w:p>
+    <w:p>
+      <w:pPr>
+        <w:keepNext w:val="0"/>
+        <w:keepLines w:val="0"/>
+        <w:widowControl/>
+        <w:suppressLineNumbers w:val="0"/>
+        <w:pBdr>
+          <w:top w:val="none" w:color="auto" w:sz="0" w:space="0"/>
+          <w:left w:val="none" w:color="auto" w:sz="0" w:space="0"/>
+          <w:bottom w:val="none" w:color="auto" w:sz="0" w:space="0"/>
+          <w:right w:val="none" w:color="auto" w:sz="0" w:space="0"/>
+        </w:pBdr>
+        <w:shd w:val="clear"/>
+        <w:spacing w:before="0" w:beforeAutospacing="0" w:after="0" w:afterAutospacing="0"/>
+        <w:ind w:left="0" w:right="0"/>
+        <w:jc w:val="left"/>
+        <w:rPr>
+          <w:rFonts w:asciiTheme="minorHAnsi" w:hAnsiTheme="minorHAnsi" w:eastAsiaTheme="minorEastAsia" w:cstheme="minorBidi"/>
+          <w:kern w:val="0"/>
+          <w:sz w:val="24"/>
+          <w:szCs w:val="24"/>
+          <w:lang w:val="en-US" w:eastAsia="zh-CN" w:bidi="ar"/>
+        </w:rPr>
+      </w:pPr>
+      <w:r>
+        <w:rPr>
+          <w:rFonts w:asciiTheme="minorHAnsi" w:hAnsiTheme="minorHAnsi" w:eastAsiaTheme="minorEastAsia" w:cstheme="minorBidi"/>
+          <w:kern w:val="0"/>
+          <w:sz w:val="24"/>
+          <w:szCs w:val="24"/>
+          <w:lang w:val="en-US" w:eastAsia="zh-CN" w:bidi="ar"/>
+        </w:rPr>
+        <w:t>“chrome”可能是浏览器开发业界的通用术语（未见资料）。</w:t>
+      </w:r>
+    </w:p>
+    <w:p>
+      <w:pPr>
+        <w:shd w:val="clear"/>
+        <w:bidi w:val="0"/>
+        <w:rPr>
+          <w:rFonts w:hint="default" w:asciiTheme="minorHAnsi" w:hAnsiTheme="minorHAnsi" w:eastAsiaTheme="minorEastAsia" w:cstheme="minorBidi"/>
+          <w:sz w:val="21"/>
+          <w:szCs w:val="24"/>
+          <w:lang w:val="en-US" w:eastAsia="zh-CN"/>
+        </w:rPr>
+      </w:pPr>
+    </w:p>
+    <w:p>
+      <w:pPr>
+        <w:shd w:val="clear"/>
+        <w:bidi w:val="0"/>
+        <w:rPr>
+          <w:rFonts w:hint="default" w:asciiTheme="minorHAnsi" w:hAnsiTheme="minorHAnsi" w:eastAsiaTheme="minorEastAsia" w:cstheme="minorBidi"/>
+          <w:sz w:val="21"/>
+          <w:szCs w:val="24"/>
+          <w:lang w:val="en-US" w:eastAsia="zh-CN"/>
+        </w:rPr>
+      </w:pPr>
+    </w:p>
+    <w:p>
+      <w:pPr>
+        <w:shd w:val="clear"/>
+        <w:bidi w:val="0"/>
+        <w:rPr>
+          <w:rFonts w:hint="default" w:asciiTheme="minorHAnsi" w:hAnsiTheme="minorHAnsi" w:eastAsiaTheme="minorEastAsia" w:cstheme="minorBidi"/>
+          <w:sz w:val="21"/>
+          <w:szCs w:val="24"/>
+          <w:lang w:val="en-US" w:eastAsia="zh-CN"/>
+        </w:rPr>
+      </w:pPr>
+      <w:r>
+        <w:rPr>
+          <w:rFonts w:hint="eastAsia" w:asciiTheme="minorHAnsi" w:hAnsiTheme="minorHAnsi" w:eastAsiaTheme="minorEastAsia" w:cstheme="minorBidi"/>
+          <w:sz w:val="21"/>
+          <w:szCs w:val="24"/>
+          <w:lang w:val="en-US" w:eastAsia="zh-CN"/>
+        </w:rPr>
+        <w:t xml:space="preserve"> </w:t>
+      </w:r>
+    </w:p>
+    <w:p>
+      <w:pPr>
+        <w:shd w:val="clear"/>
+        <w:bidi w:val="0"/>
+        <w:rPr>
+          <w:rFonts w:hint="default" w:asciiTheme="minorHAnsi" w:hAnsiTheme="minorHAnsi" w:eastAsiaTheme="minorEastAsia" w:cstheme="minorBidi"/>
+          <w:sz w:val="21"/>
+          <w:szCs w:val="24"/>
+          <w:lang w:val="en-US" w:eastAsia="zh-CN"/>
+        </w:rPr>
+      </w:pPr>
+    </w:p>
+    <w:p>
+      <w:pPr>
+        <w:shd w:val="clear"/>
+        <w:bidi w:val="0"/>
+        <w:rPr>
+          <w:rFonts w:hint="default" w:asciiTheme="minorHAnsi" w:hAnsiTheme="minorHAnsi" w:eastAsiaTheme="minorEastAsia" w:cstheme="minorBidi"/>
+          <w:sz w:val="21"/>
+          <w:szCs w:val="24"/>
+          <w:lang w:val="en-US" w:eastAsia="zh-CN"/>
+        </w:rPr>
+      </w:pPr>
+    </w:p>
+    <w:p>
+      <w:pPr>
+        <w:shd w:val="clear"/>
+        <w:bidi w:val="0"/>
+        <w:rPr>
+          <w:rFonts w:hint="default" w:asciiTheme="minorHAnsi" w:hAnsiTheme="minorHAnsi" w:eastAsiaTheme="minorEastAsia" w:cstheme="minorBidi"/>
+          <w:sz w:val="21"/>
+          <w:szCs w:val="24"/>
+          <w:lang w:val="en-US" w:eastAsia="zh-CN"/>
+        </w:rPr>
+      </w:pPr>
+    </w:p>
+    <w:p>
+      <w:pPr>
+        <w:keepNext w:val="0"/>
+        <w:keepLines w:val="0"/>
+        <w:widowControl/>
+        <w:suppressLineNumbers w:val="0"/>
+        <w:pBdr>
+          <w:top w:val="none" w:color="auto" w:sz="0" w:space="0"/>
+          <w:left w:val="none" w:color="auto" w:sz="0" w:space="0"/>
+          <w:bottom w:val="none" w:color="auto" w:sz="0" w:space="0"/>
+          <w:right w:val="none" w:color="auto" w:sz="0" w:space="0"/>
+        </w:pBdr>
+        <w:shd w:val="clear"/>
+        <w:spacing w:before="0" w:beforeAutospacing="0" w:after="0" w:afterAutospacing="0"/>
+        <w:ind w:left="0" w:right="0"/>
+        <w:jc w:val="left"/>
+        <w:rPr>
+          <w:rFonts w:asciiTheme="minorHAnsi" w:hAnsiTheme="minorHAnsi" w:eastAsiaTheme="minorEastAsia" w:cstheme="minorBidi"/>
+          <w:kern w:val="0"/>
+          <w:sz w:val="24"/>
+          <w:szCs w:val="24"/>
+          <w:lang w:val="en-US" w:eastAsia="zh-CN" w:bidi="ar"/>
+        </w:rPr>
+      </w:pPr>
+      <w:r>
+        <w:rPr>
+          <w:rFonts w:ascii="微软雅黑" w:hAnsi="微软雅黑" w:eastAsia="微软雅黑" w:cs="微软雅黑"/>
+          <w:i w:val="0"/>
+          <w:iCs w:val="0"/>
+          <w:caps w:val="0"/>
+          <w:color w:val="121212"/>
+          <w:spacing w:val="0"/>
+          <w:kern w:val="0"/>
+          <w:sz w:val="22"/>
+          <w:szCs w:val="22"/>
+          <w:shd w:val="clear" w:fill="FFFFFF"/>
+          <w:lang w:val="en-US" w:eastAsia="zh-CN" w:bidi="ar"/>
+        </w:rPr>
+        <w:t>chrome最早是用来描述应用程序窗口的用户界面元素集合的词语，它们位于窗口的内容区域之外，包括工具栏、菜单栏、进度条、窗口标题栏等；</w:t>
+      </w:r>
+      <w:r>
+        <w:rPr>
+          <w:rFonts w:asciiTheme="minorHAnsi" w:hAnsiTheme="minorHAnsi" w:eastAsiaTheme="minorEastAsia" w:cstheme="minorBidi"/>
+          <w:kern w:val="0"/>
+          <w:sz w:val="24"/>
+          <w:szCs w:val="24"/>
+          <w:lang w:val="en-US" w:eastAsia="zh-CN" w:bidi="ar"/>
+        </w:rPr>
+        <w:t>所以你也可以在Mozilla Firefox中看到一些内置错误页面的CSS和图片会从chrome://域加载</w:t>
+      </w:r>
+    </w:p>
+    <w:p>
+      <w:pPr>
+        <w:keepNext w:val="0"/>
+        <w:keepLines w:val="0"/>
+        <w:widowControl/>
+        <w:suppressLineNumbers w:val="0"/>
+        <w:shd w:val="clear"/>
+        <w:jc w:val="left"/>
+        <w:rPr>
+          <w:rFonts w:asciiTheme="minorHAnsi" w:hAnsiTheme="minorHAnsi" w:eastAsiaTheme="minorEastAsia" w:cstheme="minorBidi"/>
+          <w:sz w:val="21"/>
+          <w:szCs w:val="24"/>
+        </w:rPr>
+      </w:pPr>
+      <w:r>
+        <w:rPr>
+          <w:rFonts w:ascii="宋体" w:hAnsi="宋体" w:eastAsia="宋体" w:cs="宋体"/>
+          <w:kern w:val="0"/>
+          <w:sz w:val="24"/>
+          <w:szCs w:val="24"/>
+          <w:lang w:val="en-US" w:eastAsia="zh-CN" w:bidi="ar"/>
+        </w:rPr>
+        <w:drawing>
+          <wp:inline distT="0" distB="0" distL="114300" distR="114300">
+            <wp:extent cx="4421505" cy="3315335"/>
+            <wp:effectExtent l="0" t="0" r="17145" b="18415"/>
+            <wp:docPr id="74" name="图片 4" descr="IMG_256"/>
+            <wp:cNvGraphicFramePr>
+              <a:graphicFrameLocks xmlns:a="http://schemas.openxmlformats.org/drawingml/2006/main" noChangeAspect="1"/>
+            </wp:cNvGraphicFramePr>
+            <a:graphic xmlns:a="http://schemas.openxmlformats.org/drawingml/2006/main">
+              <a:graphicData uri="http://schemas.openxmlformats.org/drawingml/2006/picture">
+                <pic:pic xmlns:pic="http://schemas.openxmlformats.org/drawingml/2006/picture">
+                  <pic:nvPicPr>
+                    <pic:cNvPr id="74" name="图片 4" descr="IMG_256"/>
+                    <pic:cNvPicPr>
+                      <a:picLocks noChangeAspect="1"/>
+                    </pic:cNvPicPr>
+                  </pic:nvPicPr>
+                  <pic:blipFill>
+                    <a:blip r:embed="rId21"/>
+                    <a:stretch>
+                      <a:fillRect/>
+                    </a:stretch>
+                  </pic:blipFill>
+                  <pic:spPr>
+                    <a:xfrm>
+                      <a:off x="0" y="0"/>
+                      <a:ext cx="4421505" cy="3315335"/>
+                    </a:xfrm>
+                    <a:prstGeom prst="rect">
+                      <a:avLst/>
+                    </a:prstGeom>
+                    <a:noFill/>
+                    <a:ln w="9525">
+                      <a:noFill/>
+                    </a:ln>
+                  </pic:spPr>
+                </pic:pic>
+              </a:graphicData>
+            </a:graphic>
+          </wp:inline>
+        </w:drawing>
+      </w:r>
+    </w:p>
+    <w:p>
+      <w:pPr>
+        <w:keepNext w:val="0"/>
+        <w:keepLines w:val="0"/>
+        <w:widowControl/>
+        <w:suppressLineNumbers w:val="0"/>
+        <w:shd w:val="clear"/>
+        <w:jc w:val="left"/>
+        <w:rPr>
+          <w:rFonts w:ascii="微软雅黑" w:hAnsi="微软雅黑" w:eastAsia="微软雅黑" w:cs="微软雅黑"/>
+          <w:i w:val="0"/>
+          <w:iCs w:val="0"/>
+          <w:caps w:val="0"/>
+          <w:color w:val="121212"/>
+          <w:spacing w:val="0"/>
+          <w:sz w:val="22"/>
+          <w:szCs w:val="22"/>
+          <w:shd w:val="clear" w:fill="FFFFFF"/>
+        </w:rPr>
+      </w:pPr>
+      <w:r>
+        <w:rPr>
+          <w:rFonts w:ascii="微软雅黑" w:hAnsi="微软雅黑" w:eastAsia="微软雅黑" w:cs="微软雅黑"/>
+          <w:i w:val="0"/>
+          <w:iCs w:val="0"/>
+          <w:caps w:val="0"/>
+          <w:color w:val="121212"/>
+          <w:spacing w:val="0"/>
+          <w:sz w:val="22"/>
+          <w:szCs w:val="22"/>
+          <w:shd w:val="clear" w:fill="FFFFFF"/>
+        </w:rPr>
+        <w:t>还有一个可能的原因是chrome是化学元素铬，来自希腊语chroma，意为颜色，代表多彩的互联网世界，这也和logo的红黄绿蓝四种颜色相互呼应</w:t>
+      </w:r>
+    </w:p>
+    <w:p>
+      <w:pPr>
+        <w:keepNext w:val="0"/>
+        <w:keepLines w:val="0"/>
+        <w:widowControl/>
+        <w:suppressLineNumbers w:val="0"/>
+        <w:shd w:val="clear"/>
+        <w:jc w:val="left"/>
+        <w:rPr>
+          <w:rFonts w:ascii="微软雅黑" w:hAnsi="微软雅黑" w:eastAsia="微软雅黑" w:cs="微软雅黑"/>
+          <w:i w:val="0"/>
+          <w:iCs w:val="0"/>
+          <w:caps w:val="0"/>
+          <w:color w:val="121212"/>
+          <w:spacing w:val="0"/>
+          <w:sz w:val="22"/>
+          <w:szCs w:val="22"/>
+          <w:shd w:val="clear" w:fill="FFFFFF"/>
+          <w:lang w:val="en-US" w:eastAsia="zh-CN"/>
+        </w:rPr>
+      </w:pPr>
+    </w:p>
+    <w:p>
+      <w:pPr>
+        <w:keepNext w:val="0"/>
+        <w:keepLines w:val="0"/>
+        <w:widowControl/>
+        <w:suppressLineNumbers w:val="0"/>
+        <w:shd w:val="clear"/>
+        <w:jc w:val="left"/>
+        <w:rPr>
+          <w:rFonts w:ascii="宋体" w:hAnsi="宋体" w:eastAsia="宋体" w:cs="宋体"/>
+          <w:kern w:val="0"/>
+          <w:sz w:val="24"/>
+          <w:szCs w:val="24"/>
+          <w:lang w:val="en-US" w:eastAsia="zh-CN" w:bidi="ar"/>
+        </w:rPr>
+      </w:pPr>
+      <w:r>
+        <w:rPr>
+          <w:rFonts w:ascii="宋体" w:hAnsi="宋体" w:eastAsia="宋体" w:cs="宋体"/>
+          <w:kern w:val="0"/>
+          <w:sz w:val="24"/>
+          <w:szCs w:val="24"/>
+          <w:lang w:val="en-US" w:eastAsia="zh-CN" w:bidi="ar"/>
+        </w:rPr>
+        <w:t>作者：Wester</w:t>
+      </w:r>
+    </w:p>
+    <w:p>
+      <w:pPr>
+        <w:keepNext w:val="0"/>
+        <w:keepLines w:val="0"/>
+        <w:widowControl/>
+        <w:suppressLineNumbers w:val="0"/>
+        <w:shd w:val="clear"/>
+        <w:jc w:val="left"/>
+        <w:rPr>
+          <w:rFonts w:ascii="宋体" w:hAnsi="宋体" w:eastAsia="宋体" w:cs="宋体"/>
+          <w:kern w:val="0"/>
+          <w:sz w:val="24"/>
+          <w:szCs w:val="24"/>
+          <w:lang w:val="en-US" w:eastAsia="zh-CN" w:bidi="ar"/>
+        </w:rPr>
+      </w:pPr>
+      <w:r>
+        <w:rPr>
+          <w:rFonts w:ascii="宋体" w:hAnsi="宋体" w:eastAsia="宋体" w:cs="宋体"/>
+          <w:kern w:val="0"/>
+          <w:sz w:val="24"/>
+          <w:szCs w:val="24"/>
+          <w:lang w:val="en-US" w:eastAsia="zh-CN" w:bidi="ar"/>
+        </w:rPr>
+        <w:t>链接：https://www.zhihu.com/question/63676266/answer/216937231</w:t>
+      </w:r>
+    </w:p>
+    <w:p>
+      <w:pPr>
+        <w:keepNext w:val="0"/>
+        <w:keepLines w:val="0"/>
+        <w:widowControl/>
+        <w:suppressLineNumbers w:val="0"/>
+        <w:shd w:val="clear"/>
+        <w:jc w:val="left"/>
+        <w:rPr>
+          <w:rFonts w:ascii="宋体" w:hAnsi="宋体" w:eastAsia="宋体" w:cs="宋体"/>
+          <w:kern w:val="0"/>
+          <w:sz w:val="24"/>
+          <w:szCs w:val="24"/>
+          <w:lang w:val="en-US" w:eastAsia="zh-CN" w:bidi="ar"/>
+        </w:rPr>
+      </w:pPr>
+      <w:r>
+        <w:rPr>
+          <w:rFonts w:ascii="宋体" w:hAnsi="宋体" w:eastAsia="宋体" w:cs="宋体"/>
+          <w:kern w:val="0"/>
+          <w:sz w:val="24"/>
+          <w:szCs w:val="24"/>
+          <w:lang w:val="en-US" w:eastAsia="zh-CN" w:bidi="ar"/>
+        </w:rPr>
+        <w:t>来源：知乎</w:t>
+      </w:r>
+    </w:p>
+    <w:p>
+      <w:pPr>
+        <w:keepNext w:val="0"/>
+        <w:keepLines w:val="0"/>
+        <w:widowControl/>
+        <w:suppressLineNumbers w:val="0"/>
+        <w:shd w:val="clear"/>
+        <w:jc w:val="left"/>
+        <w:rPr>
+          <w:rFonts w:asciiTheme="minorHAnsi" w:hAnsiTheme="minorHAnsi" w:eastAsiaTheme="minorEastAsia" w:cstheme="minorBidi"/>
+          <w:sz w:val="21"/>
+          <w:szCs w:val="24"/>
+        </w:rPr>
+      </w:pPr>
+      <w:r>
+        <w:rPr>
+          <w:rFonts w:ascii="宋体" w:hAnsi="宋体" w:eastAsia="宋体" w:cs="宋体"/>
+          <w:kern w:val="0"/>
+          <w:sz w:val="24"/>
+          <w:szCs w:val="24"/>
+          <w:lang w:val="en-US" w:eastAsia="zh-CN" w:bidi="ar"/>
+        </w:rPr>
+        <w:t>著作权归作者所有。商业转载请联系作者获得授权，非商业转载请注明出处。</w:t>
+      </w:r>
+    </w:p>
+    <w:p>
+      <w:pPr>
+        <w:shd w:val="clear"/>
+        <w:bidi w:val="0"/>
+        <w:rPr>
+          <w:rFonts w:hint="default" w:asciiTheme="minorHAnsi" w:hAnsiTheme="minorHAnsi" w:eastAsiaTheme="minorEastAsia" w:cstheme="minorBidi"/>
+          <w:sz w:val="21"/>
+          <w:szCs w:val="24"/>
+          <w:lang w:val="en-US" w:eastAsia="zh-CN"/>
+        </w:rPr>
+      </w:pPr>
+    </w:p>
+    <w:p>
+      <w:pPr>
+        <w:shd w:val="clear"/>
+        <w:bidi w:val="0"/>
+        <w:rPr>
+          <w:rFonts w:hint="default" w:asciiTheme="minorHAnsi" w:hAnsiTheme="minorHAnsi" w:eastAsiaTheme="minorEastAsia" w:cstheme="minorBidi"/>
+          <w:sz w:val="21"/>
+          <w:szCs w:val="24"/>
+          <w:lang w:val="en-US" w:eastAsia="zh-CN"/>
+        </w:rPr>
+      </w:pPr>
+    </w:p>
+    <w:p>
+      <w:pPr>
+        <w:shd w:val="clear"/>
+        <w:bidi w:val="0"/>
+        <w:rPr>
+          <w:rFonts w:hint="default" w:asciiTheme="minorHAnsi" w:hAnsiTheme="minorHAnsi" w:eastAsiaTheme="minorEastAsia" w:cstheme="minorBidi"/>
+          <w:sz w:val="21"/>
+          <w:szCs w:val="24"/>
+          <w:lang w:val="en-US" w:eastAsia="zh-CN"/>
+        </w:rPr>
+      </w:pPr>
+    </w:p>
+    <w:p>
+      <w:pPr>
+        <w:shd w:val="clear"/>
+        <w:bidi w:val="0"/>
+        <w:rPr>
+          <w:rFonts w:hint="default" w:asciiTheme="minorHAnsi" w:hAnsiTheme="minorHAnsi" w:eastAsiaTheme="minorEastAsia" w:cstheme="minorBidi"/>
+          <w:sz w:val="21"/>
+          <w:szCs w:val="24"/>
+          <w:lang w:val="en-US" w:eastAsia="zh-CN"/>
+        </w:rPr>
+      </w:pPr>
+    </w:p>
+    <w:p>
+      <w:pPr>
+        <w:keepNext w:val="0"/>
+        <w:keepLines w:val="0"/>
+        <w:widowControl/>
+        <w:suppressLineNumbers w:val="0"/>
+        <w:pBdr>
+          <w:top w:val="none" w:color="auto" w:sz="0" w:space="0"/>
+          <w:left w:val="none" w:color="auto" w:sz="0" w:space="0"/>
+          <w:bottom w:val="none" w:color="auto" w:sz="0" w:space="0"/>
+          <w:right w:val="none" w:color="auto" w:sz="0" w:space="0"/>
+        </w:pBdr>
+        <w:shd w:val="clear"/>
+        <w:spacing w:before="0" w:beforeAutospacing="0" w:after="0" w:afterAutospacing="0"/>
+        <w:ind w:left="0" w:right="0"/>
+        <w:jc w:val="left"/>
+        <w:rPr>
+          <w:rFonts w:asciiTheme="minorHAnsi" w:hAnsiTheme="minorHAnsi" w:eastAsiaTheme="minorEastAsia" w:cstheme="minorBidi"/>
+          <w:kern w:val="0"/>
+          <w:sz w:val="24"/>
+          <w:szCs w:val="24"/>
+          <w:lang w:val="en-US" w:eastAsia="zh-CN" w:bidi="ar"/>
+        </w:rPr>
+      </w:pPr>
+      <w:r>
+        <w:rPr>
+          <w:rFonts w:asciiTheme="minorHAnsi" w:hAnsiTheme="minorHAnsi" w:eastAsiaTheme="minorEastAsia" w:cstheme="minorBidi"/>
+          <w:kern w:val="0"/>
+          <w:sz w:val="24"/>
+          <w:szCs w:val="24"/>
+          <w:lang w:val="en-US" w:eastAsia="zh-CN" w:bidi="ar"/>
+        </w:rPr>
+        <w:t>chrome 在 UI 里面有“装饰”的意思（所以你看到在工业设计领域各种“为了提高高级感”而镀铬的“装饰件”）</w:t>
+      </w:r>
+    </w:p>
+    <w:p>
+      <w:pPr>
+        <w:keepNext w:val="0"/>
+        <w:keepLines w:val="0"/>
+        <w:widowControl/>
+        <w:suppressLineNumbers w:val="0"/>
+        <w:pBdr>
+          <w:top w:val="none" w:color="auto" w:sz="0" w:space="0"/>
+          <w:left w:val="none" w:color="auto" w:sz="0" w:space="0"/>
+          <w:bottom w:val="none" w:color="auto" w:sz="0" w:space="0"/>
+          <w:right w:val="none" w:color="auto" w:sz="0" w:space="0"/>
+        </w:pBdr>
+        <w:shd w:val="clear"/>
+        <w:spacing w:before="0" w:beforeAutospacing="0" w:after="0" w:afterAutospacing="0"/>
+        <w:ind w:left="0" w:right="0"/>
+        <w:jc w:val="left"/>
+        <w:rPr>
+          <w:rFonts w:asciiTheme="minorHAnsi" w:hAnsiTheme="minorHAnsi" w:eastAsiaTheme="minorEastAsia" w:cstheme="minorBidi"/>
+          <w:kern w:val="0"/>
+          <w:sz w:val="24"/>
+          <w:szCs w:val="24"/>
+          <w:lang w:val="en-US" w:eastAsia="zh-CN" w:bidi="ar"/>
+        </w:rPr>
+      </w:pPr>
+      <w:r>
+        <w:rPr>
+          <w:rFonts w:asciiTheme="minorHAnsi" w:hAnsiTheme="minorHAnsi" w:eastAsiaTheme="minorEastAsia" w:cstheme="minorBidi"/>
+          <w:kern w:val="0"/>
+          <w:sz w:val="24"/>
+          <w:szCs w:val="24"/>
+          <w:lang w:val="en-US" w:eastAsia="zh-CN" w:bidi="ar"/>
+        </w:rPr>
+        <w:t>wiki里面的说法：</w:t>
+      </w:r>
+    </w:p>
+    <w:p>
+      <w:pPr>
+        <w:keepNext w:val="0"/>
+        <w:keepLines w:val="0"/>
+        <w:widowControl/>
+        <w:suppressLineNumbers w:val="0"/>
+        <w:pBdr>
+          <w:top w:val="none" w:color="auto" w:sz="0" w:space="0"/>
+          <w:left w:val="none" w:color="auto" w:sz="0" w:space="0"/>
+          <w:bottom w:val="none" w:color="auto" w:sz="0" w:space="0"/>
+          <w:right w:val="none" w:color="auto" w:sz="0" w:space="0"/>
+        </w:pBdr>
+        <w:shd w:val="clear"/>
+        <w:spacing w:before="0" w:beforeAutospacing="0" w:after="0" w:afterAutospacing="0"/>
+        <w:ind w:left="0" w:right="0"/>
+        <w:jc w:val="left"/>
+        <w:rPr>
+          <w:rFonts w:asciiTheme="minorHAnsi" w:hAnsiTheme="minorHAnsi" w:eastAsiaTheme="minorEastAsia" w:cstheme="minorBidi"/>
+          <w:kern w:val="0"/>
+          <w:sz w:val="24"/>
+          <w:szCs w:val="24"/>
+          <w:lang w:val="en-US" w:eastAsia="zh-CN" w:bidi="ar"/>
+        </w:rPr>
+      </w:pPr>
+      <w:r>
+        <w:rPr>
+          <w:rFonts w:asciiTheme="minorHAnsi" w:hAnsiTheme="minorHAnsi" w:eastAsiaTheme="minorEastAsia" w:cstheme="minorBidi"/>
+          <w:kern w:val="0"/>
+          <w:sz w:val="24"/>
+          <w:szCs w:val="24"/>
+          <w:lang w:val="en-US" w:eastAsia="zh-CN" w:bidi="ar"/>
+        </w:rPr>
+        <w:t>The product was allegedly named "Chrome" because Google wanted to minimize the chrome of the browser</w:t>
+      </w:r>
+    </w:p>
+    <w:p>
+      <w:pPr>
+        <w:keepNext w:val="0"/>
+        <w:keepLines w:val="0"/>
+        <w:widowControl/>
+        <w:suppressLineNumbers w:val="0"/>
+        <w:pBdr>
+          <w:top w:val="none" w:color="auto" w:sz="0" w:space="0"/>
+          <w:left w:val="none" w:color="auto" w:sz="0" w:space="0"/>
+          <w:bottom w:val="none" w:color="auto" w:sz="0" w:space="0"/>
+          <w:right w:val="none" w:color="auto" w:sz="0" w:space="0"/>
+        </w:pBdr>
+        <w:shd w:val="clear"/>
+        <w:spacing w:before="0" w:beforeAutospacing="0" w:after="0" w:afterAutospacing="0"/>
+        <w:ind w:left="0" w:right="0"/>
+        <w:jc w:val="left"/>
+        <w:rPr>
+          <w:rFonts w:asciiTheme="minorHAnsi" w:hAnsiTheme="minorHAnsi" w:eastAsiaTheme="minorEastAsia" w:cstheme="minorBidi"/>
+          <w:kern w:val="0"/>
+          <w:sz w:val="24"/>
+          <w:szCs w:val="24"/>
+          <w:lang w:val="en-US" w:eastAsia="zh-CN" w:bidi="ar"/>
+        </w:rPr>
+      </w:pPr>
+      <w:r>
+        <w:rPr>
+          <w:rFonts w:asciiTheme="minorHAnsi" w:hAnsiTheme="minorHAnsi" w:eastAsiaTheme="minorEastAsia" w:cstheme="minorBidi"/>
+          <w:kern w:val="0"/>
+          <w:sz w:val="24"/>
+          <w:szCs w:val="24"/>
+          <w:lang w:val="en-US" w:eastAsia="zh-CN" w:bidi="ar"/>
+        </w:rPr>
+        <w:t>这个产品最终命名为“chrome”，是因为谷歌想要最小化浏览器的“chrome”（也就是现在流行的扁平化设计的核心思想“弱化装饰，强调内容”）</w:t>
+      </w:r>
+    </w:p>
+    <w:p>
+      <w:pPr>
+        <w:keepNext w:val="0"/>
+        <w:keepLines w:val="0"/>
+        <w:widowControl/>
+        <w:suppressLineNumbers w:val="0"/>
+        <w:pBdr>
+          <w:top w:val="none" w:color="auto" w:sz="0" w:space="0"/>
+          <w:left w:val="none" w:color="auto" w:sz="0" w:space="0"/>
+          <w:bottom w:val="none" w:color="auto" w:sz="0" w:space="0"/>
+          <w:right w:val="none" w:color="auto" w:sz="0" w:space="0"/>
+        </w:pBdr>
+        <w:shd w:val="clear"/>
+        <w:spacing w:before="0" w:beforeAutospacing="0" w:after="0" w:afterAutospacing="0"/>
+        <w:ind w:left="0" w:right="0"/>
+        <w:jc w:val="left"/>
+        <w:rPr>
+          <w:rFonts w:asciiTheme="minorHAnsi" w:hAnsiTheme="minorHAnsi" w:eastAsiaTheme="minorEastAsia" w:cstheme="minorBidi"/>
+          <w:kern w:val="0"/>
+          <w:sz w:val="24"/>
+          <w:szCs w:val="24"/>
+          <w:lang w:val="en-US" w:eastAsia="zh-CN" w:bidi="ar"/>
+        </w:rPr>
+      </w:pPr>
+      <w:r>
+        <w:rPr>
+          <w:rFonts w:asciiTheme="minorHAnsi" w:hAnsiTheme="minorHAnsi" w:eastAsiaTheme="minorEastAsia" w:cstheme="minorBidi"/>
+          <w:kern w:val="0"/>
+          <w:sz w:val="24"/>
+          <w:szCs w:val="24"/>
+          <w:lang w:val="en-US" w:eastAsia="zh-CN" w:bidi="ar"/>
+        </w:rPr>
+        <w:t>同时代来讲，chrome 的 UI 最简洁和干净。</w:t>
+      </w:r>
+    </w:p>
+    <w:p>
+      <w:pPr>
+        <w:keepNext w:val="0"/>
+        <w:keepLines w:val="0"/>
+        <w:widowControl/>
+        <w:suppressLineNumbers w:val="0"/>
+        <w:shd w:val="clear"/>
+        <w:jc w:val="left"/>
+        <w:rPr>
+          <w:rFonts w:ascii="宋体" w:hAnsi="宋体" w:eastAsia="宋体" w:cs="宋体"/>
+          <w:kern w:val="0"/>
+          <w:sz w:val="24"/>
+          <w:szCs w:val="24"/>
+          <w:lang w:val="en-US" w:eastAsia="zh-CN" w:bidi="ar"/>
+        </w:rPr>
+      </w:pPr>
+    </w:p>
+    <w:p>
+      <w:pPr>
+        <w:keepNext w:val="0"/>
+        <w:keepLines w:val="0"/>
+        <w:widowControl/>
+        <w:suppressLineNumbers w:val="0"/>
+        <w:shd w:val="clear"/>
+        <w:jc w:val="left"/>
+        <w:rPr>
+          <w:rFonts w:ascii="宋体" w:hAnsi="宋体" w:eastAsia="宋体" w:cs="宋体"/>
+          <w:kern w:val="0"/>
+          <w:sz w:val="24"/>
+          <w:szCs w:val="24"/>
+          <w:lang w:val="en-US" w:eastAsia="zh-CN" w:bidi="ar"/>
+        </w:rPr>
+      </w:pPr>
+    </w:p>
+    <w:p>
+      <w:pPr>
+        <w:keepNext w:val="0"/>
+        <w:keepLines w:val="0"/>
+        <w:widowControl/>
+        <w:suppressLineNumbers w:val="0"/>
+        <w:shd w:val="clear"/>
+        <w:jc w:val="left"/>
+        <w:rPr>
+          <w:rFonts w:ascii="宋体" w:hAnsi="宋体" w:eastAsia="宋体" w:cs="宋体"/>
+          <w:kern w:val="0"/>
+          <w:sz w:val="24"/>
+          <w:szCs w:val="24"/>
+          <w:lang w:val="en-US" w:eastAsia="zh-CN" w:bidi="ar"/>
+        </w:rPr>
+      </w:pPr>
+      <w:r>
+        <w:rPr>
+          <w:rFonts w:ascii="宋体" w:hAnsi="宋体" w:eastAsia="宋体" w:cs="宋体"/>
+          <w:kern w:val="0"/>
+          <w:sz w:val="24"/>
+          <w:szCs w:val="24"/>
+          <w:lang w:val="en-US" w:eastAsia="zh-CN" w:bidi="ar"/>
+        </w:rPr>
+        <w:t>作者：薛定谔的夜猫</w:t>
+      </w:r>
+    </w:p>
+    <w:p>
+      <w:pPr>
+        <w:keepNext w:val="0"/>
+        <w:keepLines w:val="0"/>
+        <w:widowControl/>
+        <w:suppressLineNumbers w:val="0"/>
+        <w:shd w:val="clear"/>
+        <w:jc w:val="left"/>
+        <w:rPr>
+          <w:rFonts w:ascii="宋体" w:hAnsi="宋体" w:eastAsia="宋体" w:cs="宋体"/>
+          <w:kern w:val="0"/>
+          <w:sz w:val="24"/>
+          <w:szCs w:val="24"/>
+          <w:lang w:val="en-US" w:eastAsia="zh-CN" w:bidi="ar"/>
+        </w:rPr>
+      </w:pPr>
+      <w:r>
+        <w:rPr>
+          <w:rFonts w:ascii="宋体" w:hAnsi="宋体" w:eastAsia="宋体" w:cs="宋体"/>
+          <w:kern w:val="0"/>
+          <w:sz w:val="24"/>
+          <w:szCs w:val="24"/>
+          <w:lang w:val="en-US" w:eastAsia="zh-CN" w:bidi="ar"/>
+        </w:rPr>
+        <w:t>链接：https://www.zhihu.com/question/63676266/answer/214477238</w:t>
+      </w:r>
+    </w:p>
+    <w:p>
+      <w:pPr>
+        <w:keepNext w:val="0"/>
+        <w:keepLines w:val="0"/>
+        <w:widowControl/>
+        <w:suppressLineNumbers w:val="0"/>
+        <w:shd w:val="clear"/>
+        <w:jc w:val="left"/>
+        <w:rPr>
+          <w:rFonts w:ascii="宋体" w:hAnsi="宋体" w:eastAsia="宋体" w:cs="宋体"/>
+          <w:kern w:val="0"/>
+          <w:sz w:val="24"/>
+          <w:szCs w:val="24"/>
+          <w:lang w:val="en-US" w:eastAsia="zh-CN" w:bidi="ar"/>
+        </w:rPr>
+      </w:pPr>
+      <w:r>
+        <w:rPr>
+          <w:rFonts w:ascii="宋体" w:hAnsi="宋体" w:eastAsia="宋体" w:cs="宋体"/>
+          <w:kern w:val="0"/>
+          <w:sz w:val="24"/>
+          <w:szCs w:val="24"/>
+          <w:lang w:val="en-US" w:eastAsia="zh-CN" w:bidi="ar"/>
+        </w:rPr>
+        <w:t>来源：知乎</w:t>
+      </w:r>
+    </w:p>
+    <w:p>
+      <w:pPr>
+        <w:keepNext w:val="0"/>
+        <w:keepLines w:val="0"/>
+        <w:widowControl/>
+        <w:suppressLineNumbers w:val="0"/>
+        <w:shd w:val="clear"/>
+        <w:jc w:val="left"/>
+        <w:rPr>
+          <w:rFonts w:asciiTheme="minorHAnsi" w:hAnsiTheme="minorHAnsi" w:eastAsiaTheme="minorEastAsia" w:cstheme="minorBidi"/>
+          <w:sz w:val="21"/>
+          <w:szCs w:val="24"/>
+        </w:rPr>
+      </w:pPr>
+      <w:r>
+        <w:rPr>
+          <w:rFonts w:ascii="宋体" w:hAnsi="宋体" w:eastAsia="宋体" w:cs="宋体"/>
+          <w:kern w:val="0"/>
+          <w:sz w:val="24"/>
+          <w:szCs w:val="24"/>
+          <w:lang w:val="en-US" w:eastAsia="zh-CN" w:bidi="ar"/>
+        </w:rPr>
+        <w:t>著作权归作者所有。商业转载请联系作者获得授权，非商业转载请注明出处。</w:t>
+      </w:r>
+    </w:p>
+    <w:p>
+      <w:pPr>
+        <w:shd w:val="clear"/>
+        <w:bidi w:val="0"/>
+        <w:rPr>
+          <w:rFonts w:hint="default" w:asciiTheme="minorHAnsi" w:hAnsiTheme="minorHAnsi" w:eastAsiaTheme="minorEastAsia" w:cstheme="minorBidi"/>
+          <w:sz w:val="21"/>
+          <w:szCs w:val="24"/>
+          <w:lang w:val="en-US" w:eastAsia="zh-CN"/>
+        </w:rPr>
+      </w:pPr>
+    </w:p>
+    <w:p>
+      <w:pPr>
+        <w:shd w:val="clear"/>
+        <w:bidi w:val="0"/>
+        <w:rPr>
+          <w:rFonts w:hint="default" w:asciiTheme="minorHAnsi" w:hAnsiTheme="minorHAnsi" w:eastAsiaTheme="minorEastAsia" w:cstheme="minorBidi"/>
+          <w:sz w:val="21"/>
+          <w:szCs w:val="24"/>
+          <w:lang w:val="en-US" w:eastAsia="zh-CN"/>
+        </w:rPr>
+      </w:pPr>
+    </w:p>
+    <w:p>
+      <w:pPr>
+        <w:keepNext w:val="0"/>
+        <w:keepLines w:val="0"/>
+        <w:widowControl/>
+        <w:suppressLineNumbers w:val="0"/>
+        <w:pBdr>
+          <w:top w:val="none" w:color="auto" w:sz="0" w:space="0"/>
+          <w:left w:val="none" w:color="auto" w:sz="0" w:space="0"/>
+          <w:bottom w:val="none" w:color="auto" w:sz="0" w:space="0"/>
+          <w:right w:val="none" w:color="auto" w:sz="0" w:space="0"/>
+        </w:pBdr>
+        <w:shd w:val="clear"/>
+        <w:spacing w:before="136" w:beforeAutospacing="0" w:after="234" w:afterAutospacing="0" w:line="24" w:lineRule="atLeast"/>
+        <w:ind w:left="0" w:right="0"/>
+        <w:jc w:val="left"/>
+        <w:rPr>
+          <w:rFonts w:asciiTheme="minorHAnsi" w:hAnsiTheme="minorHAnsi" w:eastAsiaTheme="minorEastAsia" w:cstheme="minorBidi"/>
+          <w:kern w:val="0"/>
+          <w:sz w:val="24"/>
+          <w:szCs w:val="24"/>
+          <w:lang w:val="en-US" w:eastAsia="zh-CN" w:bidi="ar"/>
+        </w:rPr>
+      </w:pPr>
+      <w:r>
+        <w:rPr>
+          <w:rFonts w:hint="eastAsia" w:ascii="微软雅黑" w:hAnsi="微软雅黑" w:eastAsia="微软雅黑" w:cs="微软雅黑"/>
+          <w:i w:val="0"/>
+          <w:iCs w:val="0"/>
+          <w:caps w:val="0"/>
+          <w:color w:val="121212"/>
+          <w:spacing w:val="0"/>
+          <w:kern w:val="0"/>
+          <w:sz w:val="22"/>
+          <w:szCs w:val="22"/>
+          <w:shd w:val="clear" w:fill="FFFFFF"/>
+          <w:lang w:val="en-US" w:eastAsia="zh-CN" w:bidi="ar"/>
+        </w:rPr>
+        <w:t>内部开发</w:t>
+      </w:r>
+      <w:r>
+        <w:rPr>
+          <w:rFonts w:hint="eastAsia" w:ascii="微软雅黑" w:hAnsi="微软雅黑" w:eastAsia="微软雅黑" w:cs="微软雅黑"/>
+          <w:i w:val="0"/>
+          <w:iCs w:val="0"/>
+          <w:caps w:val="0"/>
+          <w:color w:val="0066FF"/>
+          <w:spacing w:val="0"/>
+          <w:kern w:val="0"/>
+          <w:sz w:val="22"/>
+          <w:szCs w:val="22"/>
+          <w:u w:val="none"/>
+          <w:shd w:val="clear" w:fill="FFFFFF"/>
+          <w:lang w:val="en-US" w:eastAsia="zh-CN" w:bidi="ar"/>
+        </w:rPr>
+        <w:fldChar w:fldCharType="begin"/>
+      </w:r>
+      <w:r>
+        <w:rPr>
+          <w:rFonts w:hint="eastAsia" w:ascii="微软雅黑" w:hAnsi="微软雅黑" w:eastAsia="微软雅黑" w:cs="微软雅黑"/>
+          <w:i w:val="0"/>
+          <w:iCs w:val="0"/>
+          <w:caps w:val="0"/>
+          <w:color w:val="0066FF"/>
+          <w:spacing w:val="0"/>
+          <w:kern w:val="0"/>
+          <w:sz w:val="22"/>
+          <w:szCs w:val="22"/>
+          <w:u w:val="none"/>
+          <w:shd w:val="clear" w:fill="FFFFFF"/>
+          <w:lang w:val="en-US" w:eastAsia="zh-CN" w:bidi="ar"/>
+        </w:rPr>
+        <w:instrText xml:space="preserve"> HYPERLINK "https://www.zhihu.com/search?q=%E4%BB%A3%E5%8F%B7&amp;search_source=Entity&amp;hybrid_search_source=Entity&amp;hybrid_search_extra={"sourceType":"answer","sourceId":214648808}" \t "https://www.zhihu.com/question/_blank" </w:instrText>
+      </w:r>
+      <w:r>
+        <w:rPr>
+          <w:rFonts w:hint="eastAsia" w:ascii="微软雅黑" w:hAnsi="微软雅黑" w:eastAsia="微软雅黑" w:cs="微软雅黑"/>
+          <w:i w:val="0"/>
+          <w:iCs w:val="0"/>
+          <w:caps w:val="0"/>
+          <w:color w:val="0066FF"/>
+          <w:spacing w:val="0"/>
+          <w:kern w:val="0"/>
+          <w:sz w:val="22"/>
+          <w:szCs w:val="22"/>
+          <w:u w:val="none"/>
+          <w:shd w:val="clear" w:fill="FFFFFF"/>
+          <w:lang w:val="en-US" w:eastAsia="zh-CN" w:bidi="ar"/>
+        </w:rPr>
+        <w:fldChar w:fldCharType="separate"/>
+      </w:r>
+      <w:r>
+        <w:rPr>
+          <w:rFonts w:hint="eastAsia" w:ascii="微软雅黑" w:hAnsi="微软雅黑" w:eastAsia="微软雅黑" w:cs="微软雅黑"/>
+          <w:i w:val="0"/>
+          <w:iCs w:val="0"/>
+          <w:caps w:val="0"/>
+          <w:color w:val="0066FF"/>
+          <w:spacing w:val="0"/>
+          <w:kern w:val="0"/>
+          <w:sz w:val="22"/>
+          <w:szCs w:val="22"/>
+          <w:u w:val="none"/>
+          <w:shd w:val="clear" w:fill="FFFFFF"/>
+          <w:lang w:val="en-US" w:eastAsia="zh-CN" w:bidi="ar"/>
+        </w:rPr>
+        <w:t>代号</w:t>
+      </w:r>
+      <w:r>
+        <w:rPr>
+          <w:rFonts w:hint="eastAsia" w:ascii="微软雅黑" w:hAnsi="微软雅黑" w:eastAsia="微软雅黑" w:cs="微软雅黑"/>
+          <w:i w:val="0"/>
+          <w:iCs w:val="0"/>
+          <w:caps w:val="0"/>
+          <w:color w:val="0066FF"/>
+          <w:spacing w:val="0"/>
+          <w:kern w:val="0"/>
+          <w:sz w:val="22"/>
+          <w:szCs w:val="22"/>
+          <w:u w:val="none"/>
+          <w:shd w:val="clear" w:fill="FFFFFF"/>
+          <w:lang w:val="en-US" w:eastAsia="zh-CN" w:bidi="ar"/>
+        </w:rPr>
+        <w:fldChar w:fldCharType="end"/>
+      </w:r>
+      <w:r>
+        <w:rPr>
+          <w:rFonts w:hint="eastAsia" w:ascii="微软雅黑" w:hAnsi="微软雅黑" w:eastAsia="微软雅黑" w:cs="微软雅黑"/>
+          <w:i w:val="0"/>
+          <w:iCs w:val="0"/>
+          <w:caps w:val="0"/>
+          <w:color w:val="121212"/>
+          <w:spacing w:val="0"/>
+          <w:kern w:val="0"/>
+          <w:sz w:val="22"/>
+          <w:szCs w:val="22"/>
+          <w:shd w:val="clear" w:fill="FFFFFF"/>
+          <w:lang w:val="en-US" w:eastAsia="zh-CN" w:bidi="ar"/>
+        </w:rPr>
+        <w:t>，后来发布时沿用了，选定这个代号的原因可能是决策者喜欢快速的车（虽然我看不出什么联系，V8引擎的关系？还是车的镀铬）</w:t>
+      </w:r>
+    </w:p>
+    <w:p>
+      <w:pPr>
+        <w:shd w:val="clear"/>
+        <w:bidi w:val="0"/>
+        <w:rPr>
+          <w:rFonts w:asciiTheme="minorHAnsi" w:hAnsiTheme="minorHAnsi" w:eastAsiaTheme="minorEastAsia" w:cstheme="minorBidi"/>
+          <w:sz w:val="21"/>
+          <w:szCs w:val="24"/>
+        </w:rPr>
+      </w:pPr>
+      <w:r>
+        <w:rPr>
+          <w:rFonts w:hint="eastAsia" w:asciiTheme="minorHAnsi" w:hAnsiTheme="minorHAnsi" w:eastAsiaTheme="minorEastAsia" w:cstheme="minorBidi"/>
+          <w:sz w:val="21"/>
+          <w:szCs w:val="24"/>
+        </w:rPr>
+        <w:t>原因主要是：</w:t>
+      </w:r>
+    </w:p>
+    <w:p>
+      <w:pPr>
+        <w:shd w:val="clear"/>
+        <w:bidi w:val="0"/>
+        <w:rPr>
+          <w:rFonts w:asciiTheme="minorHAnsi" w:hAnsiTheme="minorHAnsi" w:eastAsiaTheme="minorEastAsia" w:cstheme="minorBidi"/>
+          <w:sz w:val="21"/>
+          <w:szCs w:val="24"/>
+        </w:rPr>
+      </w:pPr>
+      <w:r>
+        <w:rPr>
+          <w:rFonts w:hint="eastAsia" w:asciiTheme="minorHAnsi" w:hAnsiTheme="minorHAnsi" w:eastAsiaTheme="minorEastAsia" w:cstheme="minorBidi"/>
+          <w:sz w:val="21"/>
+          <w:szCs w:val="24"/>
+        </w:rPr>
+        <w:t>代号Chrome用了太久，如果改名的话会很费时间</w:t>
+      </w:r>
+    </w:p>
+    <w:p>
+      <w:pPr>
+        <w:shd w:val="clear"/>
+        <w:bidi w:val="0"/>
+        <w:rPr>
+          <w:rFonts w:asciiTheme="minorHAnsi" w:hAnsiTheme="minorHAnsi" w:eastAsiaTheme="minorEastAsia" w:cstheme="minorBidi"/>
+          <w:sz w:val="21"/>
+          <w:szCs w:val="24"/>
+        </w:rPr>
+      </w:pPr>
+      <w:r>
+        <w:rPr>
+          <w:rFonts w:hint="eastAsia" w:asciiTheme="minorHAnsi" w:hAnsiTheme="minorHAnsi" w:eastAsiaTheme="minorEastAsia" w:cstheme="minorBidi"/>
+          <w:sz w:val="21"/>
+          <w:szCs w:val="24"/>
+        </w:rPr>
+        <w:t>Chrome使人联想到快速的引擎和汽车</w:t>
+      </w:r>
+    </w:p>
+    <w:p>
+      <w:pPr>
+        <w:shd w:val="clear"/>
+        <w:bidi w:val="0"/>
+        <w:rPr>
+          <w:rFonts w:asciiTheme="minorHAnsi" w:hAnsiTheme="minorHAnsi" w:eastAsiaTheme="minorEastAsia" w:cstheme="minorBidi"/>
+          <w:sz w:val="21"/>
+          <w:szCs w:val="24"/>
+        </w:rPr>
+      </w:pPr>
+      <w:r>
+        <w:rPr>
+          <w:rFonts w:hint="eastAsia" w:asciiTheme="minorHAnsi" w:hAnsiTheme="minorHAnsi" w:eastAsiaTheme="minorEastAsia" w:cstheme="minorBidi"/>
+          <w:sz w:val="21"/>
+          <w:szCs w:val="24"/>
+        </w:rPr>
+        <w:t>大家看原文吧，我感觉翻译不好</w:t>
+      </w:r>
+    </w:p>
+    <w:p>
+      <w:pPr>
+        <w:keepNext w:val="0"/>
+        <w:keepLines w:val="0"/>
+        <w:widowControl/>
+        <w:suppressLineNumbers w:val="0"/>
+        <w:shd w:val="clear"/>
+        <w:jc w:val="left"/>
+        <w:rPr>
+          <w:rFonts w:asciiTheme="minorHAnsi" w:hAnsiTheme="minorHAnsi" w:eastAsiaTheme="minorEastAsia" w:cstheme="minorBidi"/>
+          <w:sz w:val="21"/>
+          <w:szCs w:val="24"/>
+        </w:rPr>
+      </w:pPr>
+      <w:r>
+        <w:rPr>
+          <w:rFonts w:ascii="宋体" w:hAnsi="宋体" w:eastAsia="宋体" w:cs="宋体"/>
+          <w:kern w:val="0"/>
+          <w:sz w:val="24"/>
+          <w:szCs w:val="24"/>
+          <w:lang w:val="en-US" w:eastAsia="zh-CN" w:bidi="ar"/>
+        </w:rPr>
+        <w:drawing>
+          <wp:inline distT="0" distB="0" distL="114300" distR="114300">
+            <wp:extent cx="5905500" cy="8201025"/>
+            <wp:effectExtent l="0" t="0" r="0" b="9525"/>
+            <wp:docPr id="75" name="图片 6" descr="IMG_256"/>
+            <wp:cNvGraphicFramePr>
+              <a:graphicFrameLocks xmlns:a="http://schemas.openxmlformats.org/drawingml/2006/main" noChangeAspect="1"/>
+            </wp:cNvGraphicFramePr>
+            <a:graphic xmlns:a="http://schemas.openxmlformats.org/drawingml/2006/main">
+              <a:graphicData uri="http://schemas.openxmlformats.org/drawingml/2006/picture">
+                <pic:pic xmlns:pic="http://schemas.openxmlformats.org/drawingml/2006/picture">
+                  <pic:nvPicPr>
+                    <pic:cNvPr id="75" name="图片 6" descr="IMG_256"/>
+                    <pic:cNvPicPr>
+                      <a:picLocks noChangeAspect="1"/>
+                    </pic:cNvPicPr>
+                  </pic:nvPicPr>
+                  <pic:blipFill>
+                    <a:blip r:embed="rId22"/>
+                    <a:stretch>
+                      <a:fillRect/>
+                    </a:stretch>
+                  </pic:blipFill>
+                  <pic:spPr>
+                    <a:xfrm>
+                      <a:off x="0" y="0"/>
+                      <a:ext cx="5905500" cy="8201025"/>
+                    </a:xfrm>
+                    <a:prstGeom prst="rect">
+                      <a:avLst/>
+                    </a:prstGeom>
+                    <a:noFill/>
+                    <a:ln w="9525">
+                      <a:noFill/>
+                    </a:ln>
+                  </pic:spPr>
+                </pic:pic>
+              </a:graphicData>
+            </a:graphic>
+          </wp:inline>
+        </w:drawing>
+      </w:r>
+    </w:p>
+    <w:p>
+      <w:pPr>
+        <w:keepNext w:val="0"/>
+        <w:keepLines w:val="0"/>
+        <w:widowControl/>
+        <w:suppressLineNumbers w:val="0"/>
+        <w:pBdr>
+          <w:top w:val="none" w:color="auto" w:sz="0" w:space="0"/>
+          <w:left w:val="none" w:color="auto" w:sz="0" w:space="0"/>
+          <w:bottom w:val="none" w:color="auto" w:sz="0" w:space="0"/>
+          <w:right w:val="none" w:color="auto" w:sz="0" w:space="0"/>
+        </w:pBdr>
+        <w:shd w:val="clear"/>
+        <w:spacing w:before="0" w:beforeAutospacing="0" w:after="0" w:afterAutospacing="0"/>
+        <w:ind w:left="0" w:right="0" w:firstLine="0"/>
+        <w:jc w:val="left"/>
+        <w:rPr>
+          <w:rFonts w:ascii="微软雅黑" w:hAnsi="微软雅黑" w:eastAsia="微软雅黑" w:cs="微软雅黑"/>
+          <w:i w:val="0"/>
+          <w:iCs w:val="0"/>
+          <w:caps w:val="0"/>
+          <w:color w:val="121212"/>
+          <w:spacing w:val="0"/>
+          <w:kern w:val="0"/>
+          <w:sz w:val="22"/>
+          <w:szCs w:val="22"/>
+          <w:lang w:val="en-US" w:eastAsia="zh-CN" w:bidi="ar"/>
+        </w:rPr>
+      </w:pPr>
+    </w:p>
+    <w:p>
+      <w:pPr>
+        <w:keepNext w:val="0"/>
+        <w:keepLines w:val="0"/>
+        <w:widowControl/>
+        <w:suppressLineNumbers w:val="0"/>
+        <w:pBdr>
+          <w:top w:val="none" w:color="auto" w:sz="0" w:space="0"/>
+          <w:left w:val="none" w:color="auto" w:sz="0" w:space="0"/>
+          <w:bottom w:val="none" w:color="auto" w:sz="0" w:space="0"/>
+          <w:right w:val="none" w:color="auto" w:sz="0" w:space="0"/>
+        </w:pBdr>
+        <w:shd w:val="clear"/>
+        <w:spacing w:before="294" w:beforeAutospacing="0" w:after="0" w:afterAutospacing="0"/>
+        <w:ind w:left="0" w:right="0" w:firstLine="0"/>
+        <w:jc w:val="left"/>
+        <w:rPr>
+          <w:rFonts w:hint="eastAsia" w:ascii="微软雅黑" w:hAnsi="微软雅黑" w:eastAsia="微软雅黑" w:cs="微软雅黑"/>
+          <w:i w:val="0"/>
+          <w:iCs w:val="0"/>
+          <w:caps w:val="0"/>
+          <w:color w:val="121212"/>
+          <w:spacing w:val="0"/>
+          <w:kern w:val="0"/>
+          <w:sz w:val="22"/>
+          <w:szCs w:val="22"/>
+          <w:lang w:val="en-US" w:eastAsia="zh-CN" w:bidi="ar"/>
+        </w:rPr>
+      </w:pPr>
+      <w:r>
+        <w:rPr>
+          <w:rFonts w:hint="eastAsia" w:ascii="微软雅黑" w:hAnsi="微软雅黑" w:eastAsia="微软雅黑" w:cs="微软雅黑"/>
+          <w:i w:val="0"/>
+          <w:iCs w:val="0"/>
+          <w:caps w:val="0"/>
+          <w:color w:val="121212"/>
+          <w:spacing w:val="0"/>
+          <w:kern w:val="0"/>
+          <w:sz w:val="22"/>
+          <w:szCs w:val="22"/>
+          <w:shd w:val="clear" w:fill="FFFFFF"/>
+          <w:lang w:val="en-US" w:eastAsia="zh-CN" w:bidi="ar"/>
+        </w:rPr>
+        <w:t>我一直以为是因为Chromium Project来着。</w:t>
+      </w:r>
+    </w:p>
+    <w:p>
+      <w:pPr>
+        <w:shd w:val="clear"/>
+        <w:bidi w:val="0"/>
+        <w:rPr>
+          <w:rFonts w:hint="default" w:asciiTheme="minorHAnsi" w:hAnsiTheme="minorHAnsi" w:eastAsiaTheme="minorEastAsia" w:cstheme="minorBidi"/>
+          <w:sz w:val="21"/>
+          <w:szCs w:val="24"/>
+          <w:lang w:val="en-US" w:eastAsia="zh-CN"/>
+        </w:rPr>
+      </w:pPr>
+    </w:p>
+    <w:p>
+      <w:pPr>
+        <w:shd w:val="clear"/>
+        <w:bidi w:val="0"/>
+        <w:rPr>
+          <w:rFonts w:hint="eastAsia" w:asciiTheme="minorHAnsi" w:hAnsiTheme="minorHAnsi" w:eastAsiaTheme="minorEastAsia" w:cstheme="minorBidi"/>
+          <w:sz w:val="21"/>
+          <w:szCs w:val="24"/>
+          <w:lang w:val="en-US" w:eastAsia="zh-CN"/>
+        </w:rPr>
+      </w:pPr>
+      <w:r>
+        <w:rPr>
+          <w:rFonts w:hint="eastAsia" w:asciiTheme="minorHAnsi" w:hAnsiTheme="minorHAnsi" w:eastAsiaTheme="minorEastAsia" w:cstheme="minorBidi"/>
+          <w:sz w:val="21"/>
+          <w:szCs w:val="24"/>
+          <w:lang w:val="en-US" w:eastAsia="zh-CN"/>
+        </w:rPr>
+        <w:t>历史发展(版本)</w:t>
+      </w:r>
+    </w:p>
+    <w:p>
+      <w:pPr>
+        <w:shd w:val="clear"/>
+        <w:bidi w:val="0"/>
+        <w:rPr>
+          <w:rFonts w:hint="eastAsia" w:asciiTheme="minorHAnsi" w:hAnsiTheme="minorHAnsi" w:eastAsiaTheme="minorEastAsia" w:cstheme="minorBidi"/>
+          <w:sz w:val="21"/>
+          <w:szCs w:val="24"/>
+          <w:lang w:val="en-US" w:eastAsia="zh-CN"/>
+        </w:rPr>
+      </w:pPr>
+    </w:p>
+    <w:p>
+      <w:pPr>
+        <w:shd w:val="clear"/>
+        <w:bidi w:val="0"/>
+        <w:outlineLvl w:val="2"/>
+        <w:rPr>
+          <w:rFonts w:hint="default" w:asciiTheme="minorHAnsi" w:hAnsiTheme="minorHAnsi" w:eastAsiaTheme="minorEastAsia" w:cstheme="minorBidi"/>
+          <w:sz w:val="21"/>
+          <w:szCs w:val="24"/>
+          <w:lang w:val="en-US" w:eastAsia="zh-CN"/>
+        </w:rPr>
+      </w:pPr>
+      <w:bookmarkStart w:id="4" w:name="_Toc10499"/>
+      <w:r>
+        <w:rPr>
+          <w:rFonts w:hint="eastAsia" w:asciiTheme="minorHAnsi" w:hAnsiTheme="minorHAnsi" w:eastAsiaTheme="minorEastAsia" w:cstheme="minorBidi"/>
+          <w:sz w:val="21"/>
+          <w:szCs w:val="24"/>
+          <w:lang w:val="en-US" w:eastAsia="zh-CN"/>
+        </w:rPr>
+        <w:t>Console</w:t>
+      </w:r>
+      <w:bookmarkEnd w:id="4"/>
+    </w:p>
+    <w:p>
+      <w:pPr>
+        <w:shd w:val="clear"/>
+        <w:bidi w:val="0"/>
+        <w:rPr>
+          <w:rFonts w:hint="eastAsia" w:asciiTheme="minorHAnsi" w:hAnsiTheme="minorHAnsi" w:eastAsiaTheme="minorEastAsia" w:cstheme="minorBidi"/>
+          <w:sz w:val="21"/>
+          <w:szCs w:val="24"/>
+          <w:lang w:val="en-US" w:eastAsia="zh-CN"/>
+        </w:rPr>
+      </w:pPr>
+      <w:r>
+        <w:rPr>
+          <w:rFonts w:ascii="Helvetica" w:hAnsi="Helvetica" w:eastAsia="Helvetica" w:cs="Helvetica"/>
+          <w:i w:val="0"/>
+          <w:iCs w:val="0"/>
+          <w:caps w:val="0"/>
+          <w:color w:val="666666"/>
+          <w:spacing w:val="0"/>
+          <w:sz w:val="21"/>
+          <w:szCs w:val="21"/>
+          <w:shd w:val="clear" w:fill="FFFFFF"/>
+        </w:rPr>
+        <w:t>如果你对自己还有更高的要求，可以研究开发者工具的“源码(Sources)”，掌握</w:t>
+      </w:r>
+      <w:r>
+        <w:rPr>
+          <w:rFonts w:ascii="Helvetica" w:hAnsi="Helvetica" w:eastAsia="Helvetica" w:cs="Helvetica"/>
+          <w:b/>
+          <w:bCs/>
+          <w:i w:val="0"/>
+          <w:iCs w:val="0"/>
+          <w:caps w:val="0"/>
+          <w:color w:val="666666"/>
+          <w:spacing w:val="0"/>
+          <w:sz w:val="21"/>
+          <w:szCs w:val="21"/>
+          <w:shd w:val="clear" w:fill="FFFFFF"/>
+        </w:rPr>
+        <w:t>断点、单步执行</w:t>
+      </w:r>
+      <w:r>
+        <w:rPr>
+          <w:rFonts w:ascii="Helvetica" w:hAnsi="Helvetica" w:eastAsia="Helvetica" w:cs="Helvetica"/>
+          <w:i w:val="0"/>
+          <w:iCs w:val="0"/>
+          <w:caps w:val="0"/>
+          <w:color w:val="666666"/>
+          <w:spacing w:val="0"/>
+          <w:sz w:val="21"/>
+          <w:szCs w:val="21"/>
+          <w:shd w:val="clear" w:fill="FFFFFF"/>
+        </w:rPr>
+        <w:t>等高级调试技巧。</w:t>
+      </w:r>
+    </w:p>
+    <w:p>
+      <w:pPr>
+        <w:shd w:val="clear"/>
+        <w:bidi w:val="0"/>
+        <w:rPr>
+          <w:rFonts w:hint="eastAsia" w:asciiTheme="minorHAnsi" w:hAnsiTheme="minorHAnsi" w:eastAsiaTheme="minorEastAsia" w:cstheme="minorBidi"/>
+          <w:sz w:val="21"/>
+          <w:szCs w:val="24"/>
+          <w:lang w:val="en-US" w:eastAsia="zh-CN"/>
+        </w:rPr>
+      </w:pPr>
+    </w:p>
+    <w:p>
+      <w:pPr>
+        <w:keepNext w:val="0"/>
+        <w:keepLines w:val="0"/>
+        <w:widowControl/>
+        <w:suppressLineNumbers w:val="0"/>
+        <w:pBdr>
+          <w:top w:val="none" w:color="auto" w:sz="0" w:space="0"/>
+          <w:left w:val="none" w:color="auto" w:sz="0" w:space="0"/>
+          <w:bottom w:val="none" w:color="auto" w:sz="0" w:space="0"/>
+          <w:right w:val="none" w:color="auto" w:sz="0" w:space="0"/>
+        </w:pBdr>
+        <w:shd w:val="clear"/>
+        <w:wordWrap w:val="0"/>
+        <w:spacing w:before="0" w:beforeAutospacing="0" w:after="120" w:afterAutospacing="0"/>
+        <w:ind w:left="0" w:right="0"/>
+        <w:jc w:val="left"/>
+        <w:rPr>
+          <w:rFonts w:hint="eastAsia" w:ascii="微软雅黑" w:hAnsi="微软雅黑" w:eastAsia="微软雅黑" w:cs="微软雅黑"/>
+          <w:b/>
+          <w:bCs/>
+          <w:i w:val="0"/>
+          <w:iCs w:val="0"/>
+          <w:caps w:val="0"/>
+          <w:color w:val="222226"/>
+          <w:spacing w:val="0"/>
+          <w:kern w:val="44"/>
+          <w:sz w:val="42"/>
+          <w:szCs w:val="42"/>
+          <w:shd w:val="clear" w:fill="FFFFFF"/>
+          <w:lang w:val="en-US" w:eastAsia="zh-CN" w:bidi="ar"/>
+        </w:rPr>
+      </w:pPr>
+      <w:bookmarkStart w:id="5" w:name="_Toc3639"/>
+      <w:r>
+        <w:rPr>
+          <w:rFonts w:hint="eastAsia" w:ascii="微软雅黑" w:hAnsi="微软雅黑" w:eastAsia="微软雅黑" w:cs="微软雅黑"/>
+          <w:b/>
+          <w:bCs/>
+          <w:i w:val="0"/>
+          <w:iCs w:val="0"/>
+          <w:caps w:val="0"/>
+          <w:color w:val="222226"/>
+          <w:spacing w:val="0"/>
+          <w:kern w:val="44"/>
+          <w:sz w:val="42"/>
+          <w:szCs w:val="42"/>
+          <w:shd w:val="clear" w:fill="FFFFFF"/>
+          <w:lang w:val="en-US" w:eastAsia="zh-CN" w:bidi="ar"/>
+        </w:rPr>
+        <w:t>CMD和win powershell</w:t>
+      </w:r>
+      <w:bookmarkEnd w:id="5"/>
+    </w:p>
+    <w:p>
+      <w:pPr>
+        <w:keepNext w:val="0"/>
+        <w:keepLines w:val="0"/>
+        <w:widowControl/>
+        <w:suppressLineNumbers w:val="0"/>
+        <w:pBdr>
+          <w:top w:val="none" w:color="auto" w:sz="0" w:space="0"/>
+          <w:left w:val="none" w:color="auto" w:sz="0" w:space="0"/>
+          <w:bottom w:val="none" w:color="auto" w:sz="0" w:space="0"/>
+          <w:right w:val="none" w:color="auto" w:sz="0" w:space="0"/>
+        </w:pBdr>
+        <w:shd w:val="clear"/>
+        <w:wordWrap w:val="0"/>
+        <w:spacing w:before="0" w:beforeLines="0" w:beforeAutospacing="0" w:after="120" w:afterLines="0" w:afterAutospacing="0" w:line="413" w:lineRule="auto"/>
+        <w:ind w:left="0" w:right="0"/>
+        <w:jc w:val="both"/>
+        <w:outlineLvl w:val="1"/>
+        <w:rPr>
+          <w:rFonts w:ascii="微软雅黑" w:hAnsi="微软雅黑" w:eastAsia="微软雅黑" w:cs="微软雅黑"/>
+          <w:b/>
+          <w:bCs/>
+          <w:color w:val="222226"/>
+          <w:kern w:val="2"/>
+          <w:sz w:val="42"/>
+          <w:szCs w:val="42"/>
+          <w:lang w:val="en-US" w:eastAsia="zh-CN" w:bidi="ar-SA"/>
+        </w:rPr>
+      </w:pPr>
+      <w:bookmarkStart w:id="6" w:name="_Toc32626"/>
+      <w:r>
+        <w:rPr>
+          <w:rFonts w:hint="eastAsia" w:ascii="微软雅黑" w:hAnsi="微软雅黑" w:eastAsia="微软雅黑" w:cs="微软雅黑"/>
+          <w:b/>
+          <w:bCs/>
+          <w:i w:val="0"/>
+          <w:iCs w:val="0"/>
+          <w:caps w:val="0"/>
+          <w:color w:val="222226"/>
+          <w:spacing w:val="0"/>
+          <w:kern w:val="2"/>
+          <w:sz w:val="42"/>
+          <w:szCs w:val="42"/>
+          <w:shd w:val="clear" w:fill="FFFFFF"/>
+          <w:lang w:val="en-US" w:eastAsia="zh-CN" w:bidi="ar-SA"/>
+        </w:rPr>
+        <w:t>浅谈区别</w:t>
+      </w:r>
+      <w:bookmarkEnd w:id="6"/>
+    </w:p>
+    <w:p>
+      <w:pPr>
+        <w:keepNext w:val="0"/>
+        <w:keepLines w:val="0"/>
+        <w:widowControl/>
+        <w:suppressLineNumbers w:val="0"/>
+        <w:pBdr>
+          <w:top w:val="none" w:color="auto" w:sz="0" w:space="0"/>
+          <w:left w:val="none" w:color="auto" w:sz="0" w:space="0"/>
+          <w:bottom w:val="none" w:color="auto" w:sz="0" w:space="0"/>
+          <w:right w:val="none" w:color="auto" w:sz="0" w:space="0"/>
+        </w:pBdr>
+        <w:shd w:val="clear"/>
+        <w:spacing w:before="0" w:beforeAutospacing="0" w:after="0" w:afterAutospacing="0"/>
+        <w:ind w:left="0" w:right="0" w:firstLine="0"/>
+        <w:jc w:val="left"/>
+        <w:rPr>
+          <w:rFonts w:hint="default" w:ascii="Arial" w:hAnsi="Arial" w:eastAsia="Arial" w:cs="Arial"/>
+          <w:b w:val="0"/>
+          <w:bCs w:val="0"/>
+          <w:i w:val="0"/>
+          <w:iCs w:val="0"/>
+          <w:caps w:val="0"/>
+          <w:color w:val="999AAA"/>
+          <w:spacing w:val="0"/>
+          <w:sz w:val="21"/>
+          <w:szCs w:val="21"/>
+        </w:rPr>
+      </w:pPr>
+      <w:r>
+        <w:rPr>
+          <w:rFonts w:hint="default" w:ascii="Arial" w:hAnsi="Arial" w:eastAsia="Arial" w:cs="Arial"/>
+          <w:b w:val="0"/>
+          <w:bCs w:val="0"/>
+          <w:i w:val="0"/>
+          <w:iCs w:val="0"/>
+          <w:caps w:val="0"/>
+          <w:color w:val="555666"/>
+          <w:spacing w:val="0"/>
+          <w:kern w:val="0"/>
+          <w:sz w:val="21"/>
+          <w:szCs w:val="21"/>
+          <w:u w:val="none"/>
+          <w:shd w:val="clear" w:fill="F8F8F8"/>
+          <w:lang w:val="en-US" w:eastAsia="zh-CN" w:bidi="ar"/>
+        </w:rPr>
+        <w:fldChar w:fldCharType="begin"/>
+      </w:r>
+      <w:r>
+        <w:rPr>
+          <w:rFonts w:hint="default" w:ascii="Arial" w:hAnsi="Arial" w:eastAsia="Arial" w:cs="Arial"/>
+          <w:b w:val="0"/>
+          <w:bCs w:val="0"/>
+          <w:i w:val="0"/>
+          <w:iCs w:val="0"/>
+          <w:caps w:val="0"/>
+          <w:color w:val="555666"/>
+          <w:spacing w:val="0"/>
+          <w:kern w:val="0"/>
+          <w:sz w:val="21"/>
+          <w:szCs w:val="21"/>
+          <w:u w:val="none"/>
+          <w:shd w:val="clear" w:fill="F8F8F8"/>
+          <w:lang w:val="en-US" w:eastAsia="zh-CN" w:bidi="ar"/>
+        </w:rPr>
+        <w:instrText xml:space="preserve"> HYPERLINK "https://blog.csdn.net/qq_29166327" \t "https://blog.csdn.net/qq_29166327/article/details/_blank" </w:instrText>
+      </w:r>
+      <w:r>
+        <w:rPr>
+          <w:rFonts w:hint="default" w:ascii="Arial" w:hAnsi="Arial" w:eastAsia="Arial" w:cs="Arial"/>
+          <w:b w:val="0"/>
+          <w:bCs w:val="0"/>
+          <w:i w:val="0"/>
+          <w:iCs w:val="0"/>
+          <w:caps w:val="0"/>
+          <w:color w:val="555666"/>
+          <w:spacing w:val="0"/>
+          <w:kern w:val="0"/>
+          <w:sz w:val="21"/>
+          <w:szCs w:val="21"/>
+          <w:u w:val="none"/>
+          <w:shd w:val="clear" w:fill="F8F8F8"/>
+          <w:lang w:val="en-US" w:eastAsia="zh-CN" w:bidi="ar"/>
+        </w:rPr>
+        <w:fldChar w:fldCharType="separate"/>
+      </w:r>
+      <w:r>
+        <w:rPr>
+          <w:rFonts w:hint="default" w:ascii="Arial" w:hAnsi="Arial" w:eastAsia="Arial" w:cs="Arial"/>
+          <w:b w:val="0"/>
+          <w:bCs w:val="0"/>
+          <w:i w:val="0"/>
+          <w:iCs w:val="0"/>
+          <w:caps w:val="0"/>
+          <w:color w:val="555666"/>
+          <w:spacing w:val="0"/>
+          <w:sz w:val="21"/>
+          <w:szCs w:val="21"/>
+          <w:u w:val="none"/>
+          <w:shd w:val="clear" w:fill="F8F8F8"/>
+        </w:rPr>
+        <w:t>一枚野生程序猿</w:t>
+      </w:r>
+      <w:r>
+        <w:rPr>
+          <w:rFonts w:hint="default" w:ascii="Arial" w:hAnsi="Arial" w:eastAsia="Arial" w:cs="Arial"/>
+          <w:b w:val="0"/>
+          <w:bCs w:val="0"/>
+          <w:i w:val="0"/>
+          <w:iCs w:val="0"/>
+          <w:caps w:val="0"/>
+          <w:color w:val="555666"/>
+          <w:spacing w:val="0"/>
+          <w:kern w:val="0"/>
+          <w:sz w:val="21"/>
+          <w:szCs w:val="21"/>
+          <w:u w:val="none"/>
+          <w:shd w:val="clear" w:fill="F8F8F8"/>
+          <w:lang w:val="en-US" w:eastAsia="zh-CN" w:bidi="ar"/>
+        </w:rPr>
+        <w:fldChar w:fldCharType="end"/>
+      </w:r>
+      <w:r>
+        <w:rPr>
+          <w:rFonts w:hint="default" w:ascii="Arial" w:hAnsi="Arial" w:eastAsia="Arial" w:cs="Arial"/>
+          <w:b w:val="0"/>
+          <w:bCs w:val="0"/>
+          <w:i w:val="0"/>
+          <w:iCs w:val="0"/>
+          <w:caps w:val="0"/>
+          <w:color w:val="999AAA"/>
+          <w:spacing w:val="0"/>
+          <w:kern w:val="0"/>
+          <w:sz w:val="21"/>
+          <w:szCs w:val="21"/>
+          <w:shd w:val="clear" w:fill="F8F8F8"/>
+          <w:lang w:val="en-US" w:eastAsia="zh-CN" w:bidi="ar"/>
+        </w:rPr>
+        <w:t> 2018-03-06 18:03:03 </w:t>
+      </w:r>
+      <w:r>
+        <w:rPr>
+          <w:rFonts w:hint="default" w:ascii="Arial" w:hAnsi="Arial" w:eastAsia="Arial" w:cs="Arial"/>
+          <w:b w:val="0"/>
+          <w:bCs w:val="0"/>
+          <w:i w:val="0"/>
+          <w:iCs w:val="0"/>
+          <w:caps w:val="0"/>
+          <w:color w:val="999AAA"/>
+          <w:spacing w:val="0"/>
+          <w:kern w:val="0"/>
+          <w:sz w:val="21"/>
+          <w:szCs w:val="21"/>
+          <w:shd w:val="clear" w:fill="F8F8F8"/>
+          <w:lang w:val="en-US" w:eastAsia="zh-CN" w:bidi="ar"/>
+        </w:rPr>
+        <w:drawing>
+          <wp:inline distT="0" distB="0" distL="114300" distR="114300">
+            <wp:extent cx="457200" cy="457200"/>
+            <wp:effectExtent l="0" t="0" r="0" b="0"/>
+            <wp:docPr id="93" name="图片 18" descr="IMG_257"/>
+            <wp:cNvGraphicFramePr>
+              <a:graphicFrameLocks xmlns:a="http://schemas.openxmlformats.org/drawingml/2006/main" noChangeAspect="1"/>
+            </wp:cNvGraphicFramePr>
+            <a:graphic xmlns:a="http://schemas.openxmlformats.org/drawingml/2006/main">
+              <a:graphicData uri="http://schemas.openxmlformats.org/drawingml/2006/picture">
+                <pic:pic xmlns:pic="http://schemas.openxmlformats.org/drawingml/2006/picture">
+                  <pic:nvPicPr>
+                    <pic:cNvPr id="93" name="图片 18" descr="IMG_257"/>
+                    <pic:cNvPicPr>
+                      <a:picLocks noChangeAspect="1"/>
+                    </pic:cNvPicPr>
+                  </pic:nvPicPr>
+                  <pic:blipFill>
+                    <a:blip r:embed="rId23"/>
+                    <a:stretch>
+                      <a:fillRect/>
+                    </a:stretch>
+                  </pic:blipFill>
+                  <pic:spPr>
+                    <a:xfrm>
+                      <a:off x="0" y="0"/>
+                      <a:ext cx="457200" cy="457200"/>
+                    </a:xfrm>
+                    <a:prstGeom prst="rect">
+                      <a:avLst/>
+                    </a:prstGeom>
+                    <a:noFill/>
+                    <a:ln w="9525">
+                      <a:noFill/>
+                    </a:ln>
+                  </pic:spPr>
+                </pic:pic>
+              </a:graphicData>
+            </a:graphic>
+          </wp:inline>
+        </w:drawing>
+      </w:r>
+      <w:r>
+        <w:rPr>
+          <w:rFonts w:hint="default" w:ascii="Arial" w:hAnsi="Arial" w:eastAsia="Arial" w:cs="Arial"/>
+          <w:b w:val="0"/>
+          <w:bCs w:val="0"/>
+          <w:i w:val="0"/>
+          <w:iCs w:val="0"/>
+          <w:caps w:val="0"/>
+          <w:color w:val="999AAA"/>
+          <w:spacing w:val="0"/>
+          <w:kern w:val="0"/>
+          <w:sz w:val="21"/>
+          <w:szCs w:val="21"/>
+          <w:shd w:val="clear" w:fill="F8F8F8"/>
+          <w:lang w:val="en-US" w:eastAsia="zh-CN" w:bidi="ar"/>
+        </w:rPr>
+        <w:t> 78136 </w:t>
+      </w:r>
+      <w:r>
+        <w:rPr>
+          <w:rFonts w:hint="default" w:ascii="Arial" w:hAnsi="Arial" w:eastAsia="Arial" w:cs="Arial"/>
+          <w:b w:val="0"/>
+          <w:bCs w:val="0"/>
+          <w:i w:val="0"/>
+          <w:iCs w:val="0"/>
+          <w:caps w:val="0"/>
+          <w:color w:val="999AAA"/>
+          <w:spacing w:val="0"/>
+          <w:kern w:val="0"/>
+          <w:sz w:val="21"/>
+          <w:szCs w:val="21"/>
+          <w:u w:val="none"/>
+          <w:shd w:val="clear" w:fill="F8F8F8"/>
+          <w:lang w:val="en-US" w:eastAsia="zh-CN" w:bidi="ar"/>
+        </w:rPr>
+        <w:drawing>
+          <wp:inline distT="0" distB="0" distL="114300" distR="114300">
+            <wp:extent cx="457200" cy="457200"/>
+            <wp:effectExtent l="0" t="0" r="0" b="0"/>
+            <wp:docPr id="92" name="图片 19" descr="IMG_258"/>
+            <wp:cNvGraphicFramePr>
+              <a:graphicFrameLocks xmlns:a="http://schemas.openxmlformats.org/drawingml/2006/main" noChangeAspect="1"/>
+            </wp:cNvGraphicFramePr>
+            <a:graphic xmlns:a="http://schemas.openxmlformats.org/drawingml/2006/main">
+              <a:graphicData uri="http://schemas.openxmlformats.org/drawingml/2006/picture">
+                <pic:pic xmlns:pic="http://schemas.openxmlformats.org/drawingml/2006/picture">
+                  <pic:nvPicPr>
+                    <pic:cNvPr id="92" name="图片 19" descr="IMG_258"/>
+                    <pic:cNvPicPr>
+                      <a:picLocks noChangeAspect="1"/>
+                    </pic:cNvPicPr>
+                  </pic:nvPicPr>
+                  <pic:blipFill>
+                    <a:blip r:embed="rId24"/>
+                    <a:stretch>
+                      <a:fillRect/>
+                    </a:stretch>
+                  </pic:blipFill>
+                  <pic:spPr>
+                    <a:xfrm>
+                      <a:off x="0" y="0"/>
+                      <a:ext cx="457200" cy="457200"/>
+                    </a:xfrm>
+                    <a:prstGeom prst="rect">
+                      <a:avLst/>
+                    </a:prstGeom>
+                    <a:noFill/>
+                    <a:ln w="9525">
+                      <a:noFill/>
+                    </a:ln>
+                  </pic:spPr>
+                </pic:pic>
+              </a:graphicData>
+            </a:graphic>
+          </wp:inline>
+        </w:drawing>
+      </w:r>
+      <w:r>
+        <w:rPr>
+          <w:rFonts w:hint="default" w:ascii="Arial" w:hAnsi="Arial" w:eastAsia="Arial" w:cs="Arial"/>
+          <w:b w:val="0"/>
+          <w:bCs w:val="0"/>
+          <w:i w:val="0"/>
+          <w:iCs w:val="0"/>
+          <w:caps w:val="0"/>
+          <w:color w:val="999AAA"/>
+          <w:spacing w:val="0"/>
+          <w:kern w:val="0"/>
+          <w:sz w:val="21"/>
+          <w:szCs w:val="21"/>
+          <w:u w:val="none"/>
+          <w:shd w:val="clear" w:fill="F8F8F8"/>
+          <w:lang w:val="en-US" w:eastAsia="zh-CN" w:bidi="ar"/>
+        </w:rPr>
+        <w:t> 收藏 117</w:t>
+      </w:r>
+    </w:p>
+    <w:p>
+      <w:pPr>
+        <w:shd w:val="clear"/>
+        <w:bidi w:val="0"/>
+        <w:rPr>
+          <w:rFonts w:hint="eastAsia" w:asciiTheme="minorHAnsi" w:hAnsiTheme="minorHAnsi" w:eastAsiaTheme="minorEastAsia" w:cstheme="minorBidi"/>
+          <w:sz w:val="21"/>
+          <w:szCs w:val="24"/>
+          <w:lang w:val="en-US" w:eastAsia="zh-CN"/>
+        </w:rPr>
+      </w:pPr>
+    </w:p>
+    <w:p>
+      <w:pPr>
+        <w:shd w:val="clear"/>
+        <w:bidi w:val="0"/>
+        <w:rPr>
+          <w:rFonts w:hint="eastAsia" w:asciiTheme="minorHAnsi" w:hAnsiTheme="minorHAnsi" w:eastAsiaTheme="minorEastAsia" w:cstheme="minorBidi"/>
+          <w:sz w:val="21"/>
+          <w:szCs w:val="24"/>
+          <w:lang w:val="en-US" w:eastAsia="zh-CN"/>
+        </w:rPr>
+      </w:pPr>
+    </w:p>
+    <w:p>
+      <w:pPr>
+        <w:keepNext w:val="0"/>
+        <w:keepLines w:val="0"/>
+        <w:widowControl/>
+        <w:suppressLineNumbers w:val="0"/>
+        <w:pBdr>
+          <w:top w:val="none" w:color="auto" w:sz="0" w:space="0"/>
+          <w:left w:val="none" w:color="auto" w:sz="0" w:space="0"/>
+          <w:bottom w:val="none" w:color="auto" w:sz="0" w:space="0"/>
+          <w:right w:val="none" w:color="auto" w:sz="0" w:space="0"/>
+        </w:pBdr>
+        <w:shd w:val="clear"/>
+        <w:spacing w:before="0" w:beforeAutospacing="0" w:after="240" w:afterAutospacing="0" w:line="390" w:lineRule="atLeast"/>
+        <w:ind w:left="0" w:right="0" w:firstLine="0"/>
+        <w:jc w:val="left"/>
+        <w:rPr>
+          <w:rFonts w:ascii="Arial" w:hAnsi="Arial" w:eastAsia="Arial" w:cs="Arial"/>
+          <w:i w:val="0"/>
+          <w:iCs w:val="0"/>
+          <w:caps w:val="0"/>
+          <w:color w:val="4D4D4D"/>
+          <w:spacing w:val="0"/>
+          <w:kern w:val="0"/>
+          <w:sz w:val="24"/>
+          <w:szCs w:val="24"/>
+          <w:lang w:val="en-US" w:eastAsia="zh-CN" w:bidi="ar"/>
+        </w:rPr>
+      </w:pPr>
+      <w:r>
+        <w:rPr>
+          <w:rFonts w:hint="default" w:ascii="Arial" w:hAnsi="Arial" w:eastAsia="Arial" w:cs="Arial"/>
+          <w:i w:val="0"/>
+          <w:iCs w:val="0"/>
+          <w:caps w:val="0"/>
+          <w:color w:val="4D4D4D"/>
+          <w:spacing w:val="0"/>
+          <w:kern w:val="0"/>
+          <w:sz w:val="24"/>
+          <w:szCs w:val="24"/>
+          <w:shd w:val="clear" w:fill="FFFFFF"/>
+          <w:lang w:val="en-US" w:eastAsia="zh-CN" w:bidi="ar"/>
+        </w:rPr>
+        <w:t>1、前言：本文给大家简单描述了一下POWERSHELL和CMD的区别，简单的说，Powershell是cmd的超集，换句话说，cmd能做的事情，Powershell都能做，但是Powershell还能额外做许多cmd不能做的活。</w:t>
+      </w:r>
+    </w:p>
+    <w:p>
+      <w:pPr>
+        <w:keepNext w:val="0"/>
+        <w:keepLines w:val="0"/>
+        <w:widowControl/>
+        <w:suppressLineNumbers w:val="0"/>
+        <w:pBdr>
+          <w:top w:val="none" w:color="auto" w:sz="0" w:space="0"/>
+          <w:left w:val="none" w:color="auto" w:sz="0" w:space="0"/>
+          <w:bottom w:val="none" w:color="auto" w:sz="0" w:space="0"/>
+          <w:right w:val="none" w:color="auto" w:sz="0" w:space="0"/>
+        </w:pBdr>
+        <w:shd w:val="clear"/>
+        <w:spacing w:before="0" w:beforeAutospacing="0" w:after="240" w:afterAutospacing="0" w:line="390" w:lineRule="atLeast"/>
+        <w:ind w:left="0" w:right="0" w:firstLine="0"/>
+        <w:jc w:val="left"/>
+        <w:rPr>
+          <w:rFonts w:hint="default" w:ascii="Arial" w:hAnsi="Arial" w:eastAsia="Arial" w:cs="Arial"/>
+          <w:i w:val="0"/>
+          <w:iCs w:val="0"/>
+          <w:caps w:val="0"/>
+          <w:color w:val="4D4D4D"/>
+          <w:spacing w:val="0"/>
+          <w:kern w:val="0"/>
+          <w:sz w:val="24"/>
+          <w:szCs w:val="24"/>
+          <w:lang w:val="en-US" w:eastAsia="zh-CN" w:bidi="ar"/>
+        </w:rPr>
+      </w:pPr>
+      <w:r>
+        <w:rPr>
+          <w:rFonts w:hint="default" w:ascii="Arial" w:hAnsi="Arial" w:eastAsia="Arial" w:cs="Arial"/>
+          <w:i w:val="0"/>
+          <w:iCs w:val="0"/>
+          <w:caps w:val="0"/>
+          <w:color w:val="4D4D4D"/>
+          <w:spacing w:val="0"/>
+          <w:kern w:val="0"/>
+          <w:sz w:val="24"/>
+          <w:szCs w:val="24"/>
+          <w:shd w:val="clear" w:fill="FFFFFF"/>
+          <w:lang w:val="en-US" w:eastAsia="zh-CN" w:bidi="ar"/>
+        </w:rPr>
+        <w:t>2、cmd是和powershell都可以做命令行交互，批处理和powershell脚本功能也相当。</w:t>
+      </w:r>
+    </w:p>
+    <w:p>
+      <w:pPr>
+        <w:keepNext w:val="0"/>
+        <w:keepLines w:val="0"/>
+        <w:widowControl/>
+        <w:suppressLineNumbers w:val="0"/>
+        <w:pBdr>
+          <w:top w:val="none" w:color="auto" w:sz="0" w:space="0"/>
+          <w:left w:val="none" w:color="auto" w:sz="0" w:space="0"/>
+          <w:bottom w:val="none" w:color="auto" w:sz="0" w:space="0"/>
+          <w:right w:val="none" w:color="auto" w:sz="0" w:space="0"/>
+        </w:pBdr>
+        <w:shd w:val="clear"/>
+        <w:spacing w:before="0" w:beforeAutospacing="0" w:after="240" w:afterAutospacing="0" w:line="390" w:lineRule="atLeast"/>
+        <w:ind w:left="0" w:right="0" w:firstLine="0"/>
+        <w:jc w:val="left"/>
+        <w:rPr>
+          <w:rFonts w:hint="default" w:ascii="Arial" w:hAnsi="Arial" w:eastAsia="Arial" w:cs="Arial"/>
+          <w:i w:val="0"/>
+          <w:iCs w:val="0"/>
+          <w:caps w:val="0"/>
+          <w:color w:val="4D4D4D"/>
+          <w:spacing w:val="0"/>
+          <w:kern w:val="0"/>
+          <w:sz w:val="24"/>
+          <w:szCs w:val="24"/>
+          <w:lang w:val="en-US" w:eastAsia="zh-CN" w:bidi="ar"/>
+        </w:rPr>
+      </w:pPr>
+      <w:r>
+        <w:rPr>
+          <w:rFonts w:hint="default" w:ascii="Arial" w:hAnsi="Arial" w:eastAsia="Arial" w:cs="Arial"/>
+          <w:i w:val="0"/>
+          <w:iCs w:val="0"/>
+          <w:caps w:val="0"/>
+          <w:color w:val="4D4D4D"/>
+          <w:spacing w:val="0"/>
+          <w:kern w:val="0"/>
+          <w:sz w:val="24"/>
+          <w:szCs w:val="24"/>
+          <w:shd w:val="clear" w:fill="FFFFFF"/>
+          <w:lang w:val="en-US" w:eastAsia="zh-CN" w:bidi="ar"/>
+        </w:rPr>
+        <w:t>我不知道你怎么理解cmd，但下面是powershell是基于.net的，只要你足够了解.net，你可以使用她做任何你想做的事情。</w:t>
+      </w:r>
+    </w:p>
+    <w:p>
+      <w:pPr>
+        <w:keepNext w:val="0"/>
+        <w:keepLines w:val="0"/>
+        <w:widowControl/>
+        <w:suppressLineNumbers w:val="0"/>
+        <w:pBdr>
+          <w:top w:val="none" w:color="auto" w:sz="0" w:space="0"/>
+          <w:left w:val="none" w:color="auto" w:sz="0" w:space="0"/>
+          <w:bottom w:val="none" w:color="auto" w:sz="0" w:space="0"/>
+          <w:right w:val="none" w:color="auto" w:sz="0" w:space="0"/>
+        </w:pBdr>
+        <w:shd w:val="clear"/>
+        <w:spacing w:before="0" w:beforeAutospacing="0" w:after="240" w:afterAutospacing="0" w:line="390" w:lineRule="atLeast"/>
+        <w:ind w:left="0" w:right="0" w:firstLine="0"/>
+        <w:jc w:val="left"/>
+        <w:rPr>
+          <w:rFonts w:hint="default" w:ascii="Arial" w:hAnsi="Arial" w:eastAsia="Arial" w:cs="Arial"/>
+          <w:i w:val="0"/>
+          <w:iCs w:val="0"/>
+          <w:caps w:val="0"/>
+          <w:color w:val="4D4D4D"/>
+          <w:spacing w:val="0"/>
+          <w:kern w:val="0"/>
+          <w:sz w:val="24"/>
+          <w:szCs w:val="24"/>
+          <w:lang w:val="en-US" w:eastAsia="zh-CN" w:bidi="ar"/>
+        </w:rPr>
+      </w:pPr>
+      <w:r>
+        <w:rPr>
+          <w:rFonts w:hint="default" w:ascii="Arial" w:hAnsi="Arial" w:eastAsia="Arial" w:cs="Arial"/>
+          <w:i w:val="0"/>
+          <w:iCs w:val="0"/>
+          <w:caps w:val="0"/>
+          <w:color w:val="4D4D4D"/>
+          <w:spacing w:val="0"/>
+          <w:kern w:val="0"/>
+          <w:sz w:val="24"/>
+          <w:szCs w:val="24"/>
+          <w:shd w:val="clear" w:fill="FFFFFF"/>
+          <w:lang w:val="en-US" w:eastAsia="zh-CN" w:bidi="ar"/>
+        </w:rPr>
+        <w:t>Windows PowerShell 是专为系统管理员设计的新 Windows 命令行 shell。Windows PowerShell 包括交互式提示和脚本环境，两者既可以独立使用也可以组合使用。</w:t>
+      </w:r>
+    </w:p>
+    <w:p>
+      <w:pPr>
+        <w:keepNext w:val="0"/>
+        <w:keepLines w:val="0"/>
+        <w:widowControl/>
+        <w:suppressLineNumbers w:val="0"/>
+        <w:pBdr>
+          <w:top w:val="none" w:color="auto" w:sz="0" w:space="0"/>
+          <w:left w:val="none" w:color="auto" w:sz="0" w:space="0"/>
+          <w:bottom w:val="none" w:color="auto" w:sz="0" w:space="0"/>
+          <w:right w:val="none" w:color="auto" w:sz="0" w:space="0"/>
+        </w:pBdr>
+        <w:shd w:val="clear"/>
+        <w:spacing w:before="0" w:beforeAutospacing="0" w:after="240" w:afterAutospacing="0" w:line="390" w:lineRule="atLeast"/>
+        <w:ind w:left="0" w:right="0" w:firstLine="0"/>
+        <w:jc w:val="left"/>
+        <w:rPr>
+          <w:rFonts w:hint="default" w:ascii="Arial" w:hAnsi="Arial" w:eastAsia="Arial" w:cs="Arial"/>
+          <w:i w:val="0"/>
+          <w:iCs w:val="0"/>
+          <w:caps w:val="0"/>
+          <w:color w:val="4D4D4D"/>
+          <w:spacing w:val="0"/>
+          <w:kern w:val="0"/>
+          <w:sz w:val="24"/>
+          <w:szCs w:val="24"/>
+          <w:lang w:val="en-US" w:eastAsia="zh-CN" w:bidi="ar"/>
+        </w:rPr>
+      </w:pPr>
+      <w:r>
+        <w:rPr>
+          <w:rFonts w:hint="default" w:ascii="Arial" w:hAnsi="Arial" w:eastAsia="Arial" w:cs="Arial"/>
+          <w:i w:val="0"/>
+          <w:iCs w:val="0"/>
+          <w:caps w:val="0"/>
+          <w:color w:val="4D4D4D"/>
+          <w:spacing w:val="0"/>
+          <w:kern w:val="0"/>
+          <w:sz w:val="24"/>
+          <w:szCs w:val="24"/>
+          <w:shd w:val="clear" w:fill="FFFFFF"/>
+          <w:lang w:val="en-US" w:eastAsia="zh-CN" w:bidi="ar"/>
+        </w:rPr>
+        <w:t>与接受和返回文本的大多数 shell 不同，Windows PowerShell 是在 .NET Framework 公共语言运行时 (CLR) 和 .NET Framework 的基础上构建的，它接受和返回 .NET Framework 对象。环境中的这一根本更改带来了管理和配置 Windows 的全新工具和方法。</w:t>
+      </w:r>
+    </w:p>
+    <w:p>
+      <w:pPr>
+        <w:keepNext w:val="0"/>
+        <w:keepLines w:val="0"/>
+        <w:widowControl/>
+        <w:suppressLineNumbers w:val="0"/>
+        <w:pBdr>
+          <w:top w:val="none" w:color="auto" w:sz="0" w:space="0"/>
+          <w:left w:val="none" w:color="auto" w:sz="0" w:space="0"/>
+          <w:bottom w:val="none" w:color="auto" w:sz="0" w:space="0"/>
+          <w:right w:val="none" w:color="auto" w:sz="0" w:space="0"/>
+        </w:pBdr>
+        <w:shd w:val="clear"/>
+        <w:spacing w:before="0" w:beforeAutospacing="0" w:after="240" w:afterAutospacing="0" w:line="390" w:lineRule="atLeast"/>
+        <w:ind w:left="0" w:right="0" w:firstLine="0"/>
+        <w:jc w:val="left"/>
+        <w:rPr>
+          <w:rFonts w:hint="default" w:ascii="Arial" w:hAnsi="Arial" w:eastAsia="Arial" w:cs="Arial"/>
+          <w:i w:val="0"/>
+          <w:iCs w:val="0"/>
+          <w:caps w:val="0"/>
+          <w:color w:val="4D4D4D"/>
+          <w:spacing w:val="0"/>
+          <w:kern w:val="0"/>
+          <w:sz w:val="24"/>
+          <w:szCs w:val="24"/>
+          <w:lang w:val="en-US" w:eastAsia="zh-CN" w:bidi="ar"/>
+        </w:rPr>
+      </w:pPr>
+      <w:r>
+        <w:rPr>
+          <w:rFonts w:hint="default" w:ascii="Arial" w:hAnsi="Arial" w:eastAsia="Arial" w:cs="Arial"/>
+          <w:i w:val="0"/>
+          <w:iCs w:val="0"/>
+          <w:caps w:val="0"/>
+          <w:color w:val="4D4D4D"/>
+          <w:spacing w:val="0"/>
+          <w:kern w:val="0"/>
+          <w:sz w:val="24"/>
+          <w:szCs w:val="24"/>
+          <w:shd w:val="clear" w:fill="FFFFFF"/>
+          <w:lang w:val="en-US" w:eastAsia="zh-CN" w:bidi="ar"/>
+        </w:rPr>
+        <w:t>Windows PowerShell 引入了 cmdlet（读作“command-let”）的概念，这是内置到 shell 中的一个简单的单一功能命令行工具。可以分别使用每个 cmdlet，但是组合使用这些简单的工具执行复杂任务时才发挥其作用。Windows PowerShell 包括一百多个基本的核心 cmdlet，您可以编写自己的 cmdlet 并与其他用户共享它们。</w:t>
+      </w:r>
+    </w:p>
+    <w:p>
+      <w:pPr>
+        <w:keepNext w:val="0"/>
+        <w:keepLines w:val="0"/>
+        <w:widowControl/>
+        <w:suppressLineNumbers w:val="0"/>
+        <w:pBdr>
+          <w:top w:val="none" w:color="auto" w:sz="0" w:space="0"/>
+          <w:left w:val="none" w:color="auto" w:sz="0" w:space="0"/>
+          <w:bottom w:val="none" w:color="auto" w:sz="0" w:space="0"/>
+          <w:right w:val="none" w:color="auto" w:sz="0" w:space="0"/>
+        </w:pBdr>
+        <w:shd w:val="clear"/>
+        <w:spacing w:before="0" w:beforeAutospacing="0" w:after="240" w:afterAutospacing="0" w:line="390" w:lineRule="atLeast"/>
+        <w:ind w:left="0" w:right="0" w:firstLine="0"/>
+        <w:jc w:val="left"/>
+        <w:rPr>
+          <w:rFonts w:hint="default" w:ascii="Arial" w:hAnsi="Arial" w:eastAsia="Arial" w:cs="Arial"/>
+          <w:i w:val="0"/>
+          <w:iCs w:val="0"/>
+          <w:caps w:val="0"/>
+          <w:color w:val="4D4D4D"/>
+          <w:spacing w:val="0"/>
+          <w:kern w:val="0"/>
+          <w:sz w:val="24"/>
+          <w:szCs w:val="24"/>
+          <w:lang w:val="en-US" w:eastAsia="zh-CN" w:bidi="ar"/>
+        </w:rPr>
+      </w:pPr>
+      <w:r>
+        <w:rPr>
+          <w:rFonts w:hint="default" w:ascii="Arial" w:hAnsi="Arial" w:eastAsia="Arial" w:cs="Arial"/>
+          <w:i w:val="0"/>
+          <w:iCs w:val="0"/>
+          <w:caps w:val="0"/>
+          <w:color w:val="4D4D4D"/>
+          <w:spacing w:val="0"/>
+          <w:kern w:val="0"/>
+          <w:sz w:val="24"/>
+          <w:szCs w:val="24"/>
+          <w:shd w:val="clear" w:fill="FFFFFF"/>
+          <w:lang w:val="en-US" w:eastAsia="zh-CN" w:bidi="ar"/>
+        </w:rPr>
+        <w:t>与许多 shell 一样，Windows PowerShell 为您提供了对计算机上文件系统的访问。此外，使用 Windows PowerShell 提供程序还可以访问其他数据存储，如注册表和数字签名证书存储，就像访问文件系统一样容易。</w:t>
+      </w:r>
+    </w:p>
+    <w:p>
+      <w:pPr>
+        <w:keepNext w:val="0"/>
+        <w:keepLines w:val="0"/>
+        <w:widowControl/>
+        <w:suppressLineNumbers w:val="0"/>
+        <w:pBdr>
+          <w:top w:val="none" w:color="auto" w:sz="0" w:space="0"/>
+          <w:left w:val="none" w:color="auto" w:sz="0" w:space="0"/>
+          <w:bottom w:val="none" w:color="auto" w:sz="0" w:space="0"/>
+          <w:right w:val="none" w:color="auto" w:sz="0" w:space="0"/>
+        </w:pBdr>
+        <w:shd w:val="clear"/>
+        <w:spacing w:before="0" w:beforeAutospacing="0" w:after="240" w:afterAutospacing="0" w:line="390" w:lineRule="atLeast"/>
+        <w:ind w:left="0" w:right="0" w:firstLine="0"/>
+        <w:jc w:val="left"/>
+        <w:rPr>
+          <w:rFonts w:hint="default" w:ascii="Arial" w:hAnsi="Arial" w:eastAsia="Arial" w:cs="Arial"/>
+          <w:i w:val="0"/>
+          <w:iCs w:val="0"/>
+          <w:caps w:val="0"/>
+          <w:color w:val="4D4D4D"/>
+          <w:spacing w:val="0"/>
+          <w:kern w:val="0"/>
+          <w:sz w:val="24"/>
+          <w:szCs w:val="24"/>
+          <w:lang w:val="en-US" w:eastAsia="zh-CN" w:bidi="ar"/>
+        </w:rPr>
+      </w:pPr>
+      <w:r>
+        <w:rPr>
+          <w:rFonts w:hint="default" w:ascii="Arial" w:hAnsi="Arial" w:eastAsia="Arial" w:cs="Arial"/>
+          <w:i w:val="0"/>
+          <w:iCs w:val="0"/>
+          <w:caps w:val="0"/>
+          <w:color w:val="4D4D4D"/>
+          <w:spacing w:val="0"/>
+          <w:kern w:val="0"/>
+          <w:sz w:val="24"/>
+          <w:szCs w:val="24"/>
+          <w:shd w:val="clear" w:fill="FFFFFF"/>
+          <w:lang w:val="en-US" w:eastAsia="zh-CN" w:bidi="ar"/>
+        </w:rPr>
+        <w:t>简单的说，Powershell是cmd的超集，换句话说，cmd能做的事情，Powershell都能做，但是Powershell还能额外做许多cmd不能做的活。</w:t>
+      </w:r>
+    </w:p>
+    <w:p>
+      <w:pPr>
+        <w:keepNext w:val="0"/>
+        <w:keepLines w:val="0"/>
+        <w:widowControl/>
+        <w:suppressLineNumbers w:val="0"/>
+        <w:pBdr>
+          <w:top w:val="none" w:color="auto" w:sz="0" w:space="0"/>
+          <w:left w:val="none" w:color="auto" w:sz="0" w:space="0"/>
+          <w:bottom w:val="none" w:color="auto" w:sz="0" w:space="0"/>
+          <w:right w:val="none" w:color="auto" w:sz="0" w:space="0"/>
+        </w:pBdr>
+        <w:shd w:val="clear"/>
+        <w:spacing w:before="0" w:beforeAutospacing="0" w:after="240" w:afterAutospacing="0" w:line="390" w:lineRule="atLeast"/>
+        <w:ind w:left="0" w:right="0" w:firstLine="0"/>
+        <w:jc w:val="left"/>
+        <w:rPr>
+          <w:rFonts w:hint="default" w:ascii="Arial" w:hAnsi="Arial" w:eastAsia="Arial" w:cs="Arial"/>
+          <w:i w:val="0"/>
+          <w:iCs w:val="0"/>
+          <w:caps w:val="0"/>
+          <w:color w:val="4D4D4D"/>
+          <w:spacing w:val="0"/>
+          <w:kern w:val="0"/>
+          <w:sz w:val="24"/>
+          <w:szCs w:val="24"/>
+          <w:lang w:val="en-US" w:eastAsia="zh-CN" w:bidi="ar"/>
+        </w:rPr>
+      </w:pPr>
+      <w:r>
+        <w:rPr>
+          <w:rFonts w:hint="default" w:ascii="Arial" w:hAnsi="Arial" w:eastAsia="Arial" w:cs="Arial"/>
+          <w:i w:val="0"/>
+          <w:iCs w:val="0"/>
+          <w:caps w:val="0"/>
+          <w:color w:val="4D4D4D"/>
+          <w:spacing w:val="0"/>
+          <w:kern w:val="0"/>
+          <w:sz w:val="24"/>
+          <w:szCs w:val="24"/>
+          <w:shd w:val="clear" w:fill="FFFFFF"/>
+          <w:lang w:val="en-US" w:eastAsia="zh-CN" w:bidi="ar"/>
+        </w:rPr>
+        <w:t>主要是系统管理功能、脚本语言和在线帮助更强大，你确实可以只把它当成cmd来用，也可以学和用得更深</w:t>
+      </w:r>
+    </w:p>
+    <w:p>
+      <w:pPr>
+        <w:keepNext w:val="0"/>
+        <w:keepLines w:val="0"/>
+        <w:widowControl/>
+        <w:suppressLineNumbers w:val="0"/>
+        <w:pBdr>
+          <w:top w:val="none" w:color="auto" w:sz="0" w:space="0"/>
+          <w:left w:val="none" w:color="auto" w:sz="0" w:space="0"/>
+          <w:bottom w:val="none" w:color="auto" w:sz="0" w:space="0"/>
+          <w:right w:val="none" w:color="auto" w:sz="0" w:space="0"/>
+        </w:pBdr>
+        <w:shd w:val="clear"/>
+        <w:spacing w:before="0" w:beforeAutospacing="0" w:after="240" w:afterAutospacing="0" w:line="390" w:lineRule="atLeast"/>
+        <w:ind w:left="0" w:right="0" w:firstLine="0"/>
+        <w:jc w:val="left"/>
+        <w:rPr>
+          <w:rFonts w:hint="default" w:ascii="Arial" w:hAnsi="Arial" w:eastAsia="Arial" w:cs="Arial"/>
+          <w:i w:val="0"/>
+          <w:iCs w:val="0"/>
+          <w:caps w:val="0"/>
+          <w:color w:val="4D4D4D"/>
+          <w:spacing w:val="0"/>
+          <w:kern w:val="0"/>
+          <w:sz w:val="24"/>
+          <w:szCs w:val="24"/>
+          <w:lang w:val="en-US" w:eastAsia="zh-CN" w:bidi="ar"/>
+        </w:rPr>
+      </w:pPr>
+      <w:r>
+        <w:rPr>
+          <w:rFonts w:hint="default" w:ascii="Arial" w:hAnsi="Arial" w:eastAsia="Arial" w:cs="Arial"/>
+          <w:b/>
+          <w:bCs/>
+          <w:i w:val="0"/>
+          <w:iCs w:val="0"/>
+          <w:caps w:val="0"/>
+          <w:color w:val="4D4D4D"/>
+          <w:spacing w:val="0"/>
+          <w:kern w:val="0"/>
+          <w:sz w:val="24"/>
+          <w:szCs w:val="24"/>
+          <w:shd w:val="clear" w:fill="FFFFFF"/>
+          <w:lang w:val="en-US" w:eastAsia="zh-CN" w:bidi="ar"/>
+        </w:rPr>
+        <w:t>powershell的优点</w:t>
+      </w:r>
+    </w:p>
+    <w:p>
+      <w:pPr>
+        <w:keepNext w:val="0"/>
+        <w:keepLines w:val="0"/>
+        <w:widowControl/>
+        <w:suppressLineNumbers w:val="0"/>
+        <w:pBdr>
+          <w:top w:val="none" w:color="auto" w:sz="0" w:space="0"/>
+          <w:left w:val="none" w:color="auto" w:sz="0" w:space="0"/>
+          <w:bottom w:val="none" w:color="auto" w:sz="0" w:space="0"/>
+          <w:right w:val="none" w:color="auto" w:sz="0" w:space="0"/>
+        </w:pBdr>
+        <w:shd w:val="clear"/>
+        <w:spacing w:before="0" w:beforeAutospacing="0" w:after="240" w:afterAutospacing="0" w:line="390" w:lineRule="atLeast"/>
+        <w:ind w:left="0" w:right="0" w:firstLine="0"/>
+        <w:jc w:val="left"/>
+        <w:rPr>
+          <w:rFonts w:hint="default" w:ascii="Arial" w:hAnsi="Arial" w:eastAsia="Arial" w:cs="Arial"/>
+          <w:i w:val="0"/>
+          <w:iCs w:val="0"/>
+          <w:caps w:val="0"/>
+          <w:color w:val="4D4D4D"/>
+          <w:spacing w:val="0"/>
+          <w:kern w:val="0"/>
+          <w:sz w:val="24"/>
+          <w:szCs w:val="24"/>
+          <w:lang w:val="en-US" w:eastAsia="zh-CN" w:bidi="ar"/>
+        </w:rPr>
+      </w:pPr>
+      <w:r>
+        <w:rPr>
+          <w:rFonts w:hint="default" w:ascii="Arial" w:hAnsi="Arial" w:eastAsia="Arial" w:cs="Arial"/>
+          <w:i w:val="0"/>
+          <w:iCs w:val="0"/>
+          <w:caps w:val="0"/>
+          <w:color w:val="4D4D4D"/>
+          <w:spacing w:val="0"/>
+          <w:kern w:val="0"/>
+          <w:sz w:val="24"/>
+          <w:szCs w:val="24"/>
+          <w:shd w:val="clear" w:fill="FFFFFF"/>
+          <w:lang w:val="en-US" w:eastAsia="zh-CN" w:bidi="ar"/>
+        </w:rPr>
+        <w:t>没有做不到，只有想不到。用 PowerShell 甚至可以 Load C/C++ 写的 dll，然后执行里面的代码，COM 就不说了。跑题了，题主问不同，窃以为 PowerShell 和 cmd 最大的不同，并且也是和其它 *nix Shell 最大的不同在于 PowerShell 的 pipe 传递的是 .net object，而不是 raw 字符串，于是这就打开了一扇神奇的大门，因为 PowerShell 的一切组件都可以和谐地共存，彼此不用互相猜忌，不用猜你喂给我的数据合不合法，也不用担心我喂给你的参数格式对不对。大家共享一个 CLR，拥有丰富的 metadata，自由自在地在 .net 的世界里徜徉和探索。顺带宣传一下 https://chocolatey.org/ ，Windows 的 apt-get，基于 PowerShell</w:t>
+      </w:r>
+    </w:p>
+    <w:p>
+      <w:pPr>
+        <w:keepNext w:val="0"/>
+        <w:keepLines w:val="0"/>
+        <w:widowControl/>
+        <w:suppressLineNumbers w:val="0"/>
+        <w:pBdr>
+          <w:top w:val="none" w:color="auto" w:sz="0" w:space="0"/>
+          <w:left w:val="none" w:color="auto" w:sz="0" w:space="0"/>
+          <w:bottom w:val="none" w:color="auto" w:sz="0" w:space="0"/>
+          <w:right w:val="none" w:color="auto" w:sz="0" w:space="0"/>
+        </w:pBdr>
+        <w:shd w:val="clear"/>
+        <w:spacing w:before="0" w:beforeAutospacing="0" w:after="240" w:afterAutospacing="0" w:line="390" w:lineRule="atLeast"/>
+        <w:ind w:left="0" w:right="0" w:firstLine="0"/>
+        <w:jc w:val="left"/>
+        <w:rPr>
+          <w:rFonts w:hint="default" w:ascii="Arial" w:hAnsi="Arial" w:eastAsia="Arial" w:cs="Arial"/>
+          <w:i w:val="0"/>
+          <w:iCs w:val="0"/>
+          <w:caps w:val="0"/>
+          <w:color w:val="4D4D4D"/>
+          <w:spacing w:val="0"/>
+          <w:kern w:val="0"/>
+          <w:sz w:val="24"/>
+          <w:szCs w:val="24"/>
+          <w:lang w:val="en-US" w:eastAsia="zh-CN" w:bidi="ar"/>
+        </w:rPr>
+      </w:pPr>
+      <w:r>
+        <w:rPr>
+          <w:rFonts w:hint="default" w:ascii="Arial" w:hAnsi="Arial" w:eastAsia="Arial" w:cs="Arial"/>
+          <w:b/>
+          <w:bCs/>
+          <w:i w:val="0"/>
+          <w:iCs w:val="0"/>
+          <w:caps w:val="0"/>
+          <w:color w:val="4D4D4D"/>
+          <w:spacing w:val="0"/>
+          <w:kern w:val="0"/>
+          <w:sz w:val="24"/>
+          <w:szCs w:val="24"/>
+          <w:shd w:val="clear" w:fill="FFFFFF"/>
+          <w:lang w:val="en-US" w:eastAsia="zh-CN" w:bidi="ar"/>
+        </w:rPr>
+        <w:t>PowerShell为什么强大</w:t>
+      </w:r>
+    </w:p>
+    <w:p>
+      <w:pPr>
+        <w:keepNext w:val="0"/>
+        <w:keepLines w:val="0"/>
+        <w:widowControl/>
+        <w:suppressLineNumbers w:val="0"/>
+        <w:pBdr>
+          <w:top w:val="none" w:color="auto" w:sz="0" w:space="0"/>
+          <w:left w:val="none" w:color="auto" w:sz="0" w:space="0"/>
+          <w:bottom w:val="none" w:color="auto" w:sz="0" w:space="0"/>
+          <w:right w:val="none" w:color="auto" w:sz="0" w:space="0"/>
+        </w:pBdr>
+        <w:shd w:val="clear"/>
+        <w:spacing w:before="0" w:beforeAutospacing="0" w:after="240" w:afterAutospacing="0" w:line="390" w:lineRule="atLeast"/>
+        <w:ind w:left="0" w:right="0" w:firstLine="0"/>
+        <w:jc w:val="left"/>
+        <w:rPr>
+          <w:rFonts w:hint="default" w:ascii="Arial" w:hAnsi="Arial" w:eastAsia="Arial" w:cs="Arial"/>
+          <w:i w:val="0"/>
+          <w:iCs w:val="0"/>
+          <w:caps w:val="0"/>
+          <w:color w:val="4D4D4D"/>
+          <w:spacing w:val="0"/>
+          <w:kern w:val="0"/>
+          <w:sz w:val="24"/>
+          <w:szCs w:val="24"/>
+          <w:lang w:val="en-US" w:eastAsia="zh-CN" w:bidi="ar"/>
+        </w:rPr>
+      </w:pPr>
+      <w:r>
+        <w:rPr>
+          <w:rFonts w:hint="default" w:ascii="Arial" w:hAnsi="Arial" w:eastAsia="Arial" w:cs="Arial"/>
+          <w:i w:val="0"/>
+          <w:iCs w:val="0"/>
+          <w:caps w:val="0"/>
+          <w:color w:val="4D4D4D"/>
+          <w:spacing w:val="0"/>
+          <w:kern w:val="0"/>
+          <w:sz w:val="24"/>
+          <w:szCs w:val="24"/>
+          <w:shd w:val="clear" w:fill="FFFFFF"/>
+          <w:lang w:val="en-US" w:eastAsia="zh-CN" w:bidi="ar"/>
+        </w:rPr>
+        <w:t>微软是一个很”低调”的公司,取名为微软，感觉有“微微软下去”的意思，这是个玩笑了。windows 操作系统 和office办公软件，如此之优秀，微软也没敢命名为PowerOS 和 PowerOffice，但是在Monad（PowerShell的前身）发布后的第二年（2006年），微软就直接就发布了Windows PowerShell 1.0，并且”大言不惭“地命名为PowerShell，这也有点太不淡定了。</w:t>
+      </w:r>
+    </w:p>
+    <w:p>
+      <w:pPr>
+        <w:keepNext w:val="0"/>
+        <w:keepLines w:val="0"/>
+        <w:widowControl/>
+        <w:suppressLineNumbers w:val="0"/>
+        <w:pBdr>
+          <w:top w:val="none" w:color="auto" w:sz="0" w:space="0"/>
+          <w:left w:val="none" w:color="auto" w:sz="0" w:space="0"/>
+          <w:bottom w:val="none" w:color="auto" w:sz="0" w:space="0"/>
+          <w:right w:val="none" w:color="auto" w:sz="0" w:space="0"/>
+        </w:pBdr>
+        <w:shd w:val="clear"/>
+        <w:spacing w:before="0" w:beforeAutospacing="0" w:after="240" w:afterAutospacing="0" w:line="390" w:lineRule="atLeast"/>
+        <w:ind w:left="0" w:right="0" w:firstLine="0"/>
+        <w:jc w:val="left"/>
+        <w:rPr>
+          <w:rFonts w:hint="default" w:ascii="Arial" w:hAnsi="Arial" w:eastAsia="Arial" w:cs="Arial"/>
+          <w:i w:val="0"/>
+          <w:iCs w:val="0"/>
+          <w:caps w:val="0"/>
+          <w:color w:val="4D4D4D"/>
+          <w:spacing w:val="0"/>
+          <w:kern w:val="0"/>
+          <w:sz w:val="24"/>
+          <w:szCs w:val="24"/>
+          <w:lang w:val="en-US" w:eastAsia="zh-CN" w:bidi="ar"/>
+        </w:rPr>
+      </w:pPr>
+      <w:r>
+        <w:rPr>
+          <w:rFonts w:hint="default" w:ascii="Arial" w:hAnsi="Arial" w:eastAsia="Arial" w:cs="Arial"/>
+          <w:i w:val="0"/>
+          <w:iCs w:val="0"/>
+          <w:caps w:val="0"/>
+          <w:color w:val="4D4D4D"/>
+          <w:spacing w:val="0"/>
+          <w:kern w:val="0"/>
+          <w:sz w:val="24"/>
+          <w:szCs w:val="24"/>
+          <w:shd w:val="clear" w:fill="FFFFFF"/>
+          <w:lang w:val="en-US" w:eastAsia="zh-CN" w:bidi="ar"/>
+        </w:rPr>
+        <w:t>今天我根据自己的体验来稍微总结一下为什么PowerShell如此之强大。</w:t>
+      </w:r>
+    </w:p>
+    <w:p>
+      <w:pPr>
+        <w:keepNext w:val="0"/>
+        <w:keepLines w:val="0"/>
+        <w:widowControl/>
+        <w:suppressLineNumbers w:val="0"/>
+        <w:pBdr>
+          <w:top w:val="none" w:color="auto" w:sz="0" w:space="0"/>
+          <w:left w:val="none" w:color="auto" w:sz="0" w:space="0"/>
+          <w:bottom w:val="none" w:color="auto" w:sz="0" w:space="0"/>
+          <w:right w:val="none" w:color="auto" w:sz="0" w:space="0"/>
+        </w:pBdr>
+        <w:shd w:val="clear"/>
+        <w:spacing w:before="0" w:beforeAutospacing="0" w:after="240" w:afterAutospacing="0" w:line="390" w:lineRule="atLeast"/>
+        <w:ind w:left="0" w:right="0" w:firstLine="0"/>
+        <w:jc w:val="left"/>
+        <w:rPr>
+          <w:rFonts w:hint="default" w:ascii="Arial" w:hAnsi="Arial" w:eastAsia="Arial" w:cs="Arial"/>
+          <w:i w:val="0"/>
+          <w:iCs w:val="0"/>
+          <w:caps w:val="0"/>
+          <w:color w:val="4D4D4D"/>
+          <w:spacing w:val="0"/>
+          <w:kern w:val="0"/>
+          <w:sz w:val="24"/>
+          <w:szCs w:val="24"/>
+          <w:lang w:val="en-US" w:eastAsia="zh-CN" w:bidi="ar"/>
+        </w:rPr>
+      </w:pPr>
+      <w:r>
+        <w:rPr>
+          <w:rFonts w:hint="default" w:ascii="Arial" w:hAnsi="Arial" w:eastAsia="Arial" w:cs="Arial"/>
+          <w:b/>
+          <w:bCs/>
+          <w:i w:val="0"/>
+          <w:iCs w:val="0"/>
+          <w:caps w:val="0"/>
+          <w:color w:val="4D4D4D"/>
+          <w:spacing w:val="0"/>
+          <w:kern w:val="0"/>
+          <w:sz w:val="24"/>
+          <w:szCs w:val="24"/>
+          <w:shd w:val="clear" w:fill="FFFFFF"/>
+          <w:lang w:val="en-US" w:eastAsia="zh-CN" w:bidi="ar"/>
+        </w:rPr>
+        <w:t>破天荒的方便</w:t>
+      </w:r>
+    </w:p>
+    <w:p>
+      <w:pPr>
+        <w:keepNext w:val="0"/>
+        <w:keepLines w:val="0"/>
+        <w:widowControl/>
+        <w:suppressLineNumbers w:val="0"/>
+        <w:pBdr>
+          <w:top w:val="none" w:color="auto" w:sz="0" w:space="0"/>
+          <w:left w:val="none" w:color="auto" w:sz="0" w:space="0"/>
+          <w:bottom w:val="none" w:color="auto" w:sz="0" w:space="0"/>
+          <w:right w:val="none" w:color="auto" w:sz="0" w:space="0"/>
+        </w:pBdr>
+        <w:shd w:val="clear"/>
+        <w:spacing w:before="0" w:beforeAutospacing="0" w:after="240" w:afterAutospacing="0" w:line="390" w:lineRule="atLeast"/>
+        <w:ind w:left="0" w:right="0" w:firstLine="0"/>
+        <w:jc w:val="left"/>
+        <w:rPr>
+          <w:rFonts w:hint="default" w:ascii="Arial" w:hAnsi="Arial" w:eastAsia="Arial" w:cs="Arial"/>
+          <w:i w:val="0"/>
+          <w:iCs w:val="0"/>
+          <w:caps w:val="0"/>
+          <w:color w:val="4D4D4D"/>
+          <w:spacing w:val="0"/>
+          <w:kern w:val="0"/>
+          <w:sz w:val="24"/>
+          <w:szCs w:val="24"/>
+          <w:lang w:val="en-US" w:eastAsia="zh-CN" w:bidi="ar"/>
+        </w:rPr>
+      </w:pPr>
+      <w:r>
+        <w:rPr>
+          <w:rFonts w:hint="default" w:ascii="Arial" w:hAnsi="Arial" w:eastAsia="Arial" w:cs="Arial"/>
+          <w:i w:val="0"/>
+          <w:iCs w:val="0"/>
+          <w:caps w:val="0"/>
+          <w:color w:val="4D4D4D"/>
+          <w:spacing w:val="0"/>
+          <w:kern w:val="0"/>
+          <w:sz w:val="24"/>
+          <w:szCs w:val="24"/>
+          <w:shd w:val="clear" w:fill="FFFFFF"/>
+          <w:lang w:val="en-US" w:eastAsia="zh-CN" w:bidi="ar"/>
+        </w:rPr>
+        <w:t>诸如存储计算中GB，MB，KB单位等；数组声明中的1..n和下标为-1的处理；还有所见即所得，通俗易懂的动词+名词结构Cmdlet。</w:t>
+      </w:r>
+    </w:p>
+    <w:p>
+      <w:pPr>
+        <w:keepNext w:val="0"/>
+        <w:keepLines w:val="0"/>
+        <w:widowControl/>
+        <w:suppressLineNumbers w:val="0"/>
+        <w:pBdr>
+          <w:top w:val="none" w:color="auto" w:sz="0" w:space="0"/>
+          <w:left w:val="none" w:color="auto" w:sz="0" w:space="0"/>
+          <w:bottom w:val="none" w:color="auto" w:sz="0" w:space="0"/>
+          <w:right w:val="none" w:color="auto" w:sz="0" w:space="0"/>
+        </w:pBdr>
+        <w:shd w:val="clear"/>
+        <w:spacing w:before="0" w:beforeAutospacing="0" w:after="240" w:afterAutospacing="0" w:line="390" w:lineRule="atLeast"/>
+        <w:ind w:left="0" w:right="0" w:firstLine="0"/>
+        <w:jc w:val="left"/>
+        <w:rPr>
+          <w:rFonts w:hint="default" w:ascii="Arial" w:hAnsi="Arial" w:eastAsia="Arial" w:cs="Arial"/>
+          <w:i w:val="0"/>
+          <w:iCs w:val="0"/>
+          <w:caps w:val="0"/>
+          <w:color w:val="4D4D4D"/>
+          <w:spacing w:val="0"/>
+          <w:kern w:val="0"/>
+          <w:sz w:val="24"/>
+          <w:szCs w:val="24"/>
+          <w:lang w:val="en-US" w:eastAsia="zh-CN" w:bidi="ar"/>
+        </w:rPr>
+      </w:pPr>
+      <w:r>
+        <w:rPr>
+          <w:rFonts w:hint="default" w:ascii="Arial" w:hAnsi="Arial" w:eastAsia="Arial" w:cs="Arial"/>
+          <w:b/>
+          <w:bCs/>
+          <w:i w:val="0"/>
+          <w:iCs w:val="0"/>
+          <w:caps w:val="0"/>
+          <w:color w:val="4D4D4D"/>
+          <w:spacing w:val="0"/>
+          <w:kern w:val="0"/>
+          <w:sz w:val="24"/>
+          <w:szCs w:val="24"/>
+          <w:shd w:val="clear" w:fill="FFFFFF"/>
+          <w:lang w:val="en-US" w:eastAsia="zh-CN" w:bidi="ar"/>
+        </w:rPr>
+        <w:t>面向对象</w:t>
+      </w:r>
+    </w:p>
+    <w:p>
+      <w:pPr>
+        <w:keepNext w:val="0"/>
+        <w:keepLines w:val="0"/>
+        <w:widowControl/>
+        <w:suppressLineNumbers w:val="0"/>
+        <w:pBdr>
+          <w:top w:val="none" w:color="auto" w:sz="0" w:space="0"/>
+          <w:left w:val="none" w:color="auto" w:sz="0" w:space="0"/>
+          <w:bottom w:val="none" w:color="auto" w:sz="0" w:space="0"/>
+          <w:right w:val="none" w:color="auto" w:sz="0" w:space="0"/>
+        </w:pBdr>
+        <w:shd w:val="clear"/>
+        <w:spacing w:before="0" w:beforeAutospacing="0" w:after="240" w:afterAutospacing="0" w:line="390" w:lineRule="atLeast"/>
+        <w:ind w:left="0" w:right="0" w:firstLine="0"/>
+        <w:jc w:val="left"/>
+        <w:rPr>
+          <w:rFonts w:hint="default" w:ascii="Arial" w:hAnsi="Arial" w:eastAsia="Arial" w:cs="Arial"/>
+          <w:i w:val="0"/>
+          <w:iCs w:val="0"/>
+          <w:caps w:val="0"/>
+          <w:color w:val="4D4D4D"/>
+          <w:spacing w:val="0"/>
+          <w:kern w:val="0"/>
+          <w:sz w:val="24"/>
+          <w:szCs w:val="24"/>
+          <w:lang w:val="en-US" w:eastAsia="zh-CN" w:bidi="ar"/>
+        </w:rPr>
+      </w:pPr>
+      <w:r>
+        <w:rPr>
+          <w:rFonts w:hint="default" w:ascii="Arial" w:hAnsi="Arial" w:eastAsia="Arial" w:cs="Arial"/>
+          <w:i w:val="0"/>
+          <w:iCs w:val="0"/>
+          <w:caps w:val="0"/>
+          <w:color w:val="4D4D4D"/>
+          <w:spacing w:val="0"/>
+          <w:kern w:val="0"/>
+          <w:sz w:val="24"/>
+          <w:szCs w:val="24"/>
+          <w:shd w:val="clear" w:fill="FFFFFF"/>
+          <w:lang w:val="en-US" w:eastAsia="zh-CN" w:bidi="ar"/>
+        </w:rPr>
+        <w:t>与面向过程相比，面向对象更方便更容易描述现实世界，也算赶上了时髦。</w:t>
+      </w:r>
+    </w:p>
+    <w:p>
+      <w:pPr>
+        <w:keepNext w:val="0"/>
+        <w:keepLines w:val="0"/>
+        <w:widowControl/>
+        <w:suppressLineNumbers w:val="0"/>
+        <w:pBdr>
+          <w:top w:val="none" w:color="auto" w:sz="0" w:space="0"/>
+          <w:left w:val="none" w:color="auto" w:sz="0" w:space="0"/>
+          <w:bottom w:val="none" w:color="auto" w:sz="0" w:space="0"/>
+          <w:right w:val="none" w:color="auto" w:sz="0" w:space="0"/>
+        </w:pBdr>
+        <w:shd w:val="clear"/>
+        <w:spacing w:before="0" w:beforeAutospacing="0" w:after="240" w:afterAutospacing="0" w:line="390" w:lineRule="atLeast"/>
+        <w:ind w:left="0" w:right="0" w:firstLine="0"/>
+        <w:jc w:val="left"/>
+        <w:rPr>
+          <w:rFonts w:hint="default" w:ascii="Arial" w:hAnsi="Arial" w:eastAsia="Arial" w:cs="Arial"/>
+          <w:i w:val="0"/>
+          <w:iCs w:val="0"/>
+          <w:caps w:val="0"/>
+          <w:color w:val="4D4D4D"/>
+          <w:spacing w:val="0"/>
+          <w:kern w:val="0"/>
+          <w:sz w:val="24"/>
+          <w:szCs w:val="24"/>
+          <w:lang w:val="en-US" w:eastAsia="zh-CN" w:bidi="ar"/>
+        </w:rPr>
+      </w:pPr>
+      <w:r>
+        <w:rPr>
+          <w:rFonts w:hint="default" w:ascii="Arial" w:hAnsi="Arial" w:eastAsia="Arial" w:cs="Arial"/>
+          <w:b/>
+          <w:bCs/>
+          <w:i w:val="0"/>
+          <w:iCs w:val="0"/>
+          <w:caps w:val="0"/>
+          <w:color w:val="4D4D4D"/>
+          <w:spacing w:val="0"/>
+          <w:kern w:val="0"/>
+          <w:sz w:val="24"/>
+          <w:szCs w:val="24"/>
+          <w:shd w:val="clear" w:fill="FFFFFF"/>
+          <w:lang w:val="en-US" w:eastAsia="zh-CN" w:bidi="ar"/>
+        </w:rPr>
+        <w:t>绑上.NET这棵大树</w:t>
+      </w:r>
+    </w:p>
+    <w:p>
+      <w:pPr>
+        <w:keepNext w:val="0"/>
+        <w:keepLines w:val="0"/>
+        <w:widowControl/>
+        <w:suppressLineNumbers w:val="0"/>
+        <w:pBdr>
+          <w:top w:val="none" w:color="auto" w:sz="0" w:space="0"/>
+          <w:left w:val="none" w:color="auto" w:sz="0" w:space="0"/>
+          <w:bottom w:val="none" w:color="auto" w:sz="0" w:space="0"/>
+          <w:right w:val="none" w:color="auto" w:sz="0" w:space="0"/>
+        </w:pBdr>
+        <w:shd w:val="clear"/>
+        <w:spacing w:before="0" w:beforeAutospacing="0" w:after="240" w:afterAutospacing="0" w:line="390" w:lineRule="atLeast"/>
+        <w:ind w:left="0" w:right="0" w:firstLine="0"/>
+        <w:jc w:val="left"/>
+        <w:rPr>
+          <w:rFonts w:hint="default" w:ascii="Arial" w:hAnsi="Arial" w:eastAsia="Arial" w:cs="Arial"/>
+          <w:i w:val="0"/>
+          <w:iCs w:val="0"/>
+          <w:caps w:val="0"/>
+          <w:color w:val="4D4D4D"/>
+          <w:spacing w:val="0"/>
+          <w:kern w:val="0"/>
+          <w:sz w:val="24"/>
+          <w:szCs w:val="24"/>
+          <w:lang w:val="en-US" w:eastAsia="zh-CN" w:bidi="ar"/>
+        </w:rPr>
+      </w:pPr>
+      <w:r>
+        <w:rPr>
+          <w:rFonts w:hint="default" w:ascii="Arial" w:hAnsi="Arial" w:eastAsia="Arial" w:cs="Arial"/>
+          <w:i w:val="0"/>
+          <w:iCs w:val="0"/>
+          <w:caps w:val="0"/>
+          <w:color w:val="4D4D4D"/>
+          <w:spacing w:val="0"/>
+          <w:kern w:val="0"/>
+          <w:sz w:val="24"/>
+          <w:szCs w:val="24"/>
+          <w:shd w:val="clear" w:fill="FFFFFF"/>
+          <w:lang w:val="en-US" w:eastAsia="zh-CN" w:bidi="ar"/>
+        </w:rPr>
+        <w:t>正所谓大树下面好乘凉，PowerShell绑上.NET这个大款了，借助.NET Framework平台强大的类库，几乎让一切都成为可能。</w:t>
+      </w:r>
+    </w:p>
+    <w:p>
+      <w:pPr>
+        <w:keepNext w:val="0"/>
+        <w:keepLines w:val="0"/>
+        <w:widowControl/>
+        <w:suppressLineNumbers w:val="0"/>
+        <w:pBdr>
+          <w:top w:val="none" w:color="auto" w:sz="0" w:space="0"/>
+          <w:left w:val="none" w:color="auto" w:sz="0" w:space="0"/>
+          <w:bottom w:val="none" w:color="auto" w:sz="0" w:space="0"/>
+          <w:right w:val="none" w:color="auto" w:sz="0" w:space="0"/>
+        </w:pBdr>
+        <w:shd w:val="clear"/>
+        <w:spacing w:before="0" w:beforeAutospacing="0" w:after="240" w:afterAutospacing="0" w:line="390" w:lineRule="atLeast"/>
+        <w:ind w:left="0" w:right="0" w:firstLine="0"/>
+        <w:jc w:val="left"/>
+        <w:rPr>
+          <w:rFonts w:hint="default" w:ascii="Arial" w:hAnsi="Arial" w:eastAsia="Arial" w:cs="Arial"/>
+          <w:i w:val="0"/>
+          <w:iCs w:val="0"/>
+          <w:caps w:val="0"/>
+          <w:color w:val="4D4D4D"/>
+          <w:spacing w:val="0"/>
+          <w:kern w:val="0"/>
+          <w:sz w:val="24"/>
+          <w:szCs w:val="24"/>
+          <w:lang w:val="en-US" w:eastAsia="zh-CN" w:bidi="ar"/>
+        </w:rPr>
+      </w:pPr>
+      <w:r>
+        <w:rPr>
+          <w:rFonts w:hint="default" w:ascii="Arial" w:hAnsi="Arial" w:eastAsia="Arial" w:cs="Arial"/>
+          <w:b/>
+          <w:bCs/>
+          <w:i w:val="0"/>
+          <w:iCs w:val="0"/>
+          <w:caps w:val="0"/>
+          <w:color w:val="4D4D4D"/>
+          <w:spacing w:val="0"/>
+          <w:kern w:val="0"/>
+          <w:sz w:val="24"/>
+          <w:szCs w:val="24"/>
+          <w:shd w:val="clear" w:fill="FFFFFF"/>
+          <w:lang w:val="en-US" w:eastAsia="zh-CN" w:bidi="ar"/>
+        </w:rPr>
+        <w:t>强大的兼容性</w:t>
+      </w:r>
+    </w:p>
+    <w:p>
+      <w:pPr>
+        <w:keepNext w:val="0"/>
+        <w:keepLines w:val="0"/>
+        <w:widowControl/>
+        <w:suppressLineNumbers w:val="0"/>
+        <w:pBdr>
+          <w:top w:val="none" w:color="auto" w:sz="0" w:space="0"/>
+          <w:left w:val="none" w:color="auto" w:sz="0" w:space="0"/>
+          <w:bottom w:val="none" w:color="auto" w:sz="0" w:space="0"/>
+          <w:right w:val="none" w:color="auto" w:sz="0" w:space="0"/>
+        </w:pBdr>
+        <w:shd w:val="clear"/>
+        <w:spacing w:before="0" w:beforeAutospacing="0" w:after="240" w:afterAutospacing="0" w:line="390" w:lineRule="atLeast"/>
+        <w:ind w:left="0" w:right="0" w:firstLine="0"/>
+        <w:jc w:val="left"/>
+        <w:rPr>
+          <w:rFonts w:hint="default" w:ascii="Arial" w:hAnsi="Arial" w:eastAsia="Arial" w:cs="Arial"/>
+          <w:i w:val="0"/>
+          <w:iCs w:val="0"/>
+          <w:caps w:val="0"/>
+          <w:color w:val="4D4D4D"/>
+          <w:spacing w:val="0"/>
+          <w:kern w:val="0"/>
+          <w:sz w:val="24"/>
+          <w:szCs w:val="24"/>
+          <w:lang w:val="en-US" w:eastAsia="zh-CN" w:bidi="ar"/>
+        </w:rPr>
+      </w:pPr>
+      <w:r>
+        <w:rPr>
+          <w:rFonts w:hint="default" w:ascii="Arial" w:hAnsi="Arial" w:eastAsia="Arial" w:cs="Arial"/>
+          <w:i w:val="0"/>
+          <w:iCs w:val="0"/>
+          <w:caps w:val="0"/>
+          <w:color w:val="4D4D4D"/>
+          <w:spacing w:val="0"/>
+          <w:kern w:val="0"/>
+          <w:sz w:val="24"/>
+          <w:szCs w:val="24"/>
+          <w:shd w:val="clear" w:fill="FFFFFF"/>
+          <w:lang w:val="en-US" w:eastAsia="zh-CN" w:bidi="ar"/>
+        </w:rPr>
+        <w:t>完全兼容windows 平台上其它调用，如可执行文件(exe)，批处理bat和vb script等。</w:t>
+      </w:r>
+    </w:p>
+    <w:p>
+      <w:pPr>
+        <w:keepNext w:val="0"/>
+        <w:keepLines w:val="0"/>
+        <w:widowControl/>
+        <w:suppressLineNumbers w:val="0"/>
+        <w:pBdr>
+          <w:top w:val="none" w:color="auto" w:sz="0" w:space="0"/>
+          <w:left w:val="none" w:color="auto" w:sz="0" w:space="0"/>
+          <w:bottom w:val="none" w:color="auto" w:sz="0" w:space="0"/>
+          <w:right w:val="none" w:color="auto" w:sz="0" w:space="0"/>
+        </w:pBdr>
+        <w:shd w:val="clear"/>
+        <w:spacing w:before="0" w:beforeAutospacing="0" w:after="240" w:afterAutospacing="0" w:line="390" w:lineRule="atLeast"/>
+        <w:ind w:left="0" w:right="0" w:firstLine="0"/>
+        <w:jc w:val="left"/>
+        <w:rPr>
+          <w:rFonts w:hint="default" w:ascii="Arial" w:hAnsi="Arial" w:eastAsia="Arial" w:cs="Arial"/>
+          <w:i w:val="0"/>
+          <w:iCs w:val="0"/>
+          <w:caps w:val="0"/>
+          <w:color w:val="4D4D4D"/>
+          <w:spacing w:val="0"/>
+          <w:kern w:val="0"/>
+          <w:sz w:val="24"/>
+          <w:szCs w:val="24"/>
+          <w:lang w:val="en-US" w:eastAsia="zh-CN" w:bidi="ar"/>
+        </w:rPr>
+      </w:pPr>
+      <w:r>
+        <w:rPr>
+          <w:rFonts w:hint="default" w:ascii="Arial" w:hAnsi="Arial" w:eastAsia="Arial" w:cs="Arial"/>
+          <w:b/>
+          <w:bCs/>
+          <w:i w:val="0"/>
+          <w:iCs w:val="0"/>
+          <w:caps w:val="0"/>
+          <w:color w:val="4D4D4D"/>
+          <w:spacing w:val="0"/>
+          <w:kern w:val="0"/>
+          <w:sz w:val="24"/>
+          <w:szCs w:val="24"/>
+          <w:shd w:val="clear" w:fill="FFFFFF"/>
+          <w:lang w:val="en-US" w:eastAsia="zh-CN" w:bidi="ar"/>
+        </w:rPr>
+        <w:t>基于平台的可扩展性</w:t>
+      </w:r>
+    </w:p>
+    <w:p>
+      <w:pPr>
+        <w:keepNext w:val="0"/>
+        <w:keepLines w:val="0"/>
+        <w:widowControl/>
+        <w:suppressLineNumbers w:val="0"/>
+        <w:pBdr>
+          <w:top w:val="none" w:color="auto" w:sz="0" w:space="0"/>
+          <w:left w:val="none" w:color="auto" w:sz="0" w:space="0"/>
+          <w:bottom w:val="none" w:color="auto" w:sz="0" w:space="0"/>
+          <w:right w:val="none" w:color="auto" w:sz="0" w:space="0"/>
+        </w:pBdr>
+        <w:shd w:val="clear"/>
+        <w:spacing w:before="0" w:beforeAutospacing="0" w:after="240" w:afterAutospacing="0" w:line="390" w:lineRule="atLeast"/>
+        <w:ind w:left="0" w:right="0" w:firstLine="0"/>
+        <w:jc w:val="left"/>
+        <w:rPr>
+          <w:rFonts w:hint="default" w:ascii="Arial" w:hAnsi="Arial" w:eastAsia="Arial" w:cs="Arial"/>
+          <w:i w:val="0"/>
+          <w:iCs w:val="0"/>
+          <w:caps w:val="0"/>
+          <w:color w:val="4D4D4D"/>
+          <w:spacing w:val="0"/>
+          <w:kern w:val="0"/>
+          <w:sz w:val="24"/>
+          <w:szCs w:val="24"/>
+          <w:lang w:val="en-US" w:eastAsia="zh-CN" w:bidi="ar"/>
+        </w:rPr>
+      </w:pPr>
+      <w:r>
+        <w:rPr>
+          <w:rFonts w:hint="default" w:ascii="Arial" w:hAnsi="Arial" w:eastAsia="Arial" w:cs="Arial"/>
+          <w:i w:val="0"/>
+          <w:iCs w:val="0"/>
+          <w:caps w:val="0"/>
+          <w:color w:val="4D4D4D"/>
+          <w:spacing w:val="0"/>
+          <w:kern w:val="0"/>
+          <w:sz w:val="24"/>
+          <w:szCs w:val="24"/>
+          <w:shd w:val="clear" w:fill="FFFFFF"/>
+          <w:lang w:val="en-US" w:eastAsia="zh-CN" w:bidi="ar"/>
+        </w:rPr>
+        <w:t>微软有个优点，与应用相比，它更喜欢做平台。PowerShell早已变成一个平台，在PowerShell 刚发布的第二年，微软的System Center Operations Manager 和 SharePoint就提供了针对该平台的组件，后来的活动目录，Hyper-V，Windows Azure，Office 365就更不用说了。除了微软，亚马逊的云平台管理，Dell的out-of-hand 管理，也都提供了基于PowerShell的管理组件。PowerShell 俨然变成了一个标准，变成了一个规范。</w:t>
+      </w:r>
+    </w:p>
+    <w:p>
+      <w:pPr>
+        <w:keepNext w:val="0"/>
+        <w:keepLines w:val="0"/>
+        <w:widowControl/>
+        <w:suppressLineNumbers w:val="0"/>
+        <w:pBdr>
+          <w:top w:val="none" w:color="auto" w:sz="0" w:space="0"/>
+          <w:left w:val="none" w:color="auto" w:sz="0" w:space="0"/>
+          <w:bottom w:val="none" w:color="auto" w:sz="0" w:space="0"/>
+          <w:right w:val="none" w:color="auto" w:sz="0" w:space="0"/>
+        </w:pBdr>
+        <w:shd w:val="clear"/>
+        <w:spacing w:before="0" w:beforeAutospacing="0" w:after="240" w:afterAutospacing="0" w:line="390" w:lineRule="atLeast"/>
+        <w:ind w:left="0" w:right="0" w:firstLine="0"/>
+        <w:jc w:val="left"/>
+        <w:rPr>
+          <w:rFonts w:hint="eastAsia" w:ascii="Arial" w:hAnsi="Arial" w:eastAsia="宋体" w:cs="Arial"/>
+          <w:b/>
+          <w:bCs/>
+          <w:i w:val="0"/>
+          <w:iCs w:val="0"/>
+          <w:caps w:val="0"/>
+          <w:color w:val="4D4D4D"/>
+          <w:spacing w:val="0"/>
+          <w:kern w:val="0"/>
+          <w:sz w:val="24"/>
+          <w:szCs w:val="24"/>
+          <w:shd w:val="clear" w:fill="FFFFFF"/>
+          <w:lang w:val="en-US" w:eastAsia="zh-CN" w:bidi="ar"/>
+        </w:rPr>
+      </w:pPr>
+      <w:r>
+        <w:rPr>
+          <w:rFonts w:hint="default" w:ascii="Arial" w:hAnsi="Arial" w:eastAsia="Arial" w:cs="Arial"/>
+          <w:b/>
+          <w:bCs/>
+          <w:i w:val="0"/>
+          <w:iCs w:val="0"/>
+          <w:caps w:val="0"/>
+          <w:color w:val="4D4D4D"/>
+          <w:spacing w:val="0"/>
+          <w:kern w:val="0"/>
+          <w:sz w:val="24"/>
+          <w:szCs w:val="24"/>
+          <w:shd w:val="clear" w:fill="FFFFFF"/>
+          <w:lang w:val="en-US" w:eastAsia="zh-CN" w:bidi="ar"/>
+        </w:rPr>
+        <w:t>举例介绍</w:t>
+      </w:r>
+    </w:p>
+    <w:p>
+      <w:pPr>
+        <w:keepNext w:val="0"/>
+        <w:keepLines w:val="0"/>
+        <w:widowControl/>
+        <w:suppressLineNumbers w:val="0"/>
+        <w:pBdr>
+          <w:top w:val="none" w:color="auto" w:sz="0" w:space="0"/>
+          <w:left w:val="none" w:color="auto" w:sz="0" w:space="0"/>
+          <w:bottom w:val="none" w:color="auto" w:sz="0" w:space="0"/>
+          <w:right w:val="none" w:color="auto" w:sz="0" w:space="0"/>
+        </w:pBdr>
+        <w:shd w:val="clear"/>
+        <w:spacing w:before="0" w:beforeAutospacing="0" w:after="240" w:afterAutospacing="0" w:line="390" w:lineRule="atLeast"/>
+        <w:ind w:left="0" w:right="0" w:firstLine="0"/>
+        <w:jc w:val="left"/>
+        <w:rPr>
+          <w:rFonts w:hint="default" w:ascii="Arial" w:hAnsi="Arial" w:eastAsia="Arial" w:cs="Arial"/>
+          <w:i w:val="0"/>
+          <w:iCs w:val="0"/>
+          <w:caps w:val="0"/>
+          <w:color w:val="4D4D4D"/>
+          <w:spacing w:val="0"/>
+          <w:kern w:val="0"/>
+          <w:sz w:val="24"/>
+          <w:szCs w:val="24"/>
+          <w:lang w:val="en-US" w:eastAsia="zh-CN" w:bidi="ar"/>
+        </w:rPr>
+      </w:pPr>
+      <w:r>
+        <w:rPr>
+          <w:rFonts w:hint="default" w:ascii="Arial" w:hAnsi="Arial" w:eastAsia="Arial" w:cs="Arial"/>
+          <w:i w:val="0"/>
+          <w:iCs w:val="0"/>
+          <w:caps w:val="0"/>
+          <w:color w:val="4D4D4D"/>
+          <w:spacing w:val="0"/>
+          <w:kern w:val="0"/>
+          <w:sz w:val="24"/>
+          <w:szCs w:val="24"/>
+          <w:shd w:val="clear" w:fill="FFFFFF"/>
+          <w:lang w:val="en-US" w:eastAsia="zh-CN" w:bidi="ar"/>
+        </w:rPr>
+        <w:t>如果您第一次听说过PowerShell，想稍微观望下，且看下面的10个例子。</w:t>
+      </w:r>
+    </w:p>
+    <w:p>
+      <w:pPr>
+        <w:keepNext w:val="0"/>
+        <w:keepLines w:val="0"/>
+        <w:widowControl/>
+        <w:suppressLineNumbers w:val="0"/>
+        <w:pBdr>
+          <w:top w:val="none" w:color="auto" w:sz="0" w:space="0"/>
+          <w:left w:val="none" w:color="auto" w:sz="0" w:space="0"/>
+          <w:bottom w:val="none" w:color="auto" w:sz="0" w:space="0"/>
+          <w:right w:val="none" w:color="auto" w:sz="0" w:space="0"/>
+        </w:pBdr>
+        <w:shd w:val="clear"/>
+        <w:spacing w:before="0" w:beforeAutospacing="0" w:after="240" w:afterAutospacing="0" w:line="390" w:lineRule="atLeast"/>
+        <w:ind w:left="0" w:right="0" w:firstLine="0"/>
+        <w:jc w:val="left"/>
+        <w:rPr>
+          <w:rFonts w:hint="eastAsia" w:ascii="Arial" w:hAnsi="Arial" w:eastAsia="宋体" w:cs="Arial"/>
+          <w:i w:val="0"/>
+          <w:iCs w:val="0"/>
+          <w:caps w:val="0"/>
+          <w:color w:val="4D4D4D"/>
+          <w:spacing w:val="0"/>
+          <w:kern w:val="0"/>
+          <w:sz w:val="24"/>
+          <w:szCs w:val="24"/>
+          <w:shd w:val="clear" w:fill="FFFFFF"/>
+          <w:lang w:val="en-US" w:eastAsia="zh-CN" w:bidi="ar"/>
+        </w:rPr>
+      </w:pPr>
+      <w:r>
+        <w:rPr>
+          <w:rFonts w:hint="default" w:ascii="Arial" w:hAnsi="Arial" w:eastAsia="Arial" w:cs="Arial"/>
+          <w:i w:val="0"/>
+          <w:iCs w:val="0"/>
+          <w:caps w:val="0"/>
+          <w:color w:val="4D4D4D"/>
+          <w:spacing w:val="0"/>
+          <w:kern w:val="0"/>
+          <w:sz w:val="24"/>
+          <w:szCs w:val="24"/>
+          <w:shd w:val="clear" w:fill="FFFFFF"/>
+          <w:lang w:val="en-US" w:eastAsia="zh-CN" w:bidi="ar"/>
+        </w:rPr>
+        <w:t>[数学计算] (39+79-51)*497/28 = ?</w:t>
+      </w:r>
+    </w:p>
+    <w:p>
+      <w:pPr>
+        <w:keepNext w:val="0"/>
+        <w:keepLines w:val="0"/>
+        <w:widowControl/>
+        <w:suppressLineNumbers w:val="0"/>
+        <w:pBdr>
+          <w:top w:val="none" w:color="auto" w:sz="0" w:space="0"/>
+          <w:left w:val="none" w:color="auto" w:sz="0" w:space="0"/>
+          <w:bottom w:val="none" w:color="auto" w:sz="0" w:space="0"/>
+          <w:right w:val="none" w:color="auto" w:sz="0" w:space="0"/>
+        </w:pBdr>
+        <w:shd w:val="clear"/>
+        <w:spacing w:before="0" w:beforeAutospacing="0" w:after="240" w:afterAutospacing="0" w:line="390" w:lineRule="atLeast"/>
+        <w:ind w:left="0" w:right="0" w:firstLine="0"/>
+        <w:jc w:val="left"/>
+        <w:rPr>
+          <w:rFonts w:hint="default" w:ascii="Arial" w:hAnsi="Arial" w:eastAsia="Arial" w:cs="Arial"/>
+          <w:i w:val="0"/>
+          <w:iCs w:val="0"/>
+          <w:caps w:val="0"/>
+          <w:color w:val="4D4D4D"/>
+          <w:spacing w:val="0"/>
+          <w:kern w:val="0"/>
+          <w:sz w:val="24"/>
+          <w:szCs w:val="24"/>
+          <w:lang w:val="en-US" w:eastAsia="zh-CN" w:bidi="ar"/>
+        </w:rPr>
+      </w:pPr>
+      <w:r>
+        <w:rPr>
+          <w:rFonts w:hint="default" w:ascii="Arial" w:hAnsi="Arial" w:eastAsia="Arial" w:cs="Arial"/>
+          <w:i w:val="0"/>
+          <w:iCs w:val="0"/>
+          <w:caps w:val="0"/>
+          <w:color w:val="4D4D4D"/>
+          <w:spacing w:val="0"/>
+          <w:kern w:val="0"/>
+          <w:sz w:val="24"/>
+          <w:szCs w:val="24"/>
+          <w:shd w:val="clear" w:fill="FFFFFF"/>
+          <w:lang w:val="en-US" w:eastAsia="zh-CN" w:bidi="ar"/>
+        </w:rPr>
+        <w:t>心算再快，应当也没有敲回车键快吧：</w:t>
+      </w:r>
+    </w:p>
+    <w:p>
+      <w:pPr>
+        <w:shd w:val="clear"/>
+        <w:bidi w:val="0"/>
+        <w:rPr>
+          <w:rFonts w:hint="default" w:asciiTheme="minorHAnsi" w:hAnsiTheme="minorHAnsi" w:eastAsiaTheme="minorEastAsia" w:cstheme="minorBidi"/>
+          <w:sz w:val="21"/>
+          <w:szCs w:val="24"/>
+          <w:lang w:val="en-US" w:eastAsia="zh-CN"/>
+        </w:rPr>
+      </w:pPr>
+    </w:p>
+    <w:p>
+      <w:pPr>
+        <w:shd w:val="clear"/>
+        <w:bidi w:val="0"/>
+        <w:outlineLvl w:val="0"/>
+        <w:rPr>
+          <w:rFonts w:hint="default" w:asciiTheme="minorHAnsi" w:hAnsiTheme="minorHAnsi" w:eastAsiaTheme="minorEastAsia" w:cstheme="minorBidi"/>
+          <w:b/>
+          <w:bCs/>
+          <w:sz w:val="21"/>
+          <w:szCs w:val="24"/>
+          <w:lang w:val="en-US" w:eastAsia="zh-CN"/>
+        </w:rPr>
+      </w:pPr>
+      <w:bookmarkStart w:id="7" w:name="_Toc22572"/>
+      <w:r>
+        <w:rPr>
+          <w:rFonts w:hint="eastAsia" w:asciiTheme="minorHAnsi" w:hAnsiTheme="minorHAnsi" w:eastAsiaTheme="minorEastAsia" w:cstheme="minorBidi"/>
+          <w:b/>
+          <w:bCs/>
+          <w:sz w:val="21"/>
+          <w:szCs w:val="24"/>
+          <w:lang w:val="en-US" w:eastAsia="zh-CN"/>
+        </w:rPr>
+        <w:t>问题集</w:t>
+      </w:r>
+      <w:bookmarkEnd w:id="7"/>
+    </w:p>
+    <w:p>
+      <w:pPr>
+        <w:shd w:val="clear"/>
+        <w:bidi w:val="0"/>
+        <w:rPr>
+          <w:rFonts w:hint="default" w:asciiTheme="minorHAnsi" w:hAnsiTheme="minorHAnsi" w:eastAsiaTheme="minorEastAsia" w:cstheme="minorBidi"/>
+          <w:sz w:val="21"/>
+          <w:szCs w:val="24"/>
+          <w:lang w:val="en-US" w:eastAsia="zh-CN"/>
+        </w:rPr>
+      </w:pPr>
+      <w:r>
+        <w:rPr>
+          <w:rFonts w:hint="default" w:asciiTheme="minorHAnsi" w:hAnsiTheme="minorHAnsi" w:eastAsiaTheme="minorEastAsia" w:cstheme="minorBidi"/>
+          <w:sz w:val="21"/>
+          <w:szCs w:val="24"/>
+          <w:lang w:val="en-US" w:eastAsia="zh-CN"/>
+        </w:rPr>
+        <w:t>FATAL ERROR: Ineffective mark-compacts near heap limit Allocation failed - J</w:t>
+      </w:r>
+    </w:p>
+    <w:p>
+      <w:pPr>
+        <w:shd w:val="clear"/>
+        <w:bidi w:val="0"/>
+        <w:rPr>
+          <w:rFonts w:hint="default" w:asciiTheme="minorHAnsi" w:hAnsiTheme="minorHAnsi" w:eastAsiaTheme="minorEastAsia" w:cstheme="minorBidi"/>
+          <w:sz w:val="21"/>
+          <w:szCs w:val="24"/>
+          <w:lang w:val="en-US" w:eastAsia="zh-CN"/>
+        </w:rPr>
+      </w:pPr>
+    </w:p>
+    <w:p>
+      <w:pPr>
+        <w:shd w:val="clear"/>
+        <w:bidi w:val="0"/>
+        <w:rPr>
+          <w:rFonts w:hint="eastAsia" w:asciiTheme="minorHAnsi" w:hAnsiTheme="minorHAnsi" w:eastAsiaTheme="minorEastAsia" w:cstheme="minorBidi"/>
+          <w:sz w:val="21"/>
+          <w:szCs w:val="24"/>
+          <w:lang w:val="en-US" w:eastAsia="zh-CN"/>
+        </w:rPr>
+      </w:pPr>
+    </w:p>
+    <w:p>
+      <w:pPr>
+        <w:shd w:val="clear"/>
+        <w:bidi w:val="0"/>
+        <w:rPr>
+          <w:rFonts w:hint="eastAsia" w:asciiTheme="minorHAnsi" w:hAnsiTheme="minorHAnsi" w:eastAsiaTheme="minorEastAsia" w:cstheme="minorBidi"/>
+          <w:sz w:val="21"/>
+          <w:szCs w:val="24"/>
+          <w:lang w:val="en-US" w:eastAsia="zh-CN"/>
+        </w:rPr>
+      </w:pPr>
+      <w:r>
+        <w:rPr>
+          <w:rFonts w:hint="eastAsia" w:asciiTheme="minorHAnsi" w:hAnsiTheme="minorHAnsi" w:eastAsiaTheme="minorEastAsia" w:cstheme="minorBidi"/>
+          <w:sz w:val="21"/>
+          <w:szCs w:val="24"/>
+          <w:lang w:val="en-US" w:eastAsia="zh-CN"/>
+        </w:rPr>
+        <w:t>CMD管理员运行切换目录</w:t>
+      </w:r>
+    </w:p>
+    <w:p>
+      <w:pPr>
+        <w:shd w:val="clear"/>
+        <w:bidi w:val="0"/>
+        <w:rPr>
+          <w:rFonts w:hint="eastAsia" w:asciiTheme="minorHAnsi" w:hAnsiTheme="minorHAnsi" w:eastAsiaTheme="minorEastAsia" w:cstheme="minorBidi"/>
+          <w:sz w:val="21"/>
+          <w:szCs w:val="24"/>
+          <w:lang w:val="en-US" w:eastAsia="zh-CN"/>
+        </w:rPr>
+      </w:pPr>
+    </w:p>
+    <w:p>
+      <w:pPr>
+        <w:shd w:val="clear"/>
+        <w:bidi w:val="0"/>
+        <w:rPr>
+          <w:rFonts w:hint="eastAsia" w:asciiTheme="minorHAnsi" w:hAnsiTheme="minorHAnsi" w:eastAsiaTheme="minorEastAsia" w:cstheme="minorBidi"/>
+          <w:sz w:val="21"/>
+          <w:szCs w:val="24"/>
+          <w:lang w:val="en-US" w:eastAsia="zh-CN"/>
+        </w:rPr>
+      </w:pPr>
+      <w:r>
+        <w:rPr>
+          <w:rFonts w:hint="eastAsia" w:asciiTheme="minorHAnsi" w:hAnsiTheme="minorHAnsi" w:eastAsiaTheme="minorEastAsia" w:cstheme="minorBidi"/>
+          <w:sz w:val="21"/>
+          <w:szCs w:val="24"/>
+          <w:lang w:val="en-US" w:eastAsia="zh-CN"/>
+        </w:rPr>
+        <w:t>大大瓜先生  于 2020-04-15 18:04:50 发布  2466  收藏 8</w:t>
+      </w:r>
+    </w:p>
+    <w:p>
+      <w:pPr>
+        <w:shd w:val="clear"/>
+        <w:bidi w:val="0"/>
+        <w:rPr>
+          <w:rFonts w:hint="eastAsia" w:asciiTheme="minorHAnsi" w:hAnsiTheme="minorHAnsi" w:eastAsiaTheme="minorEastAsia" w:cstheme="minorBidi"/>
+          <w:sz w:val="21"/>
+          <w:szCs w:val="24"/>
+          <w:lang w:val="en-US" w:eastAsia="zh-CN"/>
+        </w:rPr>
+      </w:pPr>
+      <w:r>
+        <w:rPr>
+          <w:rFonts w:hint="eastAsia" w:asciiTheme="minorHAnsi" w:hAnsiTheme="minorHAnsi" w:eastAsiaTheme="minorEastAsia" w:cstheme="minorBidi"/>
+          <w:sz w:val="21"/>
+          <w:szCs w:val="24"/>
+          <w:lang w:val="en-US" w:eastAsia="zh-CN"/>
+        </w:rPr>
+        <w:t>文章标签： cmd windows</w:t>
+      </w:r>
+    </w:p>
+    <w:p>
+      <w:pPr>
+        <w:shd w:val="clear"/>
+        <w:bidi w:val="0"/>
+        <w:rPr>
+          <w:rFonts w:hint="eastAsia" w:asciiTheme="minorHAnsi" w:hAnsiTheme="minorHAnsi" w:eastAsiaTheme="minorEastAsia" w:cstheme="minorBidi"/>
+          <w:sz w:val="21"/>
+          <w:szCs w:val="24"/>
+          <w:lang w:val="en-US" w:eastAsia="zh-CN"/>
+        </w:rPr>
+      </w:pPr>
+      <w:r>
+        <w:rPr>
+          <w:rFonts w:hint="eastAsia" w:asciiTheme="minorHAnsi" w:hAnsiTheme="minorHAnsi" w:eastAsiaTheme="minorEastAsia" w:cstheme="minorBidi"/>
+          <w:sz w:val="21"/>
+          <w:szCs w:val="24"/>
+          <w:lang w:val="en-US" w:eastAsia="zh-CN"/>
+        </w:rPr>
+        <w:t>版权</w:t>
+      </w:r>
+    </w:p>
+    <w:p>
+      <w:pPr>
+        <w:shd w:val="clear"/>
+        <w:bidi w:val="0"/>
+        <w:rPr>
+          <w:rFonts w:hint="eastAsia" w:asciiTheme="minorHAnsi" w:hAnsiTheme="minorHAnsi" w:eastAsiaTheme="minorEastAsia" w:cstheme="minorBidi"/>
+          <w:sz w:val="21"/>
+          <w:szCs w:val="24"/>
+          <w:lang w:val="en-US" w:eastAsia="zh-CN"/>
+        </w:rPr>
+      </w:pPr>
+      <w:r>
+        <w:rPr>
+          <w:rFonts w:hint="eastAsia" w:asciiTheme="minorHAnsi" w:hAnsiTheme="minorHAnsi" w:eastAsiaTheme="minorEastAsia" w:cstheme="minorBidi"/>
+          <w:sz w:val="21"/>
+          <w:szCs w:val="24"/>
+          <w:lang w:val="en-US" w:eastAsia="zh-CN"/>
+        </w:rPr>
+        <w:t>CMD管理员运行切换目录</w:t>
+      </w:r>
+    </w:p>
+    <w:p>
+      <w:pPr>
+        <w:shd w:val="clear"/>
+        <w:bidi w:val="0"/>
+        <w:rPr>
+          <w:rFonts w:hint="eastAsia" w:asciiTheme="minorHAnsi" w:hAnsiTheme="minorHAnsi" w:eastAsiaTheme="minorEastAsia" w:cstheme="minorBidi"/>
+          <w:sz w:val="21"/>
+          <w:szCs w:val="24"/>
+          <w:lang w:val="en-US" w:eastAsia="zh-CN"/>
+        </w:rPr>
+      </w:pPr>
+      <w:r>
+        <w:rPr>
+          <w:rFonts w:hint="eastAsia" w:asciiTheme="minorHAnsi" w:hAnsiTheme="minorHAnsi" w:eastAsiaTheme="minorEastAsia" w:cstheme="minorBidi"/>
+          <w:sz w:val="21"/>
+          <w:szCs w:val="24"/>
+          <w:lang w:val="en-US" w:eastAsia="zh-CN"/>
+        </w:rPr>
+        <w:t>有时候我们需要以管理员的身份打开某个文件夹，但是当我们以管理员身份运行之后再用cd :xxx 的方式却不能打开想要的文件夹。如图所示，这里我想要以管理员的身份打开 E:\CAD ，当我以管理员的身份运行CMD 之后再输入命令 cd:E:\CAD 显示的工作路径却依然还是C:\windows\system32&gt; 。</w:t>
+      </w:r>
+    </w:p>
+    <w:p>
+      <w:pPr>
+        <w:shd w:val="clear"/>
+        <w:bidi w:val="0"/>
+        <w:rPr>
+          <w:rFonts w:hint="eastAsia" w:asciiTheme="minorHAnsi" w:hAnsiTheme="minorHAnsi" w:eastAsiaTheme="minorEastAsia" w:cstheme="minorBidi"/>
+          <w:sz w:val="21"/>
+          <w:szCs w:val="24"/>
+          <w:lang w:val="en-US" w:eastAsia="zh-CN"/>
+        </w:rPr>
+      </w:pPr>
+      <w:r>
+        <w:rPr>
+          <w:rFonts w:asciiTheme="minorHAnsi" w:hAnsiTheme="minorHAnsi" w:eastAsiaTheme="minorEastAsia" w:cstheme="minorBidi"/>
+          <w:sz w:val="21"/>
+          <w:szCs w:val="24"/>
+        </w:rPr>
+        <w:drawing>
+          <wp:inline distT="0" distB="0" distL="114300" distR="114300">
+            <wp:extent cx="5273040" cy="2454275"/>
+            <wp:effectExtent l="0" t="0" r="3810" b="3175"/>
+            <wp:docPr id="199" name="图片 3"/>
+            <wp:cNvGraphicFramePr>
+              <a:graphicFrameLocks xmlns:a="http://schemas.openxmlformats.org/drawingml/2006/main" noChangeAspect="1"/>
+            </wp:cNvGraphicFramePr>
+            <a:graphic xmlns:a="http://schemas.openxmlformats.org/drawingml/2006/main">
+              <a:graphicData uri="http://schemas.openxmlformats.org/drawingml/2006/picture">
+                <pic:pic xmlns:pic="http://schemas.openxmlformats.org/drawingml/2006/picture">
+                  <pic:nvPicPr>
+                    <pic:cNvPr id="199" name="图片 3"/>
+                    <pic:cNvPicPr>
+                      <a:picLocks noChangeAspect="1"/>
+                    </pic:cNvPicPr>
+                  </pic:nvPicPr>
+                  <pic:blipFill>
+                    <a:blip r:embed="rId25"/>
+                    <a:stretch>
+                      <a:fillRect/>
+                    </a:stretch>
+                  </pic:blipFill>
+                  <pic:spPr>
+                    <a:xfrm>
+                      <a:off x="0" y="0"/>
+                      <a:ext cx="5273040" cy="2454275"/>
+                    </a:xfrm>
+                    <a:prstGeom prst="rect">
+                      <a:avLst/>
+                    </a:prstGeom>
+                    <a:noFill/>
+                    <a:ln>
+                      <a:noFill/>
+                    </a:ln>
+                  </pic:spPr>
+                </pic:pic>
+              </a:graphicData>
+            </a:graphic>
+          </wp:inline>
+        </w:drawing>
+      </w:r>
+    </w:p>
+    <w:p>
+      <w:pPr>
+        <w:shd w:val="clear"/>
+        <w:bidi w:val="0"/>
+        <w:rPr>
+          <w:rFonts w:hint="eastAsia" w:asciiTheme="minorHAnsi" w:hAnsiTheme="minorHAnsi" w:eastAsiaTheme="minorEastAsia" w:cstheme="minorBidi"/>
+          <w:sz w:val="21"/>
+          <w:szCs w:val="24"/>
+          <w:lang w:val="en-US" w:eastAsia="zh-CN"/>
+        </w:rPr>
+      </w:pPr>
+      <w:r>
+        <w:rPr>
+          <w:rFonts w:hint="eastAsia" w:asciiTheme="minorHAnsi" w:hAnsiTheme="minorHAnsi" w:eastAsiaTheme="minorEastAsia" w:cstheme="minorBidi"/>
+          <w:sz w:val="21"/>
+          <w:szCs w:val="24"/>
+          <w:lang w:val="en-US" w:eastAsia="zh-CN"/>
+        </w:rPr>
+        <w:t>正确的做法有两种</w:t>
+      </w:r>
+    </w:p>
+    <w:p>
+      <w:pPr>
+        <w:shd w:val="clear"/>
+        <w:bidi w:val="0"/>
+        <w:rPr>
+          <w:rFonts w:hint="eastAsia" w:asciiTheme="minorHAnsi" w:hAnsiTheme="minorHAnsi" w:eastAsiaTheme="minorEastAsia" w:cstheme="minorBidi"/>
+          <w:sz w:val="21"/>
+          <w:szCs w:val="24"/>
+          <w:lang w:val="en-US" w:eastAsia="zh-CN"/>
+        </w:rPr>
+      </w:pPr>
+      <w:r>
+        <w:rPr>
+          <w:rFonts w:hint="eastAsia" w:asciiTheme="minorHAnsi" w:hAnsiTheme="minorHAnsi" w:eastAsiaTheme="minorEastAsia" w:cstheme="minorBidi"/>
+          <w:sz w:val="21"/>
+          <w:szCs w:val="24"/>
+          <w:lang w:val="en-US" w:eastAsia="zh-CN"/>
+        </w:rPr>
+        <w:t>第一种先输入cd:E:\CAD ，再输入要打开的盘符E:</w:t>
+      </w:r>
+    </w:p>
+    <w:p>
+      <w:pPr>
+        <w:shd w:val="clear"/>
+        <w:bidi w:val="0"/>
+        <w:rPr>
+          <w:rFonts w:hint="eastAsia" w:asciiTheme="minorHAnsi" w:hAnsiTheme="minorHAnsi" w:eastAsiaTheme="minorEastAsia" w:cstheme="minorBidi"/>
+          <w:sz w:val="21"/>
+          <w:szCs w:val="24"/>
+          <w:lang w:val="en-US" w:eastAsia="zh-CN"/>
+        </w:rPr>
+      </w:pPr>
+    </w:p>
+    <w:p>
+      <w:pPr>
+        <w:shd w:val="clear"/>
+        <w:bidi w:val="0"/>
+        <w:rPr>
+          <w:rFonts w:hint="eastAsia" w:asciiTheme="minorHAnsi" w:hAnsiTheme="minorHAnsi" w:eastAsiaTheme="minorEastAsia" w:cstheme="minorBidi"/>
+          <w:sz w:val="21"/>
+          <w:szCs w:val="24"/>
+          <w:lang w:val="en-US" w:eastAsia="zh-CN"/>
+        </w:rPr>
+      </w:pPr>
+      <w:r>
+        <w:rPr>
+          <w:rFonts w:hint="eastAsia" w:asciiTheme="minorHAnsi" w:hAnsiTheme="minorHAnsi" w:eastAsiaTheme="minorEastAsia" w:cstheme="minorBidi"/>
+          <w:sz w:val="21"/>
+          <w:szCs w:val="24"/>
+          <w:lang w:val="en-US" w:eastAsia="zh-CN"/>
+        </w:rPr>
+        <w:t>这样我们就成功的以管理员的身份打开了相应的目录。</w:t>
+      </w:r>
+    </w:p>
+    <w:p>
+      <w:pPr>
+        <w:shd w:val="clear"/>
+        <w:bidi w:val="0"/>
+        <w:rPr>
+          <w:rFonts w:hint="eastAsia" w:asciiTheme="minorHAnsi" w:hAnsiTheme="minorHAnsi" w:eastAsiaTheme="minorEastAsia" w:cstheme="minorBidi"/>
+          <w:sz w:val="21"/>
+          <w:szCs w:val="24"/>
+          <w:lang w:val="en-US" w:eastAsia="zh-CN"/>
+        </w:rPr>
+      </w:pPr>
+      <w:r>
+        <w:rPr>
+          <w:rFonts w:hint="eastAsia" w:asciiTheme="minorHAnsi" w:hAnsiTheme="minorHAnsi" w:eastAsiaTheme="minorEastAsia" w:cstheme="minorBidi"/>
+          <w:sz w:val="21"/>
+          <w:szCs w:val="24"/>
+          <w:lang w:val="en-US" w:eastAsia="zh-CN"/>
+        </w:rPr>
+        <w:t>第二种先切换盘符，再用CD命令打开文件夹</w:t>
+      </w:r>
+    </w:p>
+    <w:p>
+      <w:pPr>
+        <w:shd w:val="clear"/>
+        <w:bidi w:val="0"/>
+        <w:rPr>
+          <w:rFonts w:hint="eastAsia" w:asciiTheme="minorHAnsi" w:hAnsiTheme="minorHAnsi" w:eastAsiaTheme="minorEastAsia" w:cstheme="minorBidi"/>
+          <w:sz w:val="21"/>
+          <w:szCs w:val="24"/>
+          <w:lang w:val="en-US" w:eastAsia="zh-CN"/>
+        </w:rPr>
+      </w:pPr>
+      <w:r>
+        <w:rPr>
+          <w:rFonts w:asciiTheme="minorHAnsi" w:hAnsiTheme="minorHAnsi" w:eastAsiaTheme="minorEastAsia" w:cstheme="minorBidi"/>
+          <w:sz w:val="21"/>
+          <w:szCs w:val="24"/>
+        </w:rPr>
+        <w:drawing>
+          <wp:inline distT="0" distB="0" distL="114300" distR="114300">
+            <wp:extent cx="5266690" cy="5571490"/>
+            <wp:effectExtent l="0" t="0" r="10160" b="10160"/>
+            <wp:docPr id="200" name="图片 4"/>
+            <wp:cNvGraphicFramePr>
+              <a:graphicFrameLocks xmlns:a="http://schemas.openxmlformats.org/drawingml/2006/main" noChangeAspect="1"/>
+            </wp:cNvGraphicFramePr>
+            <a:graphic xmlns:a="http://schemas.openxmlformats.org/drawingml/2006/main">
+              <a:graphicData uri="http://schemas.openxmlformats.org/drawingml/2006/picture">
+                <pic:pic xmlns:pic="http://schemas.openxmlformats.org/drawingml/2006/picture">
+                  <pic:nvPicPr>
+                    <pic:cNvPr id="200" name="图片 4"/>
+                    <pic:cNvPicPr>
+                      <a:picLocks noChangeAspect="1"/>
+                    </pic:cNvPicPr>
+                  </pic:nvPicPr>
+                  <pic:blipFill>
+                    <a:blip r:embed="rId26"/>
+                    <a:stretch>
+                      <a:fillRect/>
+                    </a:stretch>
+                  </pic:blipFill>
+                  <pic:spPr>
+                    <a:xfrm>
+                      <a:off x="0" y="0"/>
+                      <a:ext cx="5266690" cy="5571490"/>
+                    </a:xfrm>
+                    <a:prstGeom prst="rect">
+                      <a:avLst/>
+                    </a:prstGeom>
+                    <a:noFill/>
+                    <a:ln>
+                      <a:noFill/>
+                    </a:ln>
+                  </pic:spPr>
+                </pic:pic>
+              </a:graphicData>
+            </a:graphic>
+          </wp:inline>
+        </w:drawing>
+      </w:r>
+    </w:p>
+    <w:p>
+      <w:pPr>
+        <w:shd w:val="clear"/>
+        <w:bidi w:val="0"/>
+        <w:rPr>
+          <w:rFonts w:hint="eastAsia" w:asciiTheme="minorHAnsi" w:hAnsiTheme="minorHAnsi" w:eastAsiaTheme="minorEastAsia" w:cstheme="minorBidi"/>
+          <w:sz w:val="21"/>
+          <w:szCs w:val="24"/>
+          <w:lang w:val="en-US" w:eastAsia="zh-CN"/>
+        </w:rPr>
+      </w:pPr>
+      <w:r>
+        <w:rPr>
+          <w:rFonts w:hint="eastAsia" w:asciiTheme="minorHAnsi" w:hAnsiTheme="minorHAnsi" w:eastAsiaTheme="minorEastAsia" w:cstheme="minorBidi"/>
+          <w:sz w:val="21"/>
+          <w:szCs w:val="24"/>
+          <w:lang w:val="en-US" w:eastAsia="zh-CN"/>
+        </w:rPr>
+        <w:t>总结</w:t>
+      </w:r>
+    </w:p>
+    <w:p>
+      <w:pPr>
+        <w:shd w:val="clear"/>
+        <w:bidi w:val="0"/>
+        <w:rPr>
+          <w:rFonts w:hint="eastAsia" w:asciiTheme="minorHAnsi" w:hAnsiTheme="minorHAnsi" w:eastAsiaTheme="minorEastAsia" w:cstheme="minorBidi"/>
+          <w:sz w:val="21"/>
+          <w:szCs w:val="24"/>
+          <w:lang w:val="en-US" w:eastAsia="zh-CN"/>
+        </w:rPr>
+      </w:pPr>
+    </w:p>
+    <w:p>
+      <w:pPr>
+        <w:shd w:val="clear"/>
+        <w:bidi w:val="0"/>
+        <w:rPr>
+          <w:rFonts w:hint="eastAsia" w:asciiTheme="minorHAnsi" w:hAnsiTheme="minorHAnsi" w:eastAsiaTheme="minorEastAsia" w:cstheme="minorBidi"/>
+          <w:sz w:val="21"/>
+          <w:szCs w:val="24"/>
+          <w:lang w:val="en-US" w:eastAsia="zh-CN"/>
+        </w:rPr>
+      </w:pPr>
+      <w:r>
+        <w:rPr>
+          <w:rFonts w:hint="eastAsia" w:asciiTheme="minorHAnsi" w:hAnsiTheme="minorHAnsi" w:eastAsiaTheme="minorEastAsia" w:cstheme="minorBidi"/>
+          <w:sz w:val="21"/>
+          <w:szCs w:val="24"/>
+          <w:lang w:val="en-US" w:eastAsia="zh-CN"/>
+        </w:rPr>
+        <w:t>以管理员身份运行CMD</w:t>
+      </w:r>
+    </w:p>
+    <w:p>
+      <w:pPr>
+        <w:shd w:val="clear"/>
+        <w:bidi w:val="0"/>
+        <w:rPr>
+          <w:rFonts w:hint="eastAsia" w:asciiTheme="minorHAnsi" w:hAnsiTheme="minorHAnsi" w:eastAsiaTheme="minorEastAsia" w:cstheme="minorBidi"/>
+          <w:sz w:val="21"/>
+          <w:szCs w:val="24"/>
+          <w:lang w:val="en-US" w:eastAsia="zh-CN"/>
+        </w:rPr>
+      </w:pPr>
+      <w:r>
+        <w:rPr>
+          <w:rFonts w:hint="eastAsia" w:asciiTheme="minorHAnsi" w:hAnsiTheme="minorHAnsi" w:eastAsiaTheme="minorEastAsia" w:cstheme="minorBidi"/>
+          <w:sz w:val="21"/>
+          <w:szCs w:val="24"/>
+          <w:lang w:val="en-US" w:eastAsia="zh-CN"/>
+        </w:rPr>
+        <w:t>第一种</w:t>
+      </w:r>
+    </w:p>
+    <w:p>
+      <w:pPr>
+        <w:shd w:val="clear"/>
+        <w:bidi w:val="0"/>
+        <w:rPr>
+          <w:rFonts w:hint="eastAsia" w:asciiTheme="minorHAnsi" w:hAnsiTheme="minorHAnsi" w:eastAsiaTheme="minorEastAsia" w:cstheme="minorBidi"/>
+          <w:sz w:val="21"/>
+          <w:szCs w:val="24"/>
+          <w:lang w:val="en-US" w:eastAsia="zh-CN"/>
+        </w:rPr>
+      </w:pPr>
+      <w:r>
+        <w:rPr>
+          <w:rFonts w:hint="eastAsia" w:asciiTheme="minorHAnsi" w:hAnsiTheme="minorHAnsi" w:eastAsiaTheme="minorEastAsia" w:cstheme="minorBidi"/>
+          <w:sz w:val="21"/>
+          <w:szCs w:val="24"/>
+          <w:lang w:val="en-US" w:eastAsia="zh-CN"/>
+        </w:rPr>
+        <w:t>CD命令打开需要打开的文件夹</w:t>
+      </w:r>
+    </w:p>
+    <w:p>
+      <w:pPr>
+        <w:shd w:val="clear"/>
+        <w:bidi w:val="0"/>
+        <w:rPr>
+          <w:rFonts w:hint="eastAsia" w:asciiTheme="minorHAnsi" w:hAnsiTheme="minorHAnsi" w:eastAsiaTheme="minorEastAsia" w:cstheme="minorBidi"/>
+          <w:sz w:val="21"/>
+          <w:szCs w:val="24"/>
+          <w:lang w:val="en-US" w:eastAsia="zh-CN"/>
+        </w:rPr>
+      </w:pPr>
+      <w:r>
+        <w:rPr>
+          <w:rFonts w:hint="eastAsia" w:asciiTheme="minorHAnsi" w:hAnsiTheme="minorHAnsi" w:eastAsiaTheme="minorEastAsia" w:cstheme="minorBidi"/>
+          <w:sz w:val="21"/>
+          <w:szCs w:val="24"/>
+          <w:lang w:val="en-US" w:eastAsia="zh-CN"/>
+        </w:rPr>
+        <w:t>再输入相应文件夹对应的盘符即可</w:t>
+      </w:r>
+    </w:p>
+    <w:p>
+      <w:pPr>
+        <w:shd w:val="clear"/>
+        <w:bidi w:val="0"/>
+        <w:rPr>
+          <w:rFonts w:hint="eastAsia" w:asciiTheme="minorHAnsi" w:hAnsiTheme="minorHAnsi" w:eastAsiaTheme="minorEastAsia" w:cstheme="minorBidi"/>
+          <w:sz w:val="21"/>
+          <w:szCs w:val="24"/>
+          <w:lang w:val="en-US" w:eastAsia="zh-CN"/>
+        </w:rPr>
+      </w:pPr>
+      <w:r>
+        <w:rPr>
+          <w:rFonts w:hint="eastAsia" w:asciiTheme="minorHAnsi" w:hAnsiTheme="minorHAnsi" w:eastAsiaTheme="minorEastAsia" w:cstheme="minorBidi"/>
+          <w:sz w:val="21"/>
+          <w:szCs w:val="24"/>
+          <w:lang w:val="en-US" w:eastAsia="zh-CN"/>
+        </w:rPr>
+        <w:t>第二种</w:t>
+      </w:r>
+    </w:p>
+    <w:p>
+      <w:pPr>
+        <w:shd w:val="clear"/>
+        <w:bidi w:val="0"/>
+        <w:rPr>
+          <w:rFonts w:hint="eastAsia" w:asciiTheme="minorHAnsi" w:hAnsiTheme="minorHAnsi" w:eastAsiaTheme="minorEastAsia" w:cstheme="minorBidi"/>
+          <w:sz w:val="21"/>
+          <w:szCs w:val="24"/>
+          <w:lang w:val="en-US" w:eastAsia="zh-CN"/>
+        </w:rPr>
+      </w:pPr>
+      <w:r>
+        <w:rPr>
+          <w:rFonts w:hint="eastAsia" w:asciiTheme="minorHAnsi" w:hAnsiTheme="minorHAnsi" w:eastAsiaTheme="minorEastAsia" w:cstheme="minorBidi"/>
+          <w:sz w:val="21"/>
+          <w:szCs w:val="24"/>
+          <w:lang w:val="en-US" w:eastAsia="zh-CN"/>
+        </w:rPr>
+        <w:t>先切换盘符</w:t>
+      </w:r>
+    </w:p>
+    <w:p>
+      <w:pPr>
+        <w:shd w:val="clear"/>
+        <w:bidi w:val="0"/>
+        <w:rPr>
+          <w:rFonts w:hint="eastAsia" w:asciiTheme="minorHAnsi" w:hAnsiTheme="minorHAnsi" w:eastAsiaTheme="minorEastAsia" w:cstheme="minorBidi"/>
+          <w:sz w:val="21"/>
+          <w:szCs w:val="24"/>
+          <w:lang w:val="en-US" w:eastAsia="zh-CN"/>
+        </w:rPr>
+      </w:pPr>
+      <w:r>
+        <w:rPr>
+          <w:rFonts w:hint="eastAsia" w:asciiTheme="minorHAnsi" w:hAnsiTheme="minorHAnsi" w:eastAsiaTheme="minorEastAsia" w:cstheme="minorBidi"/>
+          <w:sz w:val="21"/>
+          <w:szCs w:val="24"/>
+          <w:lang w:val="en-US" w:eastAsia="zh-CN"/>
+        </w:rPr>
+        <w:t>再用CD 命令打开相应的文件夹。</w:t>
+      </w:r>
+    </w:p>
+    <w:p>
+      <w:pPr>
+        <w:shd w:val="clear"/>
+        <w:bidi w:val="0"/>
+        <w:rPr>
+          <w:rFonts w:hint="eastAsia" w:asciiTheme="minorHAnsi" w:hAnsiTheme="minorHAnsi" w:eastAsiaTheme="minorEastAsia" w:cstheme="minorBidi"/>
+          <w:sz w:val="21"/>
+          <w:szCs w:val="24"/>
+          <w:lang w:val="en-US" w:eastAsia="zh-CN"/>
+        </w:rPr>
+      </w:pPr>
+      <w:r>
+        <w:rPr>
+          <w:rFonts w:hint="eastAsia" w:asciiTheme="minorHAnsi" w:hAnsiTheme="minorHAnsi" w:eastAsiaTheme="minorEastAsia" w:cstheme="minorBidi"/>
+          <w:sz w:val="21"/>
+          <w:szCs w:val="24"/>
+          <w:lang w:val="en-US" w:eastAsia="zh-CN"/>
+        </w:rPr>
+        <w:t>————————————————</w:t>
+      </w:r>
+    </w:p>
+    <w:p>
+      <w:pPr>
+        <w:shd w:val="clear"/>
+        <w:bidi w:val="0"/>
+        <w:rPr>
+          <w:rFonts w:hint="eastAsia" w:asciiTheme="minorHAnsi" w:hAnsiTheme="minorHAnsi" w:eastAsiaTheme="minorEastAsia" w:cstheme="minorBidi"/>
+          <w:sz w:val="21"/>
+          <w:szCs w:val="24"/>
+          <w:lang w:val="en-US" w:eastAsia="zh-CN"/>
+        </w:rPr>
+      </w:pPr>
+      <w:r>
+        <w:rPr>
+          <w:rFonts w:hint="eastAsia" w:asciiTheme="minorHAnsi" w:hAnsiTheme="minorHAnsi" w:eastAsiaTheme="minorEastAsia" w:cstheme="minorBidi"/>
+          <w:sz w:val="21"/>
+          <w:szCs w:val="24"/>
+          <w:lang w:val="en-US" w:eastAsia="zh-CN"/>
+        </w:rPr>
+        <w:t>版权声明：本文为CSDN博主「大大瓜先生」的原创文章，遵循CC 4.0 BY-SA版权协议，转载请附上原文出处链接及本声明。</w:t>
+      </w:r>
+    </w:p>
+    <w:p>
+      <w:pPr>
+        <w:bidi w:val="0"/>
+        <w:rPr>
+          <w:rFonts w:hint="eastAsia"/>
+          <w:lang w:val="en-US" w:eastAsia="zh-CN"/>
+        </w:rPr>
+      </w:pPr>
+      <w:r>
+        <w:rPr>
+          <w:rFonts w:hint="eastAsia" w:asciiTheme="minorHAnsi" w:hAnsiTheme="minorHAnsi" w:eastAsiaTheme="minorEastAsia" w:cstheme="minorBidi"/>
+          <w:sz w:val="21"/>
+          <w:szCs w:val="24"/>
+          <w:lang w:val="en-US" w:eastAsia="zh-CN"/>
+        </w:rPr>
+        <w:t>原文链接：https://blog.csdn.net/qazxcvbnm_/article/details/105540833</w:t>
+      </w:r>
+    </w:p>
     <w:p>
       <w:pPr>
         <w:pStyle w:val="2"/>
@@ -89,7 +6811,7 @@
                     </pic:cNvPicPr>
                   </pic:nvPicPr>
                   <pic:blipFill>
-                    <a:blip r:embed="rId4"/>
+                    <a:blip r:embed="rId27"/>
                     <a:stretch>
                       <a:fillRect/>
                     </a:stretch>
@@ -155,7 +6877,6 @@
           <w:spacing w:val="0"/>
           <w:sz w:val="30"/>
           <w:szCs w:val="30"/>
-          <w:bdr w:val="none" w:color="auto" w:sz="0" w:space="0"/>
           <w:shd w:val="clear" w:fill="FFFFFF"/>
         </w:rPr>
         <w:t>谷歌浏览器按F12或者右键检查打开控制台很慢</w:t>
@@ -184,7 +6905,7 @@
                     </pic:cNvPicPr>
                   </pic:nvPicPr>
                   <pic:blipFill>
-                    <a:blip r:embed="rId5"/>
+                    <a:blip r:embed="rId28"/>
                     <a:stretch>
                       <a:fillRect/>
                     </a:stretch>
@@ -244,22 +6965,7 @@
           <w:szCs w:val="24"/>
           <w:shd w:val="clear" w:fill="FFFFFF"/>
         </w:rPr>
-        <w:t>按f12</w:t>
-      </w:r>
-      <w:bookmarkStart w:id="23" w:name="_GoBack"/>
-      <w:bookmarkEnd w:id="23"/>
-      <w:r>
-        <w:rPr>
-          <w:rFonts w:ascii="Arial" w:hAnsi="Arial" w:eastAsia="Arial" w:cs="Arial"/>
-          <w:i w:val="0"/>
-          <w:iCs w:val="0"/>
-          <w:caps w:val="0"/>
-          <w:spacing w:val="0"/>
-          <w:sz w:val="24"/>
-          <w:szCs w:val="24"/>
-          <w:shd w:val="clear" w:fill="FFFFFF"/>
-        </w:rPr>
-        <w:t>打开控制台，并点击设置按钮</w:t>
+        <w:t>按f12打开控制台，并点击设置按钮</w:t>
       </w:r>
       <w:r>
         <w:rPr>
@@ -403,7 +7109,7 @@
       </w:r>
     </w:p>
     <w:p>
-      <w:bookmarkStart w:id="0" w:name="section-2"/>
+      <w:bookmarkStart w:id="8" w:name="section-2"/>
       <w:r>
         <w:rPr>
           <w:rFonts w:hint="eastAsia"/>
@@ -422,7 +7128,7 @@
         </w:rPr>
         <w:fldChar w:fldCharType="separate"/>
       </w:r>
-      <w:bookmarkEnd w:id="0"/>
+      <w:bookmarkEnd w:id="8"/>
       <w:r>
         <w:rPr>
           <w:rFonts w:hint="eastAsia"/>
@@ -474,7 +7180,7 @@
           <w:rFonts w:hint="eastAsia"/>
         </w:rPr>
       </w:pPr>
-      <w:bookmarkStart w:id="1" w:name="section-4"/>
+      <w:bookmarkStart w:id="9" w:name="section-4"/>
       <w:r>
         <w:rPr>
           <w:rFonts w:hint="eastAsia"/>
@@ -493,7 +7199,7 @@
         </w:rPr>
         <w:fldChar w:fldCharType="separate"/>
       </w:r>
-      <w:bookmarkEnd w:id="1"/>
+      <w:bookmarkEnd w:id="9"/>
       <w:r>
         <w:rPr>
           <w:rFonts w:hint="eastAsia"/>
@@ -563,7 +7269,7 @@
                     </pic:cNvPicPr>
                   </pic:nvPicPr>
                   <pic:blipFill>
-                    <a:blip r:embed="rId6"/>
+                    <a:blip r:embed="rId29"/>
                     <a:stretch>
                       <a:fillRect/>
                     </a:stretch>
@@ -628,7 +7334,7 @@
                     </pic:cNvPicPr>
                   </pic:nvPicPr>
                   <pic:blipFill>
-                    <a:blip r:embed="rId7"/>
+                    <a:blip r:embed="rId30"/>
                     <a:stretch>
                       <a:fillRect/>
                     </a:stretch>
@@ -693,7 +7399,7 @@
                     </pic:cNvPicPr>
                   </pic:nvPicPr>
                   <pic:blipFill>
-                    <a:blip r:embed="rId8"/>
+                    <a:blip r:embed="rId31"/>
                     <a:stretch>
                       <a:fillRect/>
                     </a:stretch>
@@ -964,7 +7670,7 @@
                     </pic:cNvPicPr>
                   </pic:nvPicPr>
                   <pic:blipFill>
-                    <a:blip r:embed="rId9"/>
+                    <a:blip r:embed="rId32"/>
                     <a:stretch>
                       <a:fillRect/>
                     </a:stretch>
@@ -1016,7 +7722,7 @@
                     </pic:cNvPicPr>
                   </pic:nvPicPr>
                   <pic:blipFill>
-                    <a:blip r:embed="rId10"/>
+                    <a:blip r:embed="rId33"/>
                     <a:stretch>
                       <a:fillRect/>
                     </a:stretch>
@@ -1108,7 +7814,7 @@
                     </pic:cNvPicPr>
                   </pic:nvPicPr>
                   <pic:blipFill>
-                    <a:blip r:embed="rId11"/>
+                    <a:blip r:embed="rId34"/>
                     <a:stretch>
                       <a:fillRect/>
                     </a:stretch>
@@ -5397,7 +12103,7 @@
                     </pic:cNvPicPr>
                   </pic:nvPicPr>
                   <pic:blipFill>
-                    <a:blip r:embed="rId12"/>
+                    <a:blip r:embed="rId35"/>
                     <a:stretch>
                       <a:fillRect/>
                     </a:stretch>
@@ -5448,7 +12154,7 @@
                     </pic:cNvPicPr>
                   </pic:nvPicPr>
                   <pic:blipFill>
-                    <a:blip r:embed="rId13"/>
+                    <a:blip r:embed="rId36"/>
                     <a:stretch>
                       <a:fillRect/>
                     </a:stretch>
@@ -6099,7 +12805,7 @@
                     </pic:cNvPicPr>
                   </pic:nvPicPr>
                   <pic:blipFill>
-                    <a:blip r:embed="rId14"/>
+                    <a:blip r:embed="rId23"/>
                     <a:stretch>
                       <a:fillRect/>
                     </a:stretch>
@@ -6176,7 +12882,7 @@
                     </pic:cNvPicPr>
                   </pic:nvPicPr>
                   <pic:blipFill>
-                    <a:blip r:embed="rId15"/>
+                    <a:blip r:embed="rId24"/>
                     <a:stretch>
                       <a:fillRect/>
                     </a:stretch>
@@ -6501,7 +13207,7 @@
                     </pic:cNvPicPr>
                   </pic:nvPicPr>
                   <pic:blipFill>
-                    <a:blip r:embed="rId16"/>
+                    <a:blip r:embed="rId37"/>
                     <a:stretch>
                       <a:fillRect/>
                     </a:stretch>
@@ -6631,7 +13337,7 @@
                     </pic:cNvPicPr>
                   </pic:nvPicPr>
                   <pic:blipFill>
-                    <a:blip r:embed="rId17"/>
+                    <a:blip r:embed="rId38"/>
                     <a:stretch>
                       <a:fillRect/>
                     </a:stretch>
@@ -6747,7 +13453,7 @@
                     </pic:cNvPicPr>
                   </pic:nvPicPr>
                   <pic:blipFill>
-                    <a:blip r:embed="rId18"/>
+                    <a:blip r:embed="rId39"/>
                     <a:stretch>
                       <a:fillRect/>
                     </a:stretch>
@@ -6851,7 +13557,7 @@
                     </pic:cNvPicPr>
                   </pic:nvPicPr>
                   <pic:blipFill>
-                    <a:blip r:embed="rId19"/>
+                    <a:blip r:embed="rId40"/>
                     <a:stretch>
                       <a:fillRect/>
                     </a:stretch>
@@ -6950,7 +13656,7 @@
                     </pic:cNvPicPr>
                   </pic:nvPicPr>
                   <pic:blipFill>
-                    <a:blip r:embed="rId20"/>
+                    <a:blip r:embed="rId41"/>
                     <a:stretch>
                       <a:fillRect/>
                     </a:stretch>
@@ -7276,7 +13982,7 @@
                     </pic:cNvPicPr>
                   </pic:nvPicPr>
                   <pic:blipFill>
-                    <a:blip r:embed="rId14"/>
+                    <a:blip r:embed="rId23"/>
                     <a:stretch>
                       <a:fillRect/>
                     </a:stretch>
@@ -7353,7 +14059,7 @@
                     </pic:cNvPicPr>
                   </pic:nvPicPr>
                   <pic:blipFill>
-                    <a:blip r:embed="rId15"/>
+                    <a:blip r:embed="rId24"/>
                     <a:stretch>
                       <a:fillRect/>
                     </a:stretch>
@@ -8146,8 +14852,8 @@
           <w:szCs w:val="27"/>
         </w:rPr>
       </w:pPr>
-      <w:bookmarkStart w:id="2" w:name="t0"/>
-      <w:bookmarkEnd w:id="2"/>
+      <w:bookmarkStart w:id="10" w:name="t0"/>
+      <w:bookmarkEnd w:id="10"/>
       <w:r>
         <w:rPr>
           <w:rFonts w:hint="eastAsia" w:ascii="微软雅黑" w:hAnsi="微软雅黑" w:eastAsia="微软雅黑" w:cs="微软雅黑"/>
@@ -8587,8 +15293,8 @@
           <w:szCs w:val="27"/>
         </w:rPr>
       </w:pPr>
-      <w:bookmarkStart w:id="3" w:name="t1"/>
-      <w:bookmarkEnd w:id="3"/>
+      <w:bookmarkStart w:id="11" w:name="t1"/>
+      <w:bookmarkEnd w:id="11"/>
       <w:r>
         <w:rPr>
           <w:rFonts w:hint="eastAsia" w:ascii="微软雅黑" w:hAnsi="微软雅黑" w:eastAsia="微软雅黑" w:cs="微软雅黑"/>
@@ -9680,8 +16386,8 @@
           <w:szCs w:val="27"/>
         </w:rPr>
       </w:pPr>
-      <w:bookmarkStart w:id="4" w:name="t2"/>
-      <w:bookmarkEnd w:id="4"/>
+      <w:bookmarkStart w:id="12" w:name="t2"/>
+      <w:bookmarkEnd w:id="12"/>
       <w:r>
         <w:rPr>
           <w:rFonts w:hint="eastAsia" w:ascii="微软雅黑" w:hAnsi="微软雅黑" w:eastAsia="微软雅黑" w:cs="微软雅黑"/>
@@ -9884,8 +16590,8 @@
           <w:szCs w:val="27"/>
         </w:rPr>
       </w:pPr>
-      <w:bookmarkStart w:id="5" w:name="t3"/>
-      <w:bookmarkEnd w:id="5"/>
+      <w:bookmarkStart w:id="13" w:name="t3"/>
+      <w:bookmarkEnd w:id="13"/>
       <w:r>
         <w:rPr>
           <w:rFonts w:hint="eastAsia" w:ascii="微软雅黑" w:hAnsi="微软雅黑" w:eastAsia="微软雅黑" w:cs="微软雅黑"/>
@@ -10633,7 +17339,7 @@
                     </pic:cNvPicPr>
                   </pic:nvPicPr>
                   <pic:blipFill>
-                    <a:blip r:embed="rId21"/>
+                    <a:blip r:embed="rId42"/>
                     <a:stretch>
                       <a:fillRect/>
                     </a:stretch>
@@ -10716,8 +17422,8 @@
           <w:szCs w:val="27"/>
         </w:rPr>
       </w:pPr>
-      <w:bookmarkStart w:id="6" w:name="t4"/>
-      <w:bookmarkEnd w:id="6"/>
+      <w:bookmarkStart w:id="14" w:name="t4"/>
+      <w:bookmarkEnd w:id="14"/>
       <w:r>
         <w:rPr>
           <w:rFonts w:hint="eastAsia" w:ascii="微软雅黑" w:hAnsi="微软雅黑" w:eastAsia="微软雅黑" w:cs="微软雅黑"/>
@@ -12228,8 +18934,8 @@
           <w:szCs w:val="27"/>
         </w:rPr>
       </w:pPr>
-      <w:bookmarkStart w:id="7" w:name="t5"/>
-      <w:bookmarkEnd w:id="7"/>
+      <w:bookmarkStart w:id="15" w:name="t5"/>
+      <w:bookmarkEnd w:id="15"/>
       <w:r>
         <w:rPr>
           <w:rFonts w:hint="eastAsia" w:ascii="微软雅黑" w:hAnsi="微软雅黑" w:eastAsia="微软雅黑" w:cs="微软雅黑"/>
@@ -16155,8 +22861,8 @@
           <w:szCs w:val="27"/>
         </w:rPr>
       </w:pPr>
-      <w:bookmarkStart w:id="8" w:name="t6"/>
-      <w:bookmarkEnd w:id="8"/>
+      <w:bookmarkStart w:id="16" w:name="t6"/>
+      <w:bookmarkEnd w:id="16"/>
       <w:r>
         <w:rPr>
           <w:rFonts w:hint="eastAsia" w:eastAsia="微软雅黑"/>
@@ -16554,8 +23260,8 @@
           <w:szCs w:val="27"/>
         </w:rPr>
       </w:pPr>
-      <w:bookmarkStart w:id="9" w:name="t7"/>
-      <w:bookmarkEnd w:id="9"/>
+      <w:bookmarkStart w:id="17" w:name="t7"/>
+      <w:bookmarkEnd w:id="17"/>
       <w:r>
         <w:rPr>
           <w:rFonts w:hint="eastAsia" w:ascii="微软雅黑" w:hAnsi="微软雅黑" w:eastAsia="微软雅黑" w:cs="微软雅黑"/>
@@ -17769,8 +24475,8 @@
           <w:szCs w:val="27"/>
         </w:rPr>
       </w:pPr>
-      <w:bookmarkStart w:id="10" w:name="t8"/>
-      <w:bookmarkEnd w:id="10"/>
+      <w:bookmarkStart w:id="18" w:name="t8"/>
+      <w:bookmarkEnd w:id="18"/>
       <w:r>
         <w:rPr>
           <w:rFonts w:hint="eastAsia" w:ascii="微软雅黑" w:hAnsi="微软雅黑" w:eastAsia="微软雅黑" w:cs="微软雅黑"/>
@@ -18303,8 +25009,8 @@
           <w:szCs w:val="27"/>
         </w:rPr>
       </w:pPr>
-      <w:bookmarkStart w:id="11" w:name="t9"/>
-      <w:bookmarkEnd w:id="11"/>
+      <w:bookmarkStart w:id="19" w:name="t9"/>
+      <w:bookmarkEnd w:id="19"/>
       <w:r>
         <w:rPr>
           <w:rFonts w:hint="eastAsia" w:ascii="微软雅黑" w:hAnsi="微软雅黑" w:eastAsia="微软雅黑" w:cs="微软雅黑"/>
@@ -19066,8 +25772,8 @@
           <w:szCs w:val="27"/>
         </w:rPr>
       </w:pPr>
-      <w:bookmarkStart w:id="12" w:name="t10"/>
-      <w:bookmarkEnd w:id="12"/>
+      <w:bookmarkStart w:id="20" w:name="t10"/>
+      <w:bookmarkEnd w:id="20"/>
       <w:r>
         <w:rPr>
           <w:rFonts w:hint="eastAsia" w:ascii="微软雅黑" w:hAnsi="微软雅黑" w:eastAsia="微软雅黑" w:cs="微软雅黑"/>
@@ -19625,8 +26331,8 @@
           <w:szCs w:val="27"/>
         </w:rPr>
       </w:pPr>
-      <w:bookmarkStart w:id="13" w:name="t11"/>
-      <w:bookmarkEnd w:id="13"/>
+      <w:bookmarkStart w:id="21" w:name="t11"/>
+      <w:bookmarkEnd w:id="21"/>
       <w:r>
         <w:rPr>
           <w:rFonts w:hint="eastAsia" w:ascii="微软雅黑" w:hAnsi="微软雅黑" w:eastAsia="微软雅黑" w:cs="微软雅黑"/>
@@ -19932,8 +26638,8 @@
           <w:szCs w:val="27"/>
         </w:rPr>
       </w:pPr>
-      <w:bookmarkStart w:id="14" w:name="t12"/>
-      <w:bookmarkEnd w:id="14"/>
+      <w:bookmarkStart w:id="22" w:name="t12"/>
+      <w:bookmarkEnd w:id="22"/>
       <w:r>
         <w:rPr>
           <w:rFonts w:hint="eastAsia" w:ascii="微软雅黑" w:hAnsi="微软雅黑" w:eastAsia="微软雅黑" w:cs="微软雅黑"/>
@@ -19970,8 +26676,8 @@
           <w:szCs w:val="36"/>
         </w:rPr>
       </w:pPr>
-      <w:bookmarkStart w:id="15" w:name="t13"/>
-      <w:bookmarkEnd w:id="15"/>
+      <w:bookmarkStart w:id="23" w:name="t13"/>
+      <w:bookmarkEnd w:id="23"/>
       <w:r>
         <w:rPr>
           <w:rFonts w:hint="eastAsia" w:ascii="微软雅黑" w:hAnsi="微软雅黑" w:eastAsia="微软雅黑" w:cs="微软雅黑"/>
@@ -21030,8 +27736,8 @@
           <w:szCs w:val="27"/>
         </w:rPr>
       </w:pPr>
-      <w:bookmarkStart w:id="16" w:name="t14"/>
-      <w:bookmarkEnd w:id="16"/>
+      <w:bookmarkStart w:id="24" w:name="t14"/>
+      <w:bookmarkEnd w:id="24"/>
       <w:r>
         <w:rPr>
           <w:rFonts w:hint="eastAsia" w:ascii="微软雅黑" w:hAnsi="微软雅黑" w:eastAsia="微软雅黑" w:cs="微软雅黑"/>
@@ -21504,8 +28210,8 @@
           <w:szCs w:val="27"/>
         </w:rPr>
       </w:pPr>
-      <w:bookmarkStart w:id="17" w:name="t15"/>
-      <w:bookmarkEnd w:id="17"/>
+      <w:bookmarkStart w:id="25" w:name="t15"/>
+      <w:bookmarkEnd w:id="25"/>
       <w:r>
         <w:rPr>
           <w:rFonts w:hint="eastAsia" w:ascii="微软雅黑" w:hAnsi="微软雅黑" w:eastAsia="微软雅黑" w:cs="微软雅黑"/>
@@ -22338,8 +29044,8 @@
           <w:szCs w:val="27"/>
         </w:rPr>
       </w:pPr>
-      <w:bookmarkStart w:id="18" w:name="t16"/>
-      <w:bookmarkEnd w:id="18"/>
+      <w:bookmarkStart w:id="26" w:name="t16"/>
+      <w:bookmarkEnd w:id="26"/>
       <w:r>
         <w:rPr>
           <w:rFonts w:hint="eastAsia" w:ascii="微软雅黑" w:hAnsi="微软雅黑" w:eastAsia="微软雅黑" w:cs="微软雅黑"/>
@@ -23669,8 +30375,8 @@
           <w:szCs w:val="27"/>
         </w:rPr>
       </w:pPr>
-      <w:bookmarkStart w:id="19" w:name="t17"/>
-      <w:bookmarkEnd w:id="19"/>
+      <w:bookmarkStart w:id="27" w:name="t17"/>
+      <w:bookmarkEnd w:id="27"/>
       <w:r>
         <w:rPr>
           <w:rFonts w:hint="eastAsia" w:ascii="微软雅黑" w:hAnsi="微软雅黑" w:eastAsia="微软雅黑" w:cs="微软雅黑"/>
@@ -24103,8 +30809,8 @@
           <w:szCs w:val="27"/>
         </w:rPr>
       </w:pPr>
-      <w:bookmarkStart w:id="20" w:name="t18"/>
-      <w:bookmarkEnd w:id="20"/>
+      <w:bookmarkStart w:id="28" w:name="t18"/>
+      <w:bookmarkEnd w:id="28"/>
       <w:r>
         <w:rPr>
           <w:rFonts w:hint="eastAsia" w:ascii="微软雅黑" w:hAnsi="微软雅黑" w:eastAsia="微软雅黑" w:cs="微软雅黑"/>
@@ -24276,8 +30982,8 @@
           <w:szCs w:val="27"/>
         </w:rPr>
       </w:pPr>
-      <w:bookmarkStart w:id="21" w:name="t19"/>
-      <w:bookmarkEnd w:id="21"/>
+      <w:bookmarkStart w:id="29" w:name="t19"/>
+      <w:bookmarkEnd w:id="29"/>
       <w:r>
         <w:rPr>
           <w:rFonts w:hint="eastAsia" w:ascii="微软雅黑" w:hAnsi="微软雅黑" w:eastAsia="微软雅黑" w:cs="微软雅黑"/>
@@ -24493,8 +31199,8 @@
           <w:szCs w:val="27"/>
         </w:rPr>
       </w:pPr>
-      <w:bookmarkStart w:id="22" w:name="t20"/>
-      <w:bookmarkEnd w:id="22"/>
+      <w:bookmarkStart w:id="30" w:name="t20"/>
+      <w:bookmarkEnd w:id="30"/>
       <w:r>
         <w:rPr>
           <w:rFonts w:hint="eastAsia" w:ascii="微软雅黑" w:hAnsi="微软雅黑" w:eastAsia="微软雅黑" w:cs="微软雅黑"/>
@@ -25098,7 +31804,7 @@
                     </pic:cNvPicPr>
                   </pic:nvPicPr>
                   <pic:blipFill>
-                    <a:blip r:embed="rId22"/>
+                    <a:blip r:embed="rId43"/>
                     <a:stretch>
                       <a:fillRect/>
                     </a:stretch>
@@ -25661,7 +32367,7 @@
                     </pic:cNvPicPr>
                   </pic:nvPicPr>
                   <pic:blipFill>
-                    <a:blip r:embed="rId23"/>
+                    <a:blip r:embed="rId44"/>
                     <a:stretch>
                       <a:fillRect/>
                     </a:stretch>
@@ -25811,7 +32517,7 @@
                     </pic:cNvPicPr>
                   </pic:nvPicPr>
                   <pic:blipFill>
-                    <a:blip r:embed="rId24"/>
+                    <a:blip r:embed="rId45"/>
                     <a:stretch>
                       <a:fillRect/>
                     </a:stretch>
@@ -26480,7 +33186,7 @@
                     </pic:cNvPicPr>
                   </pic:nvPicPr>
                   <pic:blipFill>
-                    <a:blip r:embed="rId25"/>
+                    <a:blip r:embed="rId46"/>
                     <a:stretch>
                       <a:fillRect/>
                     </a:stretch>
@@ -26926,7 +33632,7 @@
                     </pic:cNvPicPr>
                   </pic:nvPicPr>
                   <pic:blipFill>
-                    <a:blip r:embed="rId26"/>
+                    <a:blip r:embed="rId47"/>
                     <a:stretch>
                       <a:fillRect/>
                     </a:stretch>
@@ -27168,7 +33874,7 @@
                     </pic:cNvPicPr>
                   </pic:nvPicPr>
                   <pic:blipFill>
-                    <a:blip r:embed="rId27"/>
+                    <a:blip r:embed="rId48"/>
                     <a:stretch>
                       <a:fillRect/>
                     </a:stretch>
@@ -27220,7 +33926,7 @@
                     </pic:cNvPicPr>
                   </pic:nvPicPr>
                   <pic:blipFill>
-                    <a:blip r:embed="rId28"/>
+                    <a:blip r:embed="rId49"/>
                     <a:stretch>
                       <a:fillRect/>
                     </a:stretch>
@@ -27272,7 +33978,7 @@
                     </pic:cNvPicPr>
                   </pic:nvPicPr>
                   <pic:blipFill>
-                    <a:blip r:embed="rId29"/>
+                    <a:blip r:embed="rId50"/>
                     <a:stretch>
                       <a:fillRect/>
                     </a:stretch>
@@ -27331,7 +34037,7 @@
                     </pic:cNvPicPr>
                   </pic:nvPicPr>
                   <pic:blipFill>
-                    <a:blip r:embed="rId30"/>
+                    <a:blip r:embed="rId51"/>
                     <a:stretch>
                       <a:fillRect/>
                     </a:stretch>
@@ -27423,7 +34129,7 @@
                     </pic:cNvPicPr>
                   </pic:nvPicPr>
                   <pic:blipFill>
-                    <a:blip r:embed="rId31"/>
+                    <a:blip r:embed="rId52"/>
                     <a:stretch>
                       <a:fillRect/>
                     </a:stretch>
@@ -27675,7 +34381,7 @@
             <wp:extent cx="361950" cy="361950"/>
             <wp:effectExtent l="0" t="0" r="0" b="0"/>
             <wp:docPr id="23" name="图片 19" descr="IMG_256">
-              <a:hlinkClick xmlns:a="http://schemas.openxmlformats.org/drawingml/2006/main" r:id="rId32"/>
+              <a:hlinkClick xmlns:a="http://schemas.openxmlformats.org/drawingml/2006/main" r:id="rId53"/>
             </wp:docPr>
             <wp:cNvGraphicFramePr>
               <a:graphicFrameLocks xmlns:a="http://schemas.openxmlformats.org/drawingml/2006/main" noChangeAspect="1"/>
@@ -27690,7 +34396,7 @@
                     </pic:cNvPicPr>
                   </pic:nvPicPr>
                   <pic:blipFill>
-                    <a:blip r:embed="rId33"/>
+                    <a:blip r:embed="rId54"/>
                     <a:stretch>
                       <a:fillRect/>
                     </a:stretch>
@@ -30728,6 +37434,32 @@
       <w:sz w:val="20"/>
     </w:rPr>
   </w:style>
+  <w:style w:type="character" w:customStyle="1" w:styleId="14">
+    <w:name w:val="time3"/>
+    <w:basedOn w:val="8"/>
+    <w:qFormat/>
+    <w:uiPriority w:val="0"/>
+  </w:style>
+  <w:style w:type="character" w:customStyle="1" w:styleId="15">
+    <w:name w:val="name15"/>
+    <w:basedOn w:val="8"/>
+    <w:qFormat/>
+    <w:uiPriority w:val="0"/>
+    <w:rPr>
+      <w:color w:val="555666"/>
+      <w:sz w:val="18"/>
+      <w:szCs w:val="18"/>
+    </w:rPr>
+  </w:style>
+  <w:style w:type="character" w:customStyle="1" w:styleId="16">
+    <w:name w:val="label2"/>
+    <w:basedOn w:val="8"/>
+    <w:qFormat/>
+    <w:uiPriority w:val="0"/>
+    <w:rPr>
+      <w:color w:val="323D47"/>
+    </w:rPr>
+  </w:style>
 </w:styles>
 </file>
 
@@ -30739,7 +37471,7 @@
         <a:sysClr val="windowText" lastClr="000000"/>
       </a:dk1>
       <a:lt1>
-        <a:sysClr val="window" lastClr="CEEACA"/>
+        <a:sysClr val="window" lastClr="FFFFFF"/>
       </a:lt1>
       <a:dk2>
         <a:srgbClr val="44546A"/>
